--- a/Online/MAP_Uploader/Uploader/resources/Templates/Previsit/TAP_previsit_ptp.docx
+++ b/Online/MAP_Uploader/Uploader/resources/Templates/Previsit/TAP_previsit_ptp.docx
@@ -1,6 +1,6 @@
 
 <file path=word/document.xml><?xml version="1.0" encoding="utf-8"?>
-<w:document xmlns:wpc="http://schemas.microsoft.com/office/word/2010/wordprocessingCanvas" xmlns:cx="http://schemas.microsoft.com/office/drawing/2014/chartex" xmlns:cx1="http://schemas.microsoft.com/office/drawing/2015/9/8/chartex" xmlns:cx2="http://schemas.microsoft.com/office/drawing/2015/10/21/chartex" xmlns:cx3="http://schemas.microsoft.com/office/drawing/2016/5/9/chartex" xmlns:cx4="http://schemas.microsoft.com/office/drawing/2016/5/10/chartex" xmlns:cx5="http://schemas.microsoft.com/office/drawing/2016/5/11/chartex" xmlns:cx6="http://schemas.microsoft.com/office/drawing/2016/5/12/chartex" xmlns:cx7="http://schemas.microsoft.com/office/drawing/2016/5/13/chartex" xmlns:cx8="http://schemas.microsoft.com/office/drawing/2016/5/14/chartex" xmlns:mc="http://schemas.openxmlformats.org/markup-compatibility/2006" xmlns:aink="http://schemas.microsoft.com/office/drawing/2016/ink" xmlns:am3d="http://schemas.microsoft.com/office/drawing/2017/model3d" xmlns:o="urn:schemas-microsoft-com:office:office" xmlns:r="http://schemas.openxmlformats.org/officeDocument/2006/relationships" xmlns:m="http://schemas.openxmlformats.org/officeDocument/2006/math" xmlns:v="urn:schemas-microsoft-com:vml" xmlns:wp14="http://schemas.microsoft.com/office/word/2010/wordprocessingDrawing" xmlns:wp="http://schemas.openxmlformats.org/drawingml/2006/wordprocessingDrawing" xmlns:w10="urn:schemas-microsoft-com:office:word" xmlns:w="http://schemas.openxmlformats.org/wordprocessingml/2006/main" xmlns:w14="http://schemas.microsoft.com/office/word/2010/wordml" xmlns:w15="http://schemas.microsoft.com/office/word/2012/wordml" xmlns:w16cex="http://schemas.microsoft.com/office/word/2018/wordml/cex" xmlns:w16cid="http://schemas.microsoft.com/office/word/2016/wordml/cid" xmlns:w16="http://schemas.microsoft.com/office/word/2018/wordml" xmlns:w16se="http://schemas.microsoft.com/office/word/2015/wordml/symex" xmlns:wpg="http://schemas.microsoft.com/office/word/2010/wordprocessingGroup" xmlns:wpi="http://schemas.microsoft.com/office/word/2010/wordprocessingInk" xmlns:wne="http://schemas.microsoft.com/office/word/2006/wordml" xmlns:wps="http://schemas.microsoft.com/office/word/2010/wordprocessingShape" mc:Ignorable="w14 w15 w16se w16cid w16 w16cex wp14">
+<w:document xmlns:wpc="http://schemas.microsoft.com/office/word/2010/wordprocessingCanvas" xmlns:cx="http://schemas.microsoft.com/office/drawing/2014/chartex" xmlns:cx1="http://schemas.microsoft.com/office/drawing/2015/9/8/chartex" xmlns:cx2="http://schemas.microsoft.com/office/drawing/2015/10/21/chartex" xmlns:cx3="http://schemas.microsoft.com/office/drawing/2016/5/9/chartex" xmlns:cx4="http://schemas.microsoft.com/office/drawing/2016/5/10/chartex" xmlns:cx5="http://schemas.microsoft.com/office/drawing/2016/5/11/chartex" xmlns:cx6="http://schemas.microsoft.com/office/drawing/2016/5/12/chartex" xmlns:cx7="http://schemas.microsoft.com/office/drawing/2016/5/13/chartex" xmlns:cx8="http://schemas.microsoft.com/office/drawing/2016/5/14/chartex" xmlns:mc="http://schemas.openxmlformats.org/markup-compatibility/2006" xmlns:aink="http://schemas.microsoft.com/office/drawing/2016/ink" xmlns:am3d="http://schemas.microsoft.com/office/drawing/2017/model3d" xmlns:o="urn:schemas-microsoft-com:office:office" xmlns:r="http://schemas.openxmlformats.org/officeDocument/2006/relationships" xmlns:m="http://schemas.openxmlformats.org/officeDocument/2006/math" xmlns:v="urn:schemas-microsoft-com:vml" xmlns:wp14="http://schemas.microsoft.com/office/word/2010/wordprocessingDrawing" xmlns:wp="http://schemas.openxmlformats.org/drawingml/2006/wordprocessingDrawing" xmlns:w10="urn:schemas-microsoft-com:office:word" xmlns:w="http://schemas.openxmlformats.org/wordprocessingml/2006/main" xmlns:w14="http://schemas.microsoft.com/office/word/2010/wordml" xmlns:w15="http://schemas.microsoft.com/office/word/2012/wordml" xmlns:w16cex="http://schemas.microsoft.com/office/word/2018/wordml/cex" xmlns:w16cid="http://schemas.microsoft.com/office/word/2016/wordml/cid" xmlns:w16="http://schemas.microsoft.com/office/word/2018/wordml" xmlns:w16sdtdh="http://schemas.microsoft.com/office/word/2020/wordml/sdtdatahash" xmlns:w16se="http://schemas.microsoft.com/office/word/2015/wordml/symex" xmlns:wpg="http://schemas.microsoft.com/office/word/2010/wordprocessingGroup" xmlns:wpi="http://schemas.microsoft.com/office/word/2010/wordprocessingInk" xmlns:wne="http://schemas.microsoft.com/office/word/2006/wordml" xmlns:wps="http://schemas.microsoft.com/office/word/2010/wordprocessingShape" mc:Ignorable="w14 w15 w16se w16cid w16 w16cex w16sdtdh wp14">
   <w:body>
     <w:p>
       <w:pPr>
@@ -11,1956 +11,21 @@
       </w:pPr>
       <w:r>
         <w:rPr>
-          <w:rFonts w:cs="Arial"/>
-        </w:rPr>
-        <w:fldChar w:fldCharType="begin"/>
-      </w:r>
-      <w:r>
-        <w:rPr>
-          <w:rFonts w:cs="Arial"/>
-        </w:rPr>
-        <w:instrText xml:space="preserve"> DATE \@ "MMMM d, yyyy" </w:instrText>
-      </w:r>
-      <w:r>
-        <w:rPr>
-          <w:rFonts w:cs="Arial"/>
-        </w:rPr>
-        <w:fldChar w:fldCharType="separate"/>
-      </w:r>
-      <w:r>
-        <w:rPr>
-          <w:rFonts w:cs="Arial"/>
           <w:noProof/>
         </w:rPr>
-        <w:t>August 16, 2021</w:t>
-      </w:r>
-      <w:r>
-        <w:rPr>
-          <w:rFonts w:cs="Arial"/>
-        </w:rPr>
-        <w:fldChar w:fldCharType="end"/>
-      </w:r>
-    </w:p>
-    <w:p>
-      <w:pPr>
-        <w:ind w:right="18"/>
-        <w:rPr>
-          <w:rFonts w:cs="Arial"/>
-        </w:rPr>
-      </w:pPr>
-      <w:r>
-        <w:rPr>
-          <w:rFonts w:cs="Arial"/>
-          <w:noProof/>
-        </w:rPr>
-        <mc:AlternateContent>
-          <mc:Choice Requires="wps">
-            <w:drawing>
-              <wp:anchor distT="45720" distB="45720" distL="114300" distR="114300" simplePos="0" relativeHeight="251664384" behindDoc="0" locked="0" layoutInCell="1" allowOverlap="1" wp14:anchorId="40532CE5" wp14:editId="42AE196D">
-                <wp:simplePos x="0" y="0"/>
-                <wp:positionH relativeFrom="margin">
-                  <wp:posOffset>4800600</wp:posOffset>
-                </wp:positionH>
-                <wp:positionV relativeFrom="paragraph">
-                  <wp:posOffset>9525</wp:posOffset>
-                </wp:positionV>
-                <wp:extent cx="1316355" cy="525145"/>
-                <wp:effectExtent l="0" t="0" r="17145" b="27305"/>
-                <wp:wrapSquare wrapText="bothSides"/>
-                <wp:docPr id="217" name="Text Box 2"/>
-                <wp:cNvGraphicFramePr>
-                  <a:graphicFrameLocks xmlns:a="http://schemas.openxmlformats.org/drawingml/2006/main"/>
-                </wp:cNvGraphicFramePr>
-                <a:graphic xmlns:a="http://schemas.openxmlformats.org/drawingml/2006/main">
-                  <a:graphicData uri="http://schemas.microsoft.com/office/word/2010/wordprocessingShape">
-                    <wps:wsp>
-                      <wps:cNvSpPr txBox="1">
-                        <a:spLocks noChangeArrowheads="1"/>
-                      </wps:cNvSpPr>
-                      <wps:spPr bwMode="auto">
-                        <a:xfrm>
-                          <a:off x="0" y="0"/>
-                          <a:ext cx="1316355" cy="525145"/>
-                        </a:xfrm>
-                        <a:prstGeom prst="rect">
-                          <a:avLst/>
-                        </a:prstGeom>
-                        <a:solidFill>
-                          <a:srgbClr val="FFFFFF"/>
-                        </a:solidFill>
-                        <a:ln w="9525">
-                          <a:solidFill>
-                            <a:srgbClr val="000000"/>
-                          </a:solidFill>
-                          <a:miter lim="800000"/>
-                          <a:headEnd/>
-                          <a:tailEnd/>
-                        </a:ln>
-                      </wps:spPr>
-                      <wps:txbx>
-                        <w:txbxContent>
-                          <w:p>
-                            <w:r>
-                              <w:t>Insert Logo</w:t>
-                            </w:r>
-                          </w:p>
-                        </w:txbxContent>
-                      </wps:txbx>
-                      <wps:bodyPr rot="0" vert="horz" wrap="square" lIns="91440" tIns="45720" rIns="91440" bIns="45720" anchor="t" anchorCtr="0">
-                        <a:noAutofit/>
-                      </wps:bodyPr>
-                    </wps:wsp>
-                  </a:graphicData>
-                </a:graphic>
-                <wp14:sizeRelH relativeFrom="margin">
-                  <wp14:pctWidth>0</wp14:pctWidth>
-                </wp14:sizeRelH>
-                <wp14:sizeRelV relativeFrom="margin">
-                  <wp14:pctHeight>0</wp14:pctHeight>
-                </wp14:sizeRelV>
-              </wp:anchor>
-            </w:drawing>
-          </mc:Choice>
-          <mc:Fallback>
-            <w:pict>
-              <v:shapetype w14:anchorId="40532CE5" id="_x0000_t202" coordsize="21600,21600" o:spt="202" path="m,l,21600r21600,l21600,xe">
-                <v:stroke joinstyle="miter"/>
-                <v:path gradientshapeok="t" o:connecttype="rect"/>
-              </v:shapetype>
-              <v:shape id="Text Box 2" o:spid="_x0000_s1026" type="#_x0000_t202" style="position:absolute;margin-left:378pt;margin-top:.75pt;width:103.65pt;height:41.35pt;z-index:251664384;visibility:visible;mso-wrap-style:square;mso-width-percent:0;mso-height-percent:0;mso-wrap-distance-left:9pt;mso-wrap-distance-top:3.6pt;mso-wrap-distance-right:9pt;mso-wrap-distance-bottom:3.6pt;mso-position-horizontal:absolute;mso-position-horizontal-relative:margin;mso-position-vertical:absolute;mso-position-vertical-relative:text;mso-width-percent:0;mso-height-percent:0;mso-width-relative:margin;mso-height-relative:margin;v-text-anchor:top" o:gfxdata="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">
-                <v:textbox>
-                  <w:txbxContent>
-                    <w:p>
-                      <w:r>
-                        <w:t>Insert Logo</w:t>
-                      </w:r>
-                    </w:p>
-                  </w:txbxContent>
-                </v:textbox>
-                <w10:wrap type="square" anchorx="margin"/>
-              </v:shape>
-            </w:pict>
-          </mc:Fallback>
-        </mc:AlternateContent>
-      </w:r>
-    </w:p>
-    <w:p>
-      <w:pPr>
-        <w:rPr>
-          <w:rFonts w:cs="Arial"/>
-          <w:vanish/>
-          <w:szCs w:val="24"/>
-          <w:specVanish/>
-        </w:rPr>
-      </w:pPr>
-    </w:p>
-    <w:p>
-      <w:pPr>
-        <w:rPr>
-          <w:rFonts w:cs="Arial"/>
-          <w:vanish/>
-          <w:szCs w:val="24"/>
-          <w:specVanish/>
-        </w:rPr>
-      </w:pPr>
-      <w:r>
-        <w:rPr>
-          <w:rFonts w:cs="Arial"/>
-        </w:rPr>
-        <w:t>`r first_name`</w:t>
-      </w:r>
-    </w:p>
-    <w:p>
-      <w:pPr>
-        <w:rPr>
-          <w:rFonts w:cs="Arial"/>
-          <w:vanish/>
-          <w:szCs w:val="24"/>
-          <w:specVanish/>
-        </w:rPr>
-      </w:pPr>
-      <w:r>
-        <w:rPr>
-          <w:rFonts w:cs="Arial"/>
-        </w:rPr>
-        <w:t xml:space="preserve"> </w:t>
-      </w:r>
-    </w:p>
-    <w:p>
-      <w:pPr>
-        <w:rPr>
-          <w:rFonts w:cs="Arial"/>
-          <w:vanish/>
-          <w:szCs w:val="24"/>
-          <w:specVanish/>
-        </w:rPr>
-      </w:pPr>
-      <w:r>
-        <w:rPr>
-          <w:rFonts w:cs="Arial"/>
-        </w:rPr>
-        <w:t>`r last_name`</w:t>
-      </w:r>
-    </w:p>
-    <w:p>
-      <w:pPr>
-        <w:ind w:right="18"/>
-        <w:rPr>
-          <w:rFonts w:cs="Arial"/>
-        </w:rPr>
-      </w:pPr>
-    </w:p>
-    <w:p>
-      <w:pPr>
-        <w:rPr>
-          <w:rFonts w:cs="Arial"/>
-          <w:vanish/>
-          <w:szCs w:val="24"/>
-          <w:specVanish/>
-        </w:rPr>
-      </w:pPr>
-    </w:p>
-    <w:p>
-      <w:pPr>
-        <w:rPr>
-          <w:rFonts w:cs="Arial"/>
-          <w:vanish/>
-          <w:szCs w:val="24"/>
-          <w:specVanish/>
-        </w:rPr>
-      </w:pPr>
-      <w:r>
-        <w:rPr>
-          <w:rFonts w:cs="Arial"/>
-          <w:vanish/>
-          <w:szCs w:val="24"/>
-        </w:rPr>
-        <w:t>`r street_address`</w:t>
-      </w:r>
-    </w:p>
-    <w:p>
-      <w:pPr>
-        <w:ind w:right="18"/>
-        <w:rPr>
-          <w:rFonts w:cs="Arial"/>
-        </w:rPr>
-      </w:pPr>
-    </w:p>
-    <w:p>
-      <w:pPr>
-        <w:rPr>
-          <w:rFonts w:cs="Arial"/>
-          <w:vanish/>
-          <w:szCs w:val="24"/>
-          <w:specVanish/>
-        </w:rPr>
-      </w:pPr>
-    </w:p>
-    <w:p>
-      <w:pPr>
-        <w:rPr>
-          <w:rFonts w:cs="Arial"/>
-          <w:vanish/>
-          <w:szCs w:val="24"/>
-          <w:specVanish/>
-        </w:rPr>
-      </w:pPr>
-      <w:r>
-        <w:rPr>
-          <w:rFonts w:cs="Arial"/>
-        </w:rPr>
-        <w:t>`r city`</w:t>
-      </w:r>
-    </w:p>
-    <w:p>
-      <w:pPr>
-        <w:rPr>
-          <w:rFonts w:cs="Arial"/>
-          <w:vanish/>
-          <w:szCs w:val="24"/>
-          <w:specVanish/>
-        </w:rPr>
-      </w:pPr>
-      <w:r>
-        <w:rPr>
-          <w:rFonts w:cs="Arial"/>
-        </w:rPr>
-        <w:t xml:space="preserve">, </w:t>
-      </w:r>
-    </w:p>
-    <w:p>
-      <w:pPr>
-        <w:rPr>
-          <w:rFonts w:cs="Arial"/>
-          <w:vanish/>
-          <w:szCs w:val="24"/>
-          <w:specVanish/>
-        </w:rPr>
-      </w:pPr>
-      <w:r>
-        <w:rPr>
-          <w:rFonts w:cs="Arial"/>
-        </w:rPr>
-        <w:t>`r state`</w:t>
-      </w:r>
-    </w:p>
-    <w:p>
-      <w:pPr>
-        <w:rPr>
-          <w:rFonts w:cs="Arial"/>
-          <w:vanish/>
-          <w:szCs w:val="24"/>
-          <w:specVanish/>
-        </w:rPr>
-      </w:pPr>
-      <w:r>
-        <w:rPr>
-          <w:rFonts w:cs="Arial"/>
-        </w:rPr>
-        <w:t xml:space="preserve"> </w:t>
-      </w:r>
-    </w:p>
-    <w:p>
-      <w:pPr>
-        <w:rPr>
-          <w:rFonts w:cs="Arial"/>
-          <w:vanish/>
-          <w:szCs w:val="24"/>
-          <w:specVanish/>
-        </w:rPr>
-      </w:pPr>
-      <w:r>
-        <w:rPr>
-          <w:rFonts w:cs="Arial"/>
-        </w:rPr>
-        <w:t>`r zipp`</w:t>
-      </w:r>
-    </w:p>
-    <w:p>
-      <w:pPr>
-        <w:ind w:right="18"/>
-        <w:rPr>
-          <w:rFonts w:cs="Arial"/>
-        </w:rPr>
-      </w:pPr>
-    </w:p>
-    <w:p>
-      <w:pPr>
-        <w:ind w:right="18"/>
-        <w:rPr>
-          <w:rFonts w:cs="Arial"/>
-        </w:rPr>
-      </w:pPr>
-    </w:p>
-    <w:p>
-      <w:pPr>
-        <w:pStyle w:val="boldd"/>
-        <w:rPr>
-          <w:vanish/>
-          <w:szCs w:val="26"/>
-          <w:specVanish/>
-        </w:rPr>
-      </w:pPr>
-      <w:r>
-        <w:rPr>
-          <w:b w:val="0"/>
-          <w:bCs/>
-        </w:rPr>
-        <w:t>RE:</w:t>
-      </w:r>
-      <w:r>
-        <w:t xml:space="preserve"> </w:t>
-      </w:r>
-      <w:r>
-        <w:t>Tennessee Alzheimer’s</w:t>
-      </w:r>
-      <w:r>
-        <w:t xml:space="preserve"> Project </w:t>
-      </w:r>
-    </w:p>
-    <w:p>
-      <w:pPr>
-        <w:rPr>
-          <w:b/>
-          <w:vanish/>
-          <w:szCs w:val="24"/>
-          <w:specVanish/>
-        </w:rPr>
-      </w:pPr>
-      <w:r>
-        <w:rPr>
-          <w:b/>
-        </w:rPr>
-        <w:t>`r Epoch`</w:t>
-      </w:r>
-    </w:p>
-    <w:p>
-      <w:pPr>
-        <w:pStyle w:val="boldd"/>
-        <w:rPr>
-          <w:vanish/>
-          <w:szCs w:val="26"/>
-          <w:specVanish/>
-        </w:rPr>
-      </w:pPr>
-      <w:r>
-        <w:t xml:space="preserve"> Visit –</w:t>
-      </w:r>
-      <w:r>
-        <w:t xml:space="preserve"> </w:t>
-      </w:r>
-    </w:p>
-    <w:p>
-      <w:pPr>
-        <w:rPr>
-          <w:b/>
-          <w:bCs/>
-          <w:vanish/>
-          <w:szCs w:val="26"/>
-          <w:specVanish/>
-        </w:rPr>
-      </w:pPr>
-      <w:r>
-        <w:rPr>
-          <w:b/>
-          <w:bCs/>
-        </w:rPr>
-        <w:t xml:space="preserve">`r </w:t>
-      </w:r>
-      <w:r>
-        <w:rPr>
-          <w:b/>
-          <w:bCs/>
-        </w:rPr>
-        <w:t>visit</w:t>
-      </w:r>
-      <w:r>
-        <w:rPr>
-          <w:b/>
-          <w:bCs/>
-        </w:rPr>
-        <w:t>_date1`</w:t>
-      </w:r>
-    </w:p>
-    <w:p>
-      <w:pPr>
-        <w:pStyle w:val="boldd"/>
-        <w:rPr>
-          <w:vanish/>
-          <w:szCs w:val="26"/>
-          <w:specVanish/>
-        </w:rPr>
-      </w:pPr>
-      <w:r>
-        <w:t xml:space="preserve"> at </w:t>
-      </w:r>
-    </w:p>
-    <w:p>
-      <w:pPr>
-        <w:rPr>
-          <w:b/>
-          <w:vanish/>
-          <w:specVanish/>
-        </w:rPr>
-      </w:pPr>
-      <w:r>
-        <w:rPr>
-          <w:b/>
-        </w:rPr>
-        <w:t xml:space="preserve">`r </w:t>
-      </w:r>
-      <w:r>
-        <w:rPr>
-          <w:b/>
-        </w:rPr>
-        <w:t>visit</w:t>
-      </w:r>
-      <w:r>
-        <w:rPr>
-          <w:b/>
-        </w:rPr>
-        <w:t>_time</w:t>
-      </w:r>
-      <w:r>
-        <w:rPr>
-          <w:b/>
-        </w:rPr>
-        <w:t>1</w:t>
-      </w:r>
-      <w:r>
-        <w:rPr>
-          <w:b/>
-        </w:rPr>
-        <w:t>`</w:t>
-      </w:r>
-    </w:p>
-    <w:p>
-      <w:pPr>
-        <w:pStyle w:val="boldd"/>
-        <w:rPr>
-          <w:vanish/>
-          <w:szCs w:val="26"/>
-          <w:specVanish/>
-        </w:rPr>
-      </w:pPr>
-      <w:r>
-        <w:t xml:space="preserve"> </w:t>
-      </w:r>
-    </w:p>
-    <w:p>
-      <w:pPr>
-        <w:rPr>
-          <w:b/>
-          <w:vanish/>
-          <w:specVanish/>
-        </w:rPr>
-      </w:pPr>
-      <w:r>
-        <w:rPr>
-          <w:b/>
-        </w:rPr>
-        <w:t xml:space="preserve">`r </w:t>
-      </w:r>
-      <w:r>
-        <w:rPr>
-          <w:b/>
-        </w:rPr>
-        <w:t>day2</w:t>
-      </w:r>
-      <w:r>
-        <w:rPr>
-          <w:b/>
-        </w:rPr>
-        <w:t>`</w:t>
-      </w:r>
-    </w:p>
-    <w:p>
-      <w:pPr>
-        <w:pStyle w:val="boldd"/>
-        <w:rPr>
-          <w:vanish/>
-          <w:szCs w:val="26"/>
-          <w:specVanish/>
-        </w:rPr>
-      </w:pPr>
-      <w:r>
-        <w:t xml:space="preserve"> </w:t>
-      </w:r>
-    </w:p>
-    <w:p>
-      <w:pPr>
-        <w:rPr>
-          <w:b/>
-          <w:vanish/>
-          <w:specVanish/>
-        </w:rPr>
-      </w:pPr>
-      <w:r>
-        <w:rPr>
-          <w:b/>
-        </w:rPr>
-        <w:t xml:space="preserve">`r </w:t>
-      </w:r>
-      <w:r>
-        <w:rPr>
-          <w:b/>
-        </w:rPr>
-        <w:t>day3</w:t>
-      </w:r>
-      <w:r>
-        <w:rPr>
-          <w:b/>
-        </w:rPr>
-        <w:t>`</w:t>
-      </w:r>
-    </w:p>
-    <w:p>
-      <w:pPr>
-        <w:rPr>
-          <w:rFonts w:cs="Arial"/>
-          <w:b/>
-        </w:rPr>
-      </w:pPr>
-    </w:p>
-    <w:p>
-      <w:pPr>
-        <w:ind w:right="18"/>
-        <w:rPr>
-          <w:rFonts w:cs="Arial"/>
-        </w:rPr>
-      </w:pPr>
-    </w:p>
-    <w:p>
-      <w:pPr>
-        <w:rPr>
-          <w:rFonts w:cs="Arial"/>
-          <w:vanish/>
-          <w:szCs w:val="24"/>
-          <w:specVanish/>
-        </w:rPr>
-      </w:pPr>
-      <w:r>
-        <w:rPr>
-          <w:rFonts w:cs="Arial"/>
-        </w:rPr>
-        <w:t xml:space="preserve">Dear </w:t>
-      </w:r>
-    </w:p>
-    <w:p>
-      <w:pPr>
-        <w:rPr>
-          <w:vanish/>
-          <w:szCs w:val="24"/>
-          <w:specVanish/>
-        </w:rPr>
-      </w:pPr>
-      <w:r>
-        <w:t>`r salutation`</w:t>
-      </w:r>
-    </w:p>
-    <w:p>
-      <w:pPr>
-        <w:rPr>
-          <w:rFonts w:cs="Arial"/>
-          <w:vanish/>
-          <w:szCs w:val="24"/>
-          <w:specVanish/>
-        </w:rPr>
-      </w:pPr>
-      <w:r>
-        <w:rPr>
-          <w:rFonts w:cs="Arial"/>
-        </w:rPr>
-        <w:t xml:space="preserve"> </w:t>
-      </w:r>
-    </w:p>
-    <w:p>
-      <w:pPr>
-        <w:rPr>
-          <w:vanish/>
-          <w:szCs w:val="24"/>
-          <w:specVanish/>
-        </w:rPr>
-      </w:pPr>
-      <w:r>
-        <w:t>`r last_name`</w:t>
-      </w:r>
-    </w:p>
-    <w:p>
-      <w:pPr>
-        <w:ind w:right="18"/>
-        <w:rPr>
-          <w:rFonts w:cs="Arial"/>
-        </w:rPr>
-      </w:pPr>
-      <w:r>
-        <w:rPr>
-          <w:rFonts w:cs="Arial"/>
-        </w:rPr>
-        <w:t xml:space="preserve">, </w:t>
-      </w:r>
-    </w:p>
-    <w:p>
-      <w:pPr>
-        <w:ind w:right="18"/>
-        <w:rPr>
-          <w:rFonts w:cs="Arial"/>
-        </w:rPr>
-      </w:pPr>
-    </w:p>
-    <w:p>
-      <w:pPr>
-        <w:rPr>
-          <w:vanish/>
-          <w:specVanish/>
-        </w:rPr>
-      </w:pPr>
-      <w:r>
-        <w:t xml:space="preserve">Thank you for participating in the </w:t>
-      </w:r>
-      <w:r>
-        <w:t>Tennessee Alzheimer’s</w:t>
-      </w:r>
-      <w:r>
-        <w:t xml:space="preserve"> Project.</w:t>
-      </w:r>
-      <w:r>
-        <w:t xml:space="preserve"> </w:t>
-      </w:r>
-      <w:r>
-        <w:t>Y</w:t>
-      </w:r>
-      <w:r>
-        <w:t xml:space="preserve">our </w:t>
-      </w:r>
-    </w:p>
-    <w:p>
-      <w:pPr>
-        <w:rPr>
-          <w:vanish/>
-          <w:specVanish/>
-        </w:rPr>
-      </w:pPr>
-      <w:r>
-        <w:t>`r Epoc`</w:t>
-      </w:r>
-    </w:p>
-    <w:p>
-      <w:pPr>
-        <w:pStyle w:val="boldd"/>
-        <w:rPr>
-          <w:b w:val="0"/>
-          <w:bCs/>
-          <w:vanish/>
-          <w:szCs w:val="26"/>
-          <w:specVanish/>
-        </w:rPr>
-      </w:pPr>
-      <w:r>
-        <w:rPr>
-          <w:b w:val="0"/>
-          <w:bCs/>
-        </w:rPr>
-        <w:t xml:space="preserve"> visit is scheduled for </w:t>
-      </w:r>
-      <w:bookmarkStart w:id="0" w:name="_Hlk62826261"/>
-    </w:p>
-    <w:p>
-      <w:pPr>
-        <w:rPr>
-          <w:b/>
-          <w:bCs/>
-          <w:vanish/>
-          <w:sz w:val="24"/>
-          <w:szCs w:val="28"/>
-          <w:specVanish/>
-        </w:rPr>
-      </w:pPr>
-      <w:r>
-        <w:rPr>
-          <w:rStyle w:val="Strong"/>
-        </w:rPr>
-        <w:t xml:space="preserve">`r </w:t>
-      </w:r>
-      <w:r>
-        <w:rPr>
-          <w:rStyle w:val="Strong"/>
-        </w:rPr>
-        <w:t>visit</w:t>
-      </w:r>
-      <w:r>
-        <w:rPr>
-          <w:rStyle w:val="Strong"/>
-        </w:rPr>
-        <w:t>_date1`</w:t>
-      </w:r>
-    </w:p>
-    <w:p>
-      <w:pPr>
-        <w:pStyle w:val="boldd"/>
-        <w:jc w:val="center"/>
-        <w:rPr>
-          <w:vanish/>
-          <w:szCs w:val="26"/>
-          <w:specVanish/>
-        </w:rPr>
-      </w:pPr>
-      <w:r>
-        <w:rPr>
-          <w:bCs/>
-        </w:rPr>
-        <w:t xml:space="preserve"> at </w:t>
-      </w:r>
-    </w:p>
-    <w:p>
-      <w:pPr>
-        <w:rPr>
-          <w:b/>
-          <w:bCs/>
-          <w:vanish/>
-          <w:sz w:val="24"/>
-          <w:szCs w:val="28"/>
-          <w:specVanish/>
-        </w:rPr>
-      </w:pPr>
-      <w:r>
-        <w:rPr>
-          <w:b/>
-          <w:bCs/>
-        </w:rPr>
-        <w:t xml:space="preserve">`r </w:t>
-      </w:r>
-      <w:r>
-        <w:rPr>
-          <w:b/>
-          <w:bCs/>
-        </w:rPr>
-        <w:t>visit</w:t>
-      </w:r>
-      <w:r>
-        <w:rPr>
-          <w:b/>
-          <w:bCs/>
-        </w:rPr>
-        <w:t>_time</w:t>
-      </w:r>
-      <w:r>
-        <w:rPr>
-          <w:b/>
-          <w:bCs/>
-        </w:rPr>
-        <w:t>1</w:t>
-      </w:r>
-      <w:r>
-        <w:rPr>
-          <w:b/>
-          <w:bCs/>
-        </w:rPr>
-        <w:t>`</w:t>
-      </w:r>
-    </w:p>
-    <w:p>
-      <w:pPr>
-        <w:pStyle w:val="boldd"/>
-        <w:jc w:val="center"/>
-        <w:rPr>
-          <w:b w:val="0"/>
-          <w:vanish/>
-          <w:szCs w:val="26"/>
-          <w:specVanish/>
-        </w:rPr>
-      </w:pPr>
-      <w:r>
-        <w:rPr>
-          <w:bCs/>
-        </w:rPr>
-        <w:t xml:space="preserve"> </w:t>
-      </w:r>
-      <w:r>
-        <w:rPr>
-          <w:b w:val="0"/>
-        </w:rPr>
-        <w:t xml:space="preserve">and will last approximately </w:t>
-      </w:r>
-      <w:bookmarkEnd w:id="0"/>
-    </w:p>
-    <w:p>
-      <w:pPr>
-        <w:rPr>
-          <w:b/>
-          <w:bCs/>
-          <w:vanish/>
-          <w:sz w:val="24"/>
-          <w:szCs w:val="28"/>
-          <w:specVanish/>
-        </w:rPr>
-      </w:pPr>
-      <w:r>
-        <w:rPr>
-          <w:b/>
-          <w:bCs/>
-        </w:rPr>
-        <w:t xml:space="preserve">`r </w:t>
-      </w:r>
-      <w:r>
-        <w:rPr>
-          <w:b/>
-          <w:bCs/>
-        </w:rPr>
-        <w:t>visit</w:t>
-      </w:r>
-      <w:r>
-        <w:rPr>
-          <w:b/>
-          <w:bCs/>
-        </w:rPr>
-        <w:t>_</w:t>
-      </w:r>
-      <w:r>
-        <w:rPr>
-          <w:rStyle w:val="Strong"/>
-        </w:rPr>
-        <w:t>h</w:t>
-      </w:r>
-      <w:r>
-        <w:rPr>
-          <w:rStyle w:val="Strong"/>
-        </w:rPr>
-        <w:t>ou</w:t>
-      </w:r>
-      <w:r>
-        <w:rPr>
-          <w:rStyle w:val="Strong"/>
-        </w:rPr>
-        <w:t>rs</w:t>
-      </w:r>
-      <w:r>
-        <w:rPr>
-          <w:rStyle w:val="Strong"/>
-        </w:rPr>
-        <w:t>1</w:t>
-      </w:r>
-      <w:r>
-        <w:rPr>
-          <w:b/>
-          <w:bCs/>
-        </w:rPr>
-        <w:t>`</w:t>
-      </w:r>
-    </w:p>
-    <w:p>
-      <w:pPr>
-        <w:pStyle w:val="boldd"/>
-        <w:jc w:val="center"/>
-        <w:rPr>
-          <w:vanish/>
-          <w:szCs w:val="26"/>
-          <w:specVanish/>
-        </w:rPr>
-      </w:pPr>
-      <w:r>
-        <w:rPr>
-          <w:bCs/>
-        </w:rPr>
-        <w:t xml:space="preserve"> hours</w:t>
-      </w:r>
-      <w:r>
-        <w:rPr>
-          <w:bCs/>
-        </w:rPr>
-        <w:t xml:space="preserve">. </w:t>
-      </w:r>
-    </w:p>
-    <w:p>
-      <w:pPr>
-        <w:rPr>
-          <w:b/>
-          <w:bCs/>
-          <w:vanish/>
-          <w:sz w:val="24"/>
-          <w:szCs w:val="28"/>
-          <w:specVanish/>
-        </w:rPr>
-      </w:pPr>
-      <w:r>
-        <w:rPr>
-          <w:b/>
-          <w:bCs/>
-        </w:rPr>
-        <w:t xml:space="preserve">`r </w:t>
-      </w:r>
-      <w:r>
-        <w:rPr>
-          <w:rStyle w:val="Strong"/>
-        </w:rPr>
-        <w:t>add</w:t>
-      </w:r>
-      <w:r>
-        <w:rPr>
-          <w:b/>
-          <w:bCs/>
-        </w:rPr>
-        <w:t>_day2`</w:t>
-      </w:r>
-    </w:p>
-    <w:p>
-      <w:pPr>
-        <w:pStyle w:val="boldd"/>
-        <w:jc w:val="center"/>
-        <w:rPr>
-          <w:vanish/>
-          <w:szCs w:val="26"/>
-          <w:specVanish/>
-        </w:rPr>
-      </w:pPr>
-      <w:r>
-        <w:rPr>
-          <w:bCs/>
-        </w:rPr>
-        <w:t xml:space="preserve"> </w:t>
-      </w:r>
-    </w:p>
-    <w:p>
-      <w:pPr>
-        <w:rPr>
-          <w:b/>
-          <w:bCs/>
-          <w:vanish/>
-          <w:sz w:val="24"/>
-          <w:szCs w:val="28"/>
-          <w:specVanish/>
-        </w:rPr>
-      </w:pPr>
-      <w:r>
-        <w:rPr>
-          <w:b/>
-          <w:bCs/>
-        </w:rPr>
-        <w:t>`r add_day3`</w:t>
-      </w:r>
-    </w:p>
-    <w:p>
-      <w:pPr>
-        <w:rPr>
-          <w:b/>
-          <w:bCs/>
-        </w:rPr>
-      </w:pPr>
-    </w:p>
-    <w:p/>
-    <w:p>
-      <w:r>
-        <w:t>Ahead of your visit, please review the material below and contact us with any questions.</w:t>
-      </w:r>
-    </w:p>
-    <w:p>
-      <w:pPr>
-        <w:tabs>
-          <w:tab w:val="left" w:pos="8518"/>
-        </w:tabs>
-        <w:ind w:right="18"/>
-        <w:rPr>
-          <w:rFonts w:cs="Arial"/>
-          <w:bCs/>
-        </w:rPr>
-      </w:pPr>
-    </w:p>
-    <w:p>
-      <w:pPr>
-        <w:pStyle w:val="ListParagraph"/>
-        <w:numPr>
-          <w:ilvl w:val="0"/>
-          <w:numId w:val="1"/>
-        </w:numPr>
-        <w:ind w:right="18"/>
-        <w:rPr>
-          <w:rFonts w:eastAsia="Times New Roman" w:cs="Arial"/>
-        </w:rPr>
-      </w:pPr>
-      <w:bookmarkStart w:id="1" w:name="_Hlk16755192"/>
-      <w:r>
-        <w:rPr>
-          <w:rFonts w:cs="Arial"/>
-          <w:b/>
-          <w:color w:val="000000" w:themeColor="text1"/>
-        </w:rPr>
-        <w:t xml:space="preserve">Location and </w:t>
-      </w:r>
-      <w:r>
-        <w:rPr>
-          <w:rFonts w:cs="Arial"/>
-          <w:b/>
-          <w:color w:val="000000" w:themeColor="text1"/>
-        </w:rPr>
-        <w:t>Directions.</w:t>
-      </w:r>
-      <w:r>
-        <w:rPr>
-          <w:rFonts w:cs="Arial"/>
-          <w:bCs/>
-          <w:i/>
-          <w:iCs/>
-          <w:color w:val="000000" w:themeColor="text1"/>
-        </w:rPr>
-        <w:t>:</w:t>
-      </w:r>
-    </w:p>
-    <w:p>
-      <w:pPr>
-        <w:pStyle w:val="ListParagraph"/>
-        <w:numPr>
-          <w:ilvl w:val="0"/>
-          <w:numId w:val="3"/>
-        </w:numPr>
-        <w:ind w:left="720"/>
-        <w:rPr>
-          <w:rFonts w:cs="Arial"/>
-          <w:vanish/>
-          <w:szCs w:val="24"/>
-          <w:specVanish/>
-        </w:rPr>
-      </w:pPr>
-    </w:p>
-    <w:p>
-      <w:pPr>
-        <w:ind w:left="720"/>
-        <w:rPr>
-          <w:rFonts w:cs="Arial"/>
-          <w:vanish/>
-          <w:szCs w:val="24"/>
-          <w:specVanish/>
-        </w:rPr>
-      </w:pPr>
-      <w:r>
-        <w:rPr>
-          <w:rFonts w:cs="Arial"/>
-        </w:rPr>
-        <w:t>`r location_day1`</w:t>
-      </w:r>
-    </w:p>
-    <w:p>
-      <w:pPr>
-        <w:ind w:left="720" w:right="18"/>
-        <w:rPr>
-          <w:rFonts w:eastAsia="Times New Roman" w:cs="Arial"/>
-        </w:rPr>
-      </w:pPr>
-    </w:p>
-    <w:p>
-      <w:pPr>
-        <w:pStyle w:val="ListParagraph"/>
-        <w:numPr>
-          <w:ilvl w:val="1"/>
-          <w:numId w:val="3"/>
-        </w:numPr>
-        <w:rPr>
-          <w:rFonts w:cs="Arial"/>
-          <w:vanish/>
-          <w:szCs w:val="24"/>
-          <w:specVanish/>
-        </w:rPr>
-      </w:pPr>
-    </w:p>
-    <w:p>
-      <w:pPr>
-        <w:ind w:left="720"/>
-        <w:rPr>
-          <w:rFonts w:cs="Arial"/>
-          <w:vanish/>
-          <w:szCs w:val="24"/>
-          <w:specVanish/>
-        </w:rPr>
-      </w:pPr>
-      <w:r>
-        <w:rPr>
-          <w:rFonts w:cs="Arial"/>
-        </w:rPr>
-        <w:t>`r location_day1_extra`</w:t>
-      </w:r>
-    </w:p>
-    <w:p>
-      <w:pPr>
-        <w:ind w:right="18"/>
-        <w:rPr>
-          <w:rFonts w:eastAsia="Times New Roman" w:cs="Arial"/>
-        </w:rPr>
-      </w:pPr>
-    </w:p>
-    <w:p>
-      <w:pPr>
-        <w:pStyle w:val="ListParagraph"/>
-        <w:numPr>
-          <w:ilvl w:val="0"/>
-          <w:numId w:val="3"/>
-        </w:numPr>
-        <w:ind w:left="720"/>
-        <w:rPr>
-          <w:rFonts w:cs="Arial"/>
-          <w:vanish/>
-          <w:szCs w:val="24"/>
-          <w:specVanish/>
-        </w:rPr>
-      </w:pPr>
-    </w:p>
-    <w:p>
-      <w:pPr>
-        <w:ind w:left="720"/>
-        <w:rPr>
-          <w:rFonts w:cs="Arial"/>
-          <w:vanish/>
-          <w:szCs w:val="24"/>
-          <w:specVanish/>
-        </w:rPr>
-      </w:pPr>
-      <w:r>
-        <w:rPr>
-          <w:rFonts w:cs="Arial"/>
-        </w:rPr>
-        <w:t>`r location_day2`</w:t>
-      </w:r>
-    </w:p>
-    <w:p>
-      <w:pPr>
-        <w:pStyle w:val="ListParagraph"/>
-        <w:numPr>
-          <w:ilvl w:val="0"/>
-          <w:numId w:val="3"/>
-        </w:numPr>
-        <w:ind w:left="720" w:right="18"/>
-        <w:rPr>
-          <w:rFonts w:eastAsia="Times New Roman" w:cs="Arial"/>
-        </w:rPr>
-      </w:pPr>
-    </w:p>
-    <w:p>
-      <w:pPr>
-        <w:pStyle w:val="ListParagraph"/>
-        <w:numPr>
-          <w:ilvl w:val="0"/>
-          <w:numId w:val="3"/>
-        </w:numPr>
-        <w:ind w:left="720"/>
-        <w:rPr>
-          <w:rFonts w:cs="Arial"/>
-          <w:vanish/>
-          <w:szCs w:val="24"/>
-          <w:specVanish/>
-        </w:rPr>
-      </w:pPr>
-    </w:p>
-    <w:p>
-      <w:pPr>
-        <w:ind w:left="720"/>
-        <w:rPr>
-          <w:rFonts w:cs="Arial"/>
-          <w:vanish/>
-          <w:szCs w:val="24"/>
-          <w:specVanish/>
-        </w:rPr>
-      </w:pPr>
-      <w:r>
-        <w:rPr>
-          <w:rFonts w:cs="Arial"/>
-        </w:rPr>
-        <w:t>`r location_day3`</w:t>
-      </w:r>
-    </w:p>
-    <w:p>
-      <w:pPr>
-        <w:pStyle w:val="ListParagraph"/>
-        <w:numPr>
-          <w:ilvl w:val="0"/>
-          <w:numId w:val="3"/>
-        </w:numPr>
-        <w:ind w:left="720" w:right="18"/>
-        <w:rPr>
-          <w:rFonts w:eastAsia="Times New Roman" w:cs="Arial"/>
-        </w:rPr>
-      </w:pPr>
-    </w:p>
-    <w:p>
-      <w:pPr>
-        <w:pStyle w:val="ListParagraph"/>
-        <w:numPr>
-          <w:ilvl w:val="0"/>
-          <w:numId w:val="3"/>
-        </w:numPr>
-        <w:ind w:left="720"/>
-        <w:rPr>
-          <w:rFonts w:cs="Arial"/>
-          <w:vanish/>
-          <w:szCs w:val="24"/>
-          <w:specVanish/>
-        </w:rPr>
-      </w:pPr>
-      <w:bookmarkStart w:id="2" w:name="_Hlk62825841"/>
-    </w:p>
-    <w:p>
-      <w:pPr>
-        <w:ind w:left="720"/>
-        <w:rPr>
-          <w:rFonts w:cs="Arial"/>
-          <w:vanish/>
-          <w:szCs w:val="24"/>
-          <w:specVanish/>
-        </w:rPr>
-      </w:pPr>
-      <w:r>
-        <w:rPr>
-          <w:rFonts w:cs="Arial"/>
-        </w:rPr>
-        <w:t>`r t_need`</w:t>
-      </w:r>
-    </w:p>
-    <w:p>
-      <w:pPr>
-        <w:pStyle w:val="ListParagraph"/>
-        <w:numPr>
-          <w:ilvl w:val="0"/>
-          <w:numId w:val="3"/>
-        </w:numPr>
-        <w:ind w:left="720" w:right="18"/>
-        <w:rPr>
-          <w:rFonts w:cs="Arial"/>
-        </w:rPr>
-      </w:pPr>
-    </w:p>
-    <w:p>
-      <w:pPr>
-        <w:pStyle w:val="ListParagraph"/>
-        <w:numPr>
-          <w:ilvl w:val="0"/>
-          <w:numId w:val="3"/>
-        </w:numPr>
-        <w:ind w:left="720"/>
-        <w:rPr>
-          <w:rFonts w:cs="Arial"/>
-          <w:vanish/>
-          <w:szCs w:val="24"/>
-          <w:specVanish/>
-        </w:rPr>
-      </w:pPr>
-    </w:p>
-    <w:p>
-      <w:pPr>
-        <w:ind w:left="720"/>
-        <w:rPr>
-          <w:rFonts w:cs="Arial"/>
-          <w:vanish/>
-          <w:szCs w:val="24"/>
-          <w:specVanish/>
-        </w:rPr>
-      </w:pPr>
-      <w:r>
-        <w:rPr>
-          <w:rFonts w:cs="Arial"/>
-        </w:rPr>
-        <w:t>`r hotel`</w:t>
-      </w:r>
-    </w:p>
-    <w:p>
-      <w:pPr>
-        <w:pStyle w:val="ListParagraph"/>
-        <w:numPr>
-          <w:ilvl w:val="0"/>
-          <w:numId w:val="3"/>
-        </w:numPr>
-        <w:ind w:left="720" w:right="18"/>
-        <w:rPr>
-          <w:rFonts w:cs="Arial"/>
-          <w:b/>
-        </w:rPr>
-      </w:pPr>
-      <w:r>
-        <w:rPr>
-          <w:rFonts w:cs="Arial"/>
-          <w:b/>
-        </w:rPr>
-        <w:t xml:space="preserve"> </w:t>
-      </w:r>
-      <w:bookmarkStart w:id="3" w:name="_Hlk57805222"/>
-    </w:p>
-    <w:bookmarkEnd w:id="3"/>
-    <w:p>
-      <w:pPr>
-        <w:pStyle w:val="ListParagraph"/>
-        <w:ind w:left="360" w:right="18"/>
-        <w:rPr>
-          <w:rFonts w:eastAsia="Times New Roman" w:cs="Arial"/>
-        </w:rPr>
-      </w:pPr>
-    </w:p>
-    <w:p>
-      <w:pPr>
-        <w:pStyle w:val="ListParagraph"/>
-        <w:ind w:left="360" w:right="18"/>
-        <w:rPr>
-          <w:rFonts w:eastAsia="Times New Roman" w:cs="Arial"/>
-        </w:rPr>
-      </w:pPr>
-      <w:r>
-        <w:rPr>
-          <w:rFonts w:eastAsia="Times New Roman" w:cs="Arial"/>
-        </w:rPr>
-        <w:t xml:space="preserve">You will be </w:t>
-      </w:r>
-      <w:r>
-        <w:rPr>
-          <w:rFonts w:eastAsia="Times New Roman" w:cs="Arial"/>
-        </w:rPr>
-        <w:t>ask</w:t>
-      </w:r>
-      <w:r>
-        <w:rPr>
-          <w:rFonts w:eastAsia="Times New Roman" w:cs="Arial"/>
-        </w:rPr>
-        <w:t>ed to</w:t>
-      </w:r>
-      <w:r>
-        <w:rPr>
-          <w:rFonts w:eastAsia="Times New Roman" w:cs="Arial"/>
-        </w:rPr>
-        <w:t xml:space="preserve"> wear a mask </w:t>
-      </w:r>
-      <w:r>
-        <w:rPr>
-          <w:rFonts w:eastAsia="Times New Roman" w:cs="Arial"/>
-        </w:rPr>
-        <w:t xml:space="preserve">throughout </w:t>
-      </w:r>
-      <w:r>
-        <w:rPr>
-          <w:rFonts w:eastAsia="Times New Roman" w:cs="Arial"/>
-        </w:rPr>
-        <w:t>your visit; if you do not have a mask, one will be provided</w:t>
-      </w:r>
-      <w:bookmarkEnd w:id="2"/>
-      <w:r>
-        <w:rPr>
-          <w:rFonts w:eastAsia="Times New Roman" w:cs="Arial"/>
-        </w:rPr>
-        <w:t>.</w:t>
-      </w:r>
-    </w:p>
-    <w:p>
-      <w:pPr>
-        <w:pStyle w:val="ListParagraph"/>
-        <w:ind w:left="360" w:right="18"/>
-        <w:rPr>
-          <w:rFonts w:cs="Arial"/>
-          <w:b/>
-        </w:rPr>
-      </w:pPr>
-    </w:p>
-    <w:p>
-      <w:pPr>
-        <w:pStyle w:val="ListParagraph"/>
-        <w:numPr>
-          <w:ilvl w:val="0"/>
-          <w:numId w:val="1"/>
-        </w:numPr>
-        <w:ind w:right="18"/>
-        <w:rPr>
-          <w:rFonts w:cs="Arial"/>
-          <w:b/>
-        </w:rPr>
-      </w:pPr>
-      <w:r>
-        <w:rPr>
-          <w:rFonts w:cs="Arial"/>
-          <w:b/>
-        </w:rPr>
-        <w:t>Study Itinerary and Visit Instructions.</w:t>
-      </w:r>
-      <w:r>
-        <w:rPr>
-          <w:rFonts w:cs="Arial"/>
-        </w:rPr>
-        <w:t xml:space="preserve"> </w:t>
-      </w:r>
-      <w:bookmarkEnd w:id="1"/>
-      <w:r>
-        <w:rPr>
-          <w:rFonts w:cs="Arial"/>
-        </w:rPr>
-        <w:t xml:space="preserve">We have included a study itinerary with a schedule and instructions </w:t>
-      </w:r>
-      <w:r>
-        <w:rPr>
-          <w:rFonts w:cs="Arial"/>
-        </w:rPr>
-        <w:t xml:space="preserve">for how to prepare for your visits. </w:t>
-      </w:r>
-      <w:r>
-        <w:rPr>
-          <w:rFonts w:cs="Arial"/>
-          <w:b/>
-        </w:rPr>
-        <w:t>It is important that you carefully read the visit day instructions and closely follow them</w:t>
-      </w:r>
-      <w:r>
-        <w:rPr>
-          <w:rFonts w:cs="Arial"/>
-        </w:rPr>
-        <w:t>.</w:t>
-      </w:r>
-    </w:p>
-    <w:p>
-      <w:pPr>
-        <w:pStyle w:val="ListParagraph"/>
-        <w:ind w:left="360" w:right="18"/>
-        <w:rPr>
-          <w:rFonts w:cs="Arial"/>
-          <w:b/>
-        </w:rPr>
-      </w:pPr>
-    </w:p>
-    <w:p>
-      <w:pPr>
-        <w:pStyle w:val="ListParagraph"/>
-        <w:numPr>
-          <w:ilvl w:val="0"/>
-          <w:numId w:val="1"/>
-        </w:numPr>
-        <w:rPr>
-          <w:rFonts w:cs="Arial"/>
-          <w:vanish/>
-          <w:szCs w:val="24"/>
-          <w:specVanish/>
-        </w:rPr>
-      </w:pPr>
-    </w:p>
-    <w:p>
-      <w:pPr>
-        <w:rPr>
-          <w:rFonts w:cs="Arial"/>
-          <w:vanish/>
-          <w:szCs w:val="24"/>
-          <w:specVanish/>
-        </w:rPr>
-      </w:pPr>
-      <w:r>
-        <w:rPr>
-          <w:rFonts w:cs="Arial"/>
-        </w:rPr>
-        <w:t xml:space="preserve">`r </w:t>
-      </w:r>
-      <w:r>
-        <w:rPr>
-          <w:rFonts w:cs="Arial"/>
-        </w:rPr>
-        <w:t>consent</w:t>
-      </w:r>
-      <w:r>
-        <w:rPr>
-          <w:rFonts w:cs="Arial"/>
-        </w:rPr>
-        <w:t>`</w:t>
-      </w:r>
-    </w:p>
-    <w:p>
-      <w:pPr>
-        <w:pStyle w:val="ListParagraph"/>
-        <w:numPr>
-          <w:ilvl w:val="0"/>
-          <w:numId w:val="1"/>
-        </w:numPr>
-        <w:rPr>
-          <w:rFonts w:cs="Arial"/>
-        </w:rPr>
-      </w:pPr>
-    </w:p>
-    <w:p>
-      <w:pPr>
-        <w:pStyle w:val="ListParagraph"/>
-        <w:ind w:left="360"/>
-        <w:rPr>
-          <w:rFonts w:cs="Arial"/>
-          <w:vanish/>
-          <w:szCs w:val="24"/>
-          <w:specVanish/>
-        </w:rPr>
-      </w:pPr>
-    </w:p>
-    <w:p>
-      <w:pPr>
-        <w:rPr>
-          <w:vanish/>
-          <w:szCs w:val="24"/>
-          <w:specVanish/>
-        </w:rPr>
-      </w:pPr>
-      <w:r>
-        <w:t>`r cdrq`</w:t>
-      </w:r>
-    </w:p>
-    <w:p>
-      <w:pPr>
-        <w:ind w:left="360"/>
-        <w:rPr>
-          <w:rFonts w:cs="Arial"/>
-        </w:rPr>
-      </w:pPr>
-    </w:p>
-    <w:p>
-      <w:pPr>
-        <w:rPr>
-          <w:rFonts w:cs="Arial"/>
-        </w:rPr>
-      </w:pPr>
-    </w:p>
-    <w:p>
-      <w:pPr>
-        <w:pStyle w:val="ListParagraph"/>
-        <w:numPr>
-          <w:ilvl w:val="0"/>
-          <w:numId w:val="6"/>
-        </w:numPr>
-        <w:rPr>
-          <w:rFonts w:cs="Arial"/>
-          <w:vanish/>
-          <w:szCs w:val="24"/>
-          <w:specVanish/>
-        </w:rPr>
-      </w:pPr>
-      <w:bookmarkStart w:id="4" w:name="_Hlk72248964"/>
-    </w:p>
-    <w:p>
-      <w:pPr>
-        <w:rPr>
-          <w:rFonts w:cs="Arial"/>
-          <w:vanish/>
-          <w:szCs w:val="24"/>
-          <w:specVanish/>
-        </w:rPr>
-      </w:pPr>
-      <w:r>
-        <w:rPr>
-          <w:rFonts w:cs="Arial"/>
-        </w:rPr>
-        <w:t xml:space="preserve">`r </w:t>
-      </w:r>
-      <w:r>
-        <w:rPr>
-          <w:rFonts w:cs="Arial"/>
-        </w:rPr>
-        <w:t>hist</w:t>
-      </w:r>
-      <w:r>
-        <w:rPr>
-          <w:rFonts w:cs="Arial"/>
-        </w:rPr>
-        <w:t>or</w:t>
-      </w:r>
-      <w:r>
-        <w:rPr>
-          <w:rFonts w:cs="Arial"/>
-        </w:rPr>
-        <w:t>`</w:t>
-      </w:r>
-    </w:p>
-    <w:bookmarkEnd w:id="4"/>
-    <w:p>
-      <w:pPr>
-        <w:pStyle w:val="ListParagraph"/>
-        <w:numPr>
-          <w:ilvl w:val="0"/>
-          <w:numId w:val="6"/>
-        </w:numPr>
-        <w:rPr>
-          <w:rFonts w:cs="Arial"/>
-        </w:rPr>
-      </w:pPr>
-    </w:p>
-    <w:p>
-      <w:pPr>
-        <w:pStyle w:val="ListParagraph"/>
-        <w:rPr>
-          <w:rFonts w:cs="Arial"/>
-        </w:rPr>
-      </w:pPr>
-    </w:p>
-    <w:p>
-      <w:pPr>
-        <w:pStyle w:val="ListParagraph"/>
-        <w:ind w:left="0"/>
-        <w:rPr>
-          <w:rFonts w:cs="Arial"/>
-        </w:rPr>
-      </w:pPr>
-    </w:p>
-    <w:p>
-      <w:pPr>
-        <w:pStyle w:val="boldd"/>
-        <w:rPr>
-          <w:rStyle w:val="bolddChar"/>
-          <w:b/>
-          <w:bCs/>
-          <w:vanish/>
-          <w:specVanish/>
-        </w:rPr>
-      </w:pPr>
-      <w:r>
-        <w:rPr>
-          <w:b w:val="0"/>
-          <w:bCs/>
-        </w:rPr>
-        <w:t xml:space="preserve">If you have any questions, you may reach us at </w:t>
-      </w:r>
-      <w:r>
-        <w:t>615-3</w:t>
-      </w:r>
-      <w:r>
-        <w:t>36</w:t>
-      </w:r>
-      <w:r>
-        <w:t>-</w:t>
-      </w:r>
-      <w:r>
-        <w:t>3388</w:t>
-      </w:r>
-      <w:r>
-        <w:rPr>
-          <w:b w:val="0"/>
-          <w:bCs/>
-        </w:rPr>
-        <w:t>. We look forward to seeing you</w:t>
-      </w:r>
-      <w:r>
-        <w:rPr>
-          <w:b w:val="0"/>
-          <w:bCs/>
-        </w:rPr>
-        <w:t xml:space="preserve"> on</w:t>
-      </w:r>
-      <w:r>
-        <w:rPr>
-          <w:b w:val="0"/>
-          <w:bCs/>
-        </w:rPr>
-        <w:t xml:space="preserve"> </w:t>
-      </w:r>
-    </w:p>
-    <w:p>
-      <w:pPr>
-        <w:rPr>
-          <w:vanish/>
-          <w:szCs w:val="28"/>
-          <w:specVanish/>
-        </w:rPr>
-      </w:pPr>
-      <w:r>
-        <w:rPr>
-          <w:bCs/>
-        </w:rPr>
-        <w:t xml:space="preserve">`r </w:t>
-      </w:r>
-      <w:r>
-        <w:t>visit</w:t>
-      </w:r>
-      <w:r>
-        <w:t>_date1`</w:t>
-      </w:r>
-    </w:p>
-    <w:p>
-      <w:pPr>
-        <w:pStyle w:val="boldd"/>
-        <w:rPr>
-          <w:vanish/>
-          <w:szCs w:val="28"/>
-          <w:specVanish/>
-        </w:rPr>
-      </w:pPr>
-      <w:r>
-        <w:rPr>
-          <w:rFonts w:cs="Arial"/>
-        </w:rPr>
-        <w:t xml:space="preserve"> at </w:t>
-      </w:r>
-    </w:p>
-    <w:p>
-      <w:pPr>
-        <w:rPr>
-          <w:vanish/>
-          <w:szCs w:val="28"/>
-          <w:specVanish/>
-        </w:rPr>
-      </w:pPr>
-      <w:r>
-        <w:t xml:space="preserve">`r </w:t>
-      </w:r>
-      <w:r>
-        <w:t>visit</w:t>
-      </w:r>
-      <w:r>
-        <w:t>_</w:t>
-      </w:r>
-      <w:r>
-        <w:t>time</w:t>
-      </w:r>
-      <w:r>
-        <w:t>1</w:t>
-      </w:r>
-      <w:r>
-        <w:t>`</w:t>
-      </w:r>
-    </w:p>
-    <w:p>
-      <w:pPr>
-        <w:ind w:right="18"/>
-        <w:rPr>
-          <w:rFonts w:cs="Arial"/>
-        </w:rPr>
-      </w:pPr>
-      <w:r>
-        <w:rPr>
-          <w:rFonts w:cs="Arial"/>
-        </w:rPr>
-        <w:t>, and thank you for your contribution to our research efforts.</w:t>
-      </w:r>
-    </w:p>
-    <w:p>
-      <w:pPr>
-        <w:ind w:right="14"/>
-        <w:rPr>
-          <w:rFonts w:cs="Arial"/>
-        </w:rPr>
-      </w:pPr>
-    </w:p>
-    <w:p>
-      <w:pPr>
-        <w:ind w:right="18"/>
-        <w:rPr>
-          <w:rFonts w:cs="Arial"/>
-          <w:sz w:val="19"/>
-          <w:szCs w:val="19"/>
-        </w:rPr>
-      </w:pPr>
-      <w:r>
-        <w:rPr>
-          <w:rFonts w:eastAsia="Calibri" w:cs="Arial"/>
-        </w:rPr>
-        <w:t>Sincerely,</w:t>
-      </w:r>
-      <w:r>
-        <w:rPr>
-          <w:rFonts w:cs="Arial"/>
-          <w:sz w:val="19"/>
-          <w:szCs w:val="19"/>
-        </w:rPr>
-        <w:t xml:space="preserve"> </w:t>
-      </w:r>
-    </w:p>
-    <w:p>
-      <w:pPr>
-        <w:ind w:right="18"/>
-        <w:rPr>
-          <w:rFonts w:cs="Arial"/>
-          <w:noProof/>
-          <w:szCs w:val="24"/>
-        </w:rPr>
-      </w:pPr>
-    </w:p>
-    <w:p>
-      <w:pPr>
-        <w:ind w:right="18"/>
-        <w:rPr>
-          <w:rFonts w:cs="Arial"/>
-          <w:noProof/>
-          <w:szCs w:val="24"/>
-        </w:rPr>
-      </w:pPr>
-    </w:p>
-    <w:p>
-      <w:pPr>
-        <w:rPr>
-          <w:rFonts w:cs="Arial"/>
-          <w:szCs w:val="26"/>
-          <w:shd w:val="clear" w:color="auto" w:fill="FFFFFF"/>
-        </w:rPr>
-      </w:pPr>
-      <w:r>
-        <w:rPr>
-          <w:rFonts w:cs="Arial"/>
-          <w:szCs w:val="26"/>
-          <w:shd w:val="clear" w:color="auto" w:fill="FFFFFF"/>
-        </w:rPr>
-        <w:t>[Tennessee Alzheimer’s ProjectTeam Leader signature]</w:t>
-      </w:r>
-    </w:p>
-    <w:p>
-      <w:pPr>
-        <w:rPr>
-          <w:rFonts w:cs="Arial"/>
-          <w:szCs w:val="26"/>
-          <w:shd w:val="clear" w:color="auto" w:fill="FFFFFF"/>
-        </w:rPr>
-      </w:pPr>
-      <w:r>
-        <w:rPr>
-          <w:rFonts w:cs="Arial"/>
-          <w:szCs w:val="26"/>
-          <w:shd w:val="clear" w:color="auto" w:fill="FFFFFF"/>
-        </w:rPr>
-        <w:t>[Tennessee Alzheimer’s ProjectTeam Leader Name, Degree]</w:t>
-      </w:r>
-    </w:p>
-    <w:p>
-      <w:pPr>
-        <w:rPr>
-          <w:rFonts w:cs="Arial"/>
-          <w:szCs w:val="26"/>
-          <w:shd w:val="clear" w:color="auto" w:fill="FFFFFF"/>
-        </w:rPr>
-      </w:pPr>
-      <w:r>
-        <w:rPr>
-          <w:rFonts w:cs="Arial"/>
-          <w:szCs w:val="26"/>
-          <w:shd w:val="clear" w:color="auto" w:fill="FFFFFF"/>
-        </w:rPr>
-        <w:t>[Job title], Vanderbilt Memory &amp; Alzheimer’s Center</w:t>
-      </w:r>
-    </w:p>
-    <w:p>
-      <w:pPr>
-        <w:rPr>
-          <w:rFonts w:cs="Arial"/>
-          <w:szCs w:val="26"/>
-          <w:shd w:val="clear" w:color="auto" w:fill="FFFFFF"/>
-        </w:rPr>
-      </w:pPr>
-      <w:r>
-        <w:rPr>
-          <w:rFonts w:cs="Arial"/>
-          <w:szCs w:val="26"/>
-          <w:shd w:val="clear" w:color="auto" w:fill="FFFFFF"/>
-        </w:rPr>
-        <w:t>Phone: [phone]</w:t>
-      </w:r>
-    </w:p>
-    <w:p>
-      <w:pPr>
-        <w:rPr>
-          <w:rFonts w:eastAsia="Times New Roman" w:cs="Arial"/>
-          <w:szCs w:val="26"/>
-        </w:rPr>
-      </w:pPr>
-      <w:r>
-        <w:rPr>
-          <w:rFonts w:cs="Arial"/>
-          <w:szCs w:val="26"/>
-          <w:shd w:val="clear" w:color="auto" w:fill="FFFFFF"/>
-        </w:rPr>
-        <w:t>Email: [email]</w:t>
-      </w:r>
-      <w:r>
-        <w:rPr>
-          <w:rFonts w:eastAsia="Times New Roman" w:cs="Arial"/>
-          <w:szCs w:val="26"/>
-        </w:rPr>
-        <w:br w:type="page"/>
-      </w:r>
-    </w:p>
-    <w:p>
-      <w:pPr>
-        <w:ind w:left="547" w:hanging="547"/>
-        <w:jc w:val="center"/>
-        <w:rPr>
-          <w:b/>
-          <w:sz w:val="28"/>
-          <w:szCs w:val="26"/>
-        </w:rPr>
-      </w:pPr>
-      <w:bookmarkStart w:id="5" w:name="_Hlk72498188"/>
-      <w:r>
-        <w:rPr>
-          <w:bCs/>
-          <w:noProof/>
-          <w:color w:val="FF0000"/>
-        </w:rPr>
-        <w:lastRenderedPageBreak/>
         <w:drawing>
-          <wp:anchor distT="0" distB="0" distL="114300" distR="114300" simplePos="0" relativeHeight="251658240" behindDoc="1" locked="0" layoutInCell="1" allowOverlap="1" wp14:anchorId="68741CB0" wp14:editId="52D4368E">
+          <wp:anchor distT="0" distB="0" distL="114300" distR="114300" simplePos="0" relativeHeight="251668480" behindDoc="0" locked="0" layoutInCell="1" allowOverlap="1" wp14:anchorId="00C66C1C" wp14:editId="3E2A091E">
             <wp:simplePos x="0" y="0"/>
             <wp:positionH relativeFrom="margin">
               <wp:align>right</wp:align>
             </wp:positionH>
             <wp:positionV relativeFrom="paragraph">
-              <wp:posOffset>5080</wp:posOffset>
+              <wp:posOffset>0</wp:posOffset>
             </wp:positionV>
-            <wp:extent cx="1127760" cy="1038225"/>
-            <wp:effectExtent l="0" t="0" r="0" b="9525"/>
-            <wp:wrapTight wrapText="bothSides">
-              <wp:wrapPolygon edited="0">
-                <wp:start x="0" y="0"/>
-                <wp:lineTo x="0" y="21402"/>
-                <wp:lineTo x="21162" y="21402"/>
-                <wp:lineTo x="21162" y="0"/>
-                <wp:lineTo x="0" y="0"/>
-              </wp:wrapPolygon>
-            </wp:wrapTight>
-            <wp:docPr id="4" name="Picture 4"/>
+            <wp:extent cx="1051560" cy="800100"/>
+            <wp:effectExtent l="0" t="0" r="0" b="0"/>
+            <wp:wrapSquare wrapText="bothSides"/>
+            <wp:docPr id="5" name="Picture 5"/>
             <wp:cNvGraphicFramePr>
               <a:graphicFrameLocks xmlns:a="http://schemas.openxmlformats.org/drawingml/2006/main" noChangeAspect="1"/>
             </wp:cNvGraphicFramePr>
@@ -1973,21 +38,23 @@
                       <a:picLocks noChangeAspect="1" noChangeArrowheads="1"/>
                     </pic:cNvPicPr>
                   </pic:nvPicPr>
-                  <pic:blipFill rotWithShape="1">
-                    <a:blip r:embed="rId8">
+                  <pic:blipFill>
+                    <a:blip r:embed="rId8" cstate="print">
                       <a:extLst>
                         <a:ext uri="{28A0092B-C50C-407E-A947-70E740481C1C}">
                           <a14:useLocalDpi xmlns:a14="http://schemas.microsoft.com/office/drawing/2010/main" val="0"/>
                         </a:ext>
                       </a:extLst>
                     </a:blip>
-                    <a:srcRect l="7221" t="-1072" r="7829" b="2185"/>
-                    <a:stretch/>
+                    <a:srcRect/>
+                    <a:stretch>
+                      <a:fillRect/>
+                    </a:stretch>
                   </pic:blipFill>
                   <pic:spPr bwMode="auto">
                     <a:xfrm>
                       <a:off x="0" y="0"/>
-                      <a:ext cx="1127760" cy="1038225"/>
+                      <a:ext cx="1051560" cy="800100"/>
                     </a:xfrm>
                     <a:prstGeom prst="rect">
                       <a:avLst/>
@@ -1996,11 +63,6 @@
                     <a:ln>
                       <a:noFill/>
                     </a:ln>
-                    <a:extLst>
-                      <a:ext uri="{53640926-AAD7-44D8-BBD7-CCE9431645EC}">
-                        <a14:shadowObscured xmlns:a14="http://schemas.microsoft.com/office/drawing/2010/main"/>
-                      </a:ext>
-                    </a:extLst>
                   </pic:spPr>
                 </pic:pic>
               </a:graphicData>
@@ -2017,114 +79,718 @@
       <w:r>
         <w:rPr>
           <w:rFonts w:cs="Arial"/>
-          <w:b/>
-          <w:sz w:val="40"/>
-          <w:szCs w:val="40"/>
-        </w:rPr>
-        <w:t xml:space="preserve">Day </w:t>
-      </w:r>
-      <w:r>
-        <w:rPr>
-          <w:rFonts w:cs="Arial"/>
-          <w:b/>
-          <w:sz w:val="40"/>
-          <w:szCs w:val="40"/>
+        </w:rPr>
+        <w:fldChar w:fldCharType="begin"/>
+      </w:r>
+      <w:r>
+        <w:rPr>
+          <w:rFonts w:cs="Arial"/>
+        </w:rPr>
+        <w:instrText xml:space="preserve"> DATE \@ "MMMM d, yyyy" </w:instrText>
+      </w:r>
+      <w:r>
+        <w:rPr>
+          <w:rFonts w:cs="Arial"/>
+        </w:rPr>
+        <w:fldChar w:fldCharType="separate"/>
+      </w:r>
+      <w:r>
+        <w:rPr>
+          <w:rFonts w:cs="Arial"/>
+          <w:noProof/>
+        </w:rPr>
+        <w:t>November 8, 2021</w:t>
+      </w:r>
+      <w:r>
+        <w:rPr>
+          <w:rFonts w:cs="Arial"/>
+        </w:rPr>
+        <w:fldChar w:fldCharType="end"/>
+      </w:r>
+    </w:p>
+    <w:p>
+      <w:pPr>
+        <w:ind w:right="18"/>
+        <w:rPr>
+          <w:rFonts w:cs="Arial"/>
+        </w:rPr>
+      </w:pPr>
+    </w:p>
+    <w:p>
+      <w:pPr>
+        <w:rPr>
+          <w:rFonts w:cs="Arial"/>
+          <w:vanish/>
+          <w:szCs w:val="24"/>
+          <w:specVanish/>
+        </w:rPr>
+      </w:pPr>
+    </w:p>
+    <w:p>
+      <w:pPr>
+        <w:rPr>
+          <w:rFonts w:cs="Arial"/>
+          <w:vanish/>
+          <w:szCs w:val="24"/>
+          <w:specVanish/>
+        </w:rPr>
+      </w:pPr>
+      <w:r>
+        <w:rPr>
+          <w:rFonts w:cs="Arial"/>
+        </w:rPr>
+        <w:t xml:space="preserve">`r </w:t>
+      </w:r>
+      <w:proofErr w:type="spellStart"/>
+      <w:r>
+        <w:rPr>
+          <w:rFonts w:cs="Arial"/>
+        </w:rPr>
+        <w:t>first_name</w:t>
+      </w:r>
+      <w:proofErr w:type="spellEnd"/>
+      <w:r>
+        <w:rPr>
+          <w:rFonts w:cs="Arial"/>
+        </w:rPr>
+        <w:t>`</w:t>
+      </w:r>
+    </w:p>
+    <w:p>
+      <w:pPr>
+        <w:rPr>
+          <w:rFonts w:cs="Arial"/>
+          <w:vanish/>
+          <w:szCs w:val="24"/>
+          <w:specVanish/>
+        </w:rPr>
+      </w:pPr>
+      <w:r>
+        <w:rPr>
+          <w:rFonts w:cs="Arial"/>
+        </w:rPr>
+        <w:t xml:space="preserve"> </w:t>
+      </w:r>
+    </w:p>
+    <w:p>
+      <w:pPr>
+        <w:rPr>
+          <w:rFonts w:cs="Arial"/>
+          <w:vanish/>
+          <w:szCs w:val="24"/>
+          <w:specVanish/>
+        </w:rPr>
+      </w:pPr>
+      <w:r>
+        <w:rPr>
+          <w:rFonts w:cs="Arial"/>
+        </w:rPr>
+        <w:t xml:space="preserve">`r </w:t>
+      </w:r>
+      <w:proofErr w:type="spellStart"/>
+      <w:r>
+        <w:rPr>
+          <w:rFonts w:cs="Arial"/>
+        </w:rPr>
+        <w:t>last_name</w:t>
+      </w:r>
+      <w:proofErr w:type="spellEnd"/>
+      <w:r>
+        <w:rPr>
+          <w:rFonts w:cs="Arial"/>
+        </w:rPr>
+        <w:t>`</w:t>
+      </w:r>
+    </w:p>
+    <w:p>
+      <w:pPr>
+        <w:ind w:right="18"/>
+        <w:rPr>
+          <w:rFonts w:cs="Arial"/>
+        </w:rPr>
+      </w:pPr>
+    </w:p>
+    <w:p>
+      <w:pPr>
+        <w:rPr>
+          <w:rFonts w:cs="Arial"/>
+          <w:vanish/>
+          <w:szCs w:val="24"/>
+          <w:specVanish/>
+        </w:rPr>
+      </w:pPr>
+    </w:p>
+    <w:p>
+      <w:pPr>
+        <w:rPr>
+          <w:rFonts w:cs="Arial"/>
+          <w:vanish/>
+          <w:szCs w:val="24"/>
+          <w:specVanish/>
+        </w:rPr>
+      </w:pPr>
+      <w:r>
+        <w:rPr>
+          <w:rFonts w:cs="Arial"/>
+          <w:vanish/>
+          <w:szCs w:val="24"/>
+        </w:rPr>
+        <w:t>`r street_address`</w:t>
+      </w:r>
+    </w:p>
+    <w:p>
+      <w:pPr>
+        <w:ind w:right="18"/>
+        <w:rPr>
+          <w:rFonts w:cs="Arial"/>
+        </w:rPr>
+      </w:pPr>
+    </w:p>
+    <w:p>
+      <w:pPr>
+        <w:rPr>
+          <w:rFonts w:cs="Arial"/>
+          <w:vanish/>
+          <w:szCs w:val="24"/>
+          <w:specVanish/>
+        </w:rPr>
+      </w:pPr>
+    </w:p>
+    <w:p>
+      <w:pPr>
+        <w:rPr>
+          <w:rFonts w:cs="Arial"/>
+          <w:vanish/>
+          <w:szCs w:val="24"/>
+          <w:specVanish/>
+        </w:rPr>
+      </w:pPr>
+      <w:r>
+        <w:rPr>
+          <w:rFonts w:cs="Arial"/>
+        </w:rPr>
+        <w:t>`r city`</w:t>
+      </w:r>
+    </w:p>
+    <w:p>
+      <w:pPr>
+        <w:rPr>
+          <w:rFonts w:cs="Arial"/>
+          <w:vanish/>
+          <w:szCs w:val="24"/>
+          <w:specVanish/>
+        </w:rPr>
+      </w:pPr>
+      <w:r>
+        <w:rPr>
+          <w:rFonts w:cs="Arial"/>
+        </w:rPr>
+        <w:t xml:space="preserve">, </w:t>
+      </w:r>
+    </w:p>
+    <w:p>
+      <w:pPr>
+        <w:rPr>
+          <w:rFonts w:cs="Arial"/>
+          <w:vanish/>
+          <w:szCs w:val="24"/>
+          <w:specVanish/>
+        </w:rPr>
+      </w:pPr>
+      <w:r>
+        <w:rPr>
+          <w:rFonts w:cs="Arial"/>
+        </w:rPr>
+        <w:t>`r state`</w:t>
+      </w:r>
+    </w:p>
+    <w:p>
+      <w:pPr>
+        <w:rPr>
+          <w:rFonts w:cs="Arial"/>
+          <w:vanish/>
+          <w:szCs w:val="24"/>
+          <w:specVanish/>
+        </w:rPr>
+      </w:pPr>
+      <w:r>
+        <w:rPr>
+          <w:rFonts w:cs="Arial"/>
+        </w:rPr>
+        <w:t xml:space="preserve"> </w:t>
+      </w:r>
+    </w:p>
+    <w:p>
+      <w:pPr>
+        <w:rPr>
+          <w:rFonts w:cs="Arial"/>
+          <w:vanish/>
+          <w:szCs w:val="24"/>
+          <w:specVanish/>
+        </w:rPr>
+      </w:pPr>
+      <w:r>
+        <w:rPr>
+          <w:rFonts w:cs="Arial"/>
+        </w:rPr>
+        <w:t xml:space="preserve">`r </w:t>
+      </w:r>
+      <w:proofErr w:type="spellStart"/>
+      <w:r>
+        <w:rPr>
+          <w:rFonts w:cs="Arial"/>
+        </w:rPr>
+        <w:t>zipp</w:t>
+      </w:r>
+      <w:proofErr w:type="spellEnd"/>
+      <w:r>
+        <w:rPr>
+          <w:rFonts w:cs="Arial"/>
+        </w:rPr>
+        <w:t>`</w:t>
+      </w:r>
+    </w:p>
+    <w:p>
+      <w:pPr>
+        <w:ind w:right="18"/>
+        <w:rPr>
+          <w:rFonts w:cs="Arial"/>
+        </w:rPr>
+      </w:pPr>
+    </w:p>
+    <w:p>
+      <w:pPr>
+        <w:ind w:right="18"/>
+        <w:rPr>
+          <w:rFonts w:cs="Arial"/>
+        </w:rPr>
+      </w:pPr>
+    </w:p>
+    <w:p>
+      <w:pPr>
+        <w:pStyle w:val="boldd"/>
+        <w:rPr>
+          <w:vanish/>
+          <w:szCs w:val="26"/>
+          <w:specVanish/>
+        </w:rPr>
+      </w:pPr>
+      <w:r>
+        <w:rPr>
+          <w:b w:val="0"/>
+          <w:bCs/>
+        </w:rPr>
+        <w:t>RE:</w:t>
+      </w:r>
+      <w:r>
+        <w:t xml:space="preserve"> </w:t>
+      </w:r>
+      <w:r>
+        <w:t>Tennessee Alzheimer’s</w:t>
+      </w:r>
+      <w:r>
+        <w:t xml:space="preserve"> Project </w:t>
+      </w:r>
+    </w:p>
+    <w:p>
+      <w:pPr>
+        <w:rPr>
+          <w:b/>
+          <w:vanish/>
+          <w:szCs w:val="24"/>
+          <w:specVanish/>
+        </w:rPr>
+      </w:pPr>
+      <w:r>
+        <w:rPr>
+          <w:b/>
+        </w:rPr>
+        <w:t>`r Epoch`</w:t>
+      </w:r>
+    </w:p>
+    <w:p>
+      <w:pPr>
+        <w:pStyle w:val="boldd"/>
+        <w:rPr>
+          <w:vanish/>
+          <w:szCs w:val="26"/>
+          <w:specVanish/>
+        </w:rPr>
+      </w:pPr>
+      <w:r>
+        <w:t xml:space="preserve"> Visit –</w:t>
+      </w:r>
+      <w:r>
+        <w:t xml:space="preserve"> </w:t>
+      </w:r>
+    </w:p>
+    <w:p>
+      <w:pPr>
+        <w:rPr>
+          <w:b/>
+          <w:bCs/>
+          <w:vanish/>
+          <w:szCs w:val="26"/>
+          <w:specVanish/>
+        </w:rPr>
+      </w:pPr>
+      <w:r>
+        <w:rPr>
+          <w:b/>
+          <w:bCs/>
+        </w:rPr>
+        <w:t xml:space="preserve">`r </w:t>
+      </w:r>
+      <w:r>
+        <w:rPr>
+          <w:b/>
+          <w:bCs/>
+        </w:rPr>
+        <w:t>visit</w:t>
+      </w:r>
+      <w:r>
+        <w:rPr>
+          <w:b/>
+          <w:bCs/>
         </w:rPr>
         <w:t>1</w:t>
       </w:r>
       <w:r>
         <w:rPr>
-          <w:rFonts w:cs="Arial"/>
-          <w:b/>
-          <w:sz w:val="40"/>
-          <w:szCs w:val="40"/>
-        </w:rPr>
+          <w:b/>
+          <w:bCs/>
+        </w:rPr>
+        <w:t>_date`</w:t>
+      </w:r>
+    </w:p>
+    <w:p>
+      <w:pPr>
+        <w:pStyle w:val="boldd"/>
+        <w:rPr>
+          <w:vanish/>
+          <w:szCs w:val="26"/>
+          <w:specVanish/>
+        </w:rPr>
+      </w:pPr>
+      <w:r>
+        <w:t xml:space="preserve"> at </w:t>
+      </w:r>
+    </w:p>
+    <w:p>
+      <w:pPr>
+        <w:rPr>
+          <w:b/>
+          <w:vanish/>
+          <w:specVanish/>
+        </w:rPr>
+      </w:pPr>
+      <w:r>
+        <w:rPr>
+          <w:b/>
+        </w:rPr>
+        <w:t xml:space="preserve">`r </w:t>
+      </w:r>
+      <w:r>
+        <w:rPr>
+          <w:b/>
+        </w:rPr>
+        <w:t>visit</w:t>
+      </w:r>
+      <w:r>
+        <w:rPr>
+          <w:b/>
+        </w:rPr>
+        <w:t>1</w:t>
+      </w:r>
+      <w:r>
+        <w:rPr>
+          <w:b/>
+        </w:rPr>
+        <w:t>_time`</w:t>
+      </w:r>
+    </w:p>
+    <w:p>
+      <w:pPr>
+        <w:pStyle w:val="boldd"/>
+        <w:rPr>
+          <w:vanish/>
+          <w:szCs w:val="26"/>
+          <w:specVanish/>
+        </w:rPr>
+      </w:pPr>
+      <w:r>
         <w:t xml:space="preserve"> </w:t>
       </w:r>
     </w:p>
     <w:p>
       <w:pPr>
-        <w:ind w:left="547" w:hanging="547"/>
-        <w:jc w:val="center"/>
-        <w:rPr>
-          <w:b/>
-          <w:sz w:val="28"/>
-          <w:szCs w:val="26"/>
-        </w:rPr>
-      </w:pPr>
-    </w:p>
-    <w:p>
-      <w:pPr>
-        <w:pStyle w:val="BOLD"/>
-        <w:rPr>
-          <w:vanish/>
-          <w:specVanish/>
-        </w:rPr>
-      </w:pPr>
-    </w:p>
-    <w:p>
-      <w:pPr>
-        <w:rPr>
-          <w:b/>
-          <w:bCs/>
-          <w:vanish/>
-          <w:specVanish/>
-        </w:rPr>
-      </w:pPr>
-      <w:r>
-        <w:rPr>
-          <w:b/>
-          <w:bCs/>
-        </w:rPr>
-        <w:t>`r Epoch`</w:t>
-      </w:r>
-    </w:p>
-    <w:p>
-      <w:pPr>
-        <w:pStyle w:val="BOLD"/>
-        <w:rPr>
-          <w:vanish/>
+        <w:rPr>
+          <w:b/>
+          <w:vanish/>
+          <w:specVanish/>
+        </w:rPr>
+      </w:pPr>
+      <w:r>
+        <w:rPr>
+          <w:b/>
+        </w:rPr>
+        <w:t xml:space="preserve">`r </w:t>
+      </w:r>
+      <w:r>
+        <w:rPr>
+          <w:b/>
+        </w:rPr>
+        <w:t>day2</w:t>
+      </w:r>
+      <w:r>
+        <w:rPr>
+          <w:b/>
+        </w:rPr>
+        <w:t>`</w:t>
+      </w:r>
+    </w:p>
+    <w:p>
+      <w:pPr>
+        <w:pStyle w:val="boldd"/>
+        <w:rPr>
+          <w:vanish/>
+          <w:szCs w:val="26"/>
           <w:specVanish/>
         </w:rPr>
       </w:pPr>
       <w:r>
         <w:t xml:space="preserve"> </w:t>
       </w:r>
-      <w:r>
-        <w:t>Visit Agenda for</w:t>
-      </w:r>
-      <w:r>
+    </w:p>
+    <w:p>
+      <w:pPr>
+        <w:rPr>
+          <w:b/>
+          <w:vanish/>
+          <w:specVanish/>
+        </w:rPr>
+      </w:pPr>
+      <w:r>
+        <w:rPr>
+          <w:b/>
+        </w:rPr>
+        <w:t xml:space="preserve">`r </w:t>
+      </w:r>
+      <w:r>
+        <w:rPr>
+          <w:b/>
+        </w:rPr>
+        <w:t>day3</w:t>
+      </w:r>
+      <w:r>
+        <w:rPr>
+          <w:b/>
+        </w:rPr>
+        <w:t>`</w:t>
+      </w:r>
+    </w:p>
+    <w:p>
+      <w:pPr>
+        <w:rPr>
+          <w:rFonts w:cs="Arial"/>
+          <w:b/>
+        </w:rPr>
+      </w:pPr>
+    </w:p>
+    <w:p>
+      <w:pPr>
+        <w:ind w:right="18"/>
+        <w:rPr>
+          <w:rFonts w:cs="Arial"/>
+        </w:rPr>
+      </w:pPr>
+    </w:p>
+    <w:p>
+      <w:pPr>
+        <w:rPr>
+          <w:rFonts w:cs="Arial"/>
+          <w:vanish/>
+          <w:szCs w:val="24"/>
+          <w:specVanish/>
+        </w:rPr>
+      </w:pPr>
+      <w:r>
+        <w:rPr>
+          <w:rFonts w:cs="Arial"/>
+        </w:rPr>
+        <w:t xml:space="preserve">Dear </w:t>
+      </w:r>
+    </w:p>
+    <w:p>
+      <w:pPr>
+        <w:rPr>
+          <w:vanish/>
+          <w:szCs w:val="24"/>
+          <w:specVanish/>
+        </w:rPr>
+      </w:pPr>
+      <w:r>
+        <w:t>`r salutation`</w:t>
+      </w:r>
+    </w:p>
+    <w:p>
+      <w:pPr>
+        <w:rPr>
+          <w:rFonts w:cs="Arial"/>
+          <w:vanish/>
+          <w:szCs w:val="24"/>
+          <w:specVanish/>
+        </w:rPr>
+      </w:pPr>
+      <w:r>
+        <w:rPr>
+          <w:rFonts w:cs="Arial"/>
+        </w:rPr>
         <w:t xml:space="preserve"> </w:t>
       </w:r>
     </w:p>
     <w:p>
       <w:pPr>
         <w:rPr>
-          <w:b/>
-          <w:bCs/>
-          <w:vanish/>
-          <w:sz w:val="28"/>
-          <w:szCs w:val="32"/>
-          <w:specVanish/>
-        </w:rPr>
-      </w:pPr>
-      <w:r>
-        <w:rPr>
-          <w:b/>
-          <w:bCs/>
-        </w:rPr>
-        <w:t>`r first_name`</w:t>
-      </w:r>
-    </w:p>
-    <w:p>
-      <w:pPr>
-        <w:jc w:val="center"/>
-        <w:rPr>
-          <w:b/>
-          <w:bCs/>
+          <w:vanish/>
           <w:szCs w:val="24"/>
-        </w:rPr>
-      </w:pPr>
+          <w:specVanish/>
+        </w:rPr>
+      </w:pPr>
+      <w:r>
+        <w:t xml:space="preserve">`r </w:t>
+      </w:r>
+      <w:proofErr w:type="spellStart"/>
+      <w:r>
+        <w:t>last_name</w:t>
+      </w:r>
+      <w:proofErr w:type="spellEnd"/>
+      <w:r>
+        <w:t>`</w:t>
+      </w:r>
+    </w:p>
+    <w:p>
+      <w:pPr>
+        <w:ind w:right="18"/>
+        <w:rPr>
+          <w:rFonts w:cs="Arial"/>
+        </w:rPr>
+      </w:pPr>
+      <w:r>
+        <w:rPr>
+          <w:rFonts w:cs="Arial"/>
+        </w:rPr>
+        <w:t xml:space="preserve">, </w:t>
+      </w:r>
+    </w:p>
+    <w:p>
+      <w:pPr>
+        <w:ind w:right="18"/>
+        <w:rPr>
+          <w:rFonts w:cs="Arial"/>
+        </w:rPr>
+      </w:pPr>
+    </w:p>
+    <w:p>
+      <w:pPr>
+        <w:rPr>
+          <w:vanish/>
+          <w:specVanish/>
+        </w:rPr>
+      </w:pPr>
+      <w:r>
+        <w:t xml:space="preserve">Thank you for participating in the </w:t>
+      </w:r>
+      <w:r>
+        <w:t>Tennessee Alzheimer’s</w:t>
+      </w:r>
+      <w:r>
+        <w:t xml:space="preserve"> Project.</w:t>
+      </w:r>
+      <w:r>
+        <w:t xml:space="preserve"> </w:t>
+      </w:r>
+      <w:r>
+        <w:t>Y</w:t>
+      </w:r>
+      <w:r>
+        <w:t xml:space="preserve">our </w:t>
+      </w:r>
+    </w:p>
+    <w:p>
+      <w:pPr>
+        <w:rPr>
+          <w:vanish/>
+          <w:specVanish/>
+        </w:rPr>
+      </w:pPr>
+      <w:r>
+        <w:t xml:space="preserve">`r </w:t>
+      </w:r>
+      <w:proofErr w:type="spellStart"/>
+      <w:r>
+        <w:t>Epoc</w:t>
+      </w:r>
+      <w:proofErr w:type="spellEnd"/>
+      <w:r>
+        <w:t>`</w:t>
+      </w:r>
+    </w:p>
+    <w:p>
+      <w:pPr>
+        <w:pStyle w:val="boldd"/>
+        <w:rPr>
+          <w:b w:val="0"/>
+          <w:bCs/>
+          <w:vanish/>
+          <w:szCs w:val="26"/>
+          <w:specVanish/>
+        </w:rPr>
+      </w:pPr>
+      <w:r>
+        <w:rPr>
+          <w:b w:val="0"/>
+          <w:bCs/>
+        </w:rPr>
+        <w:t xml:space="preserve"> visit is scheduled for </w:t>
+      </w:r>
+      <w:bookmarkStart w:id="0" w:name="_Hlk62826261"/>
+    </w:p>
+    <w:p>
+      <w:pPr>
+        <w:rPr>
+          <w:b/>
+          <w:bCs/>
+          <w:vanish/>
+          <w:sz w:val="24"/>
+          <w:szCs w:val="28"/>
+          <w:specVanish/>
+        </w:rPr>
+      </w:pPr>
+      <w:r>
+        <w:rPr>
+          <w:rStyle w:val="Strong"/>
+        </w:rPr>
+        <w:t xml:space="preserve">`r </w:t>
+      </w:r>
+      <w:r>
+        <w:rPr>
+          <w:rStyle w:val="Strong"/>
+        </w:rPr>
+        <w:t>visit</w:t>
+      </w:r>
+      <w:r>
+        <w:rPr>
+          <w:rStyle w:val="Strong"/>
+        </w:rPr>
+        <w:t>1</w:t>
+      </w:r>
+      <w:r>
+        <w:rPr>
+          <w:rStyle w:val="Strong"/>
+        </w:rPr>
+        <w:t>_date`</w:t>
+      </w:r>
     </w:p>
     <w:p>
       <w:pPr>
@@ -2138,24 +804,19 @@
       </w:pPr>
       <w:r>
         <w:rPr>
-          <w:szCs w:val="26"/>
-        </w:rPr>
-        <w:t>Day 1:</w:t>
-      </w:r>
-      <w:r>
-        <w:rPr>
-          <w:szCs w:val="26"/>
-        </w:rPr>
-        <w:t xml:space="preserve"> </w:t>
-      </w:r>
-    </w:p>
-    <w:p>
-      <w:pPr>
-        <w:jc w:val="center"/>
-        <w:rPr>
-          <w:b/>
-          <w:bCs/>
-          <w:vanish/>
+          <w:bCs/>
+        </w:rPr>
+        <w:t xml:space="preserve"> at </w:t>
+      </w:r>
+    </w:p>
+    <w:p>
+      <w:pPr>
+        <w:rPr>
+          <w:b/>
+          <w:bCs/>
+          <w:vanish/>
+          <w:sz w:val="24"/>
+          <w:szCs w:val="28"/>
           <w:specVanish/>
         </w:rPr>
       </w:pPr>
@@ -2178,13 +839,6 @@
           <w:b/>
           <w:bCs/>
         </w:rPr>
-        <w:t>_date</w:t>
-      </w:r>
-      <w:r>
-        <w:rPr>
-          <w:b/>
-          <w:bCs/>
-        </w:rPr>
         <w:t>1</w:t>
       </w:r>
       <w:r>
@@ -2192,7 +846,7 @@
           <w:b/>
           <w:bCs/>
         </w:rPr>
-        <w:t>`</w:t>
+        <w:t>_time`</w:t>
       </w:r>
     </w:p>
     <w:p>
@@ -2200,453 +854,1084 @@
         <w:pStyle w:val="boldd"/>
         <w:jc w:val="center"/>
         <w:rPr>
-          <w:vanish/>
-          <w:szCs w:val="26"/>
-          <w:specVanish/>
-        </w:rPr>
-      </w:pPr>
-      <w:r>
+          <w:b w:val="0"/>
+          <w:vanish/>
+          <w:szCs w:val="26"/>
+          <w:specVanish/>
+        </w:rPr>
+      </w:pPr>
+      <w:r>
+        <w:rPr>
+          <w:bCs/>
+        </w:rPr>
         <w:t xml:space="preserve"> </w:t>
       </w:r>
       <w:r>
-        <w:t>at</w:t>
-      </w:r>
-      <w:r>
+        <w:rPr>
+          <w:b w:val="0"/>
+        </w:rPr>
+        <w:t xml:space="preserve">and will last approximately </w:t>
+      </w:r>
+      <w:bookmarkEnd w:id="0"/>
+    </w:p>
+    <w:p>
+      <w:pPr>
+        <w:rPr>
+          <w:b/>
+          <w:bCs/>
+          <w:vanish/>
+          <w:sz w:val="24"/>
+          <w:szCs w:val="28"/>
+          <w:specVanish/>
+        </w:rPr>
+      </w:pPr>
+      <w:r>
+        <w:rPr>
+          <w:b/>
+          <w:bCs/>
+        </w:rPr>
+        <w:t xml:space="preserve">`r </w:t>
+      </w:r>
+      <w:r>
+        <w:rPr>
+          <w:b/>
+          <w:bCs/>
+        </w:rPr>
+        <w:t>visit</w:t>
+      </w:r>
+      <w:r>
+        <w:rPr>
+          <w:b/>
+          <w:bCs/>
+        </w:rPr>
+        <w:t>1</w:t>
+      </w:r>
+      <w:r>
+        <w:rPr>
+          <w:b/>
+          <w:bCs/>
+        </w:rPr>
+        <w:t>_</w:t>
+      </w:r>
+      <w:r>
+        <w:rPr>
+          <w:rStyle w:val="Strong"/>
+        </w:rPr>
+        <w:t>h</w:t>
+      </w:r>
+      <w:r>
+        <w:rPr>
+          <w:rStyle w:val="Strong"/>
+        </w:rPr>
+        <w:t>ou</w:t>
+      </w:r>
+      <w:r>
+        <w:rPr>
+          <w:rStyle w:val="Strong"/>
+        </w:rPr>
+        <w:t>rs</w:t>
+      </w:r>
+      <w:r>
+        <w:rPr>
+          <w:b/>
+          <w:bCs/>
+        </w:rPr>
+        <w:t>`</w:t>
+      </w:r>
+    </w:p>
+    <w:p>
+      <w:pPr>
+        <w:pStyle w:val="boldd"/>
+        <w:jc w:val="center"/>
+        <w:rPr>
+          <w:vanish/>
+          <w:szCs w:val="26"/>
+          <w:specVanish/>
+        </w:rPr>
+      </w:pPr>
+      <w:r>
+        <w:rPr>
+          <w:bCs/>
+        </w:rPr>
+        <w:t xml:space="preserve"> hours</w:t>
+      </w:r>
+      <w:r>
+        <w:rPr>
+          <w:bCs/>
+        </w:rPr>
+        <w:t xml:space="preserve">. </w:t>
+      </w:r>
+    </w:p>
+    <w:p>
+      <w:pPr>
+        <w:rPr>
+          <w:b/>
+          <w:bCs/>
+          <w:vanish/>
+          <w:sz w:val="24"/>
+          <w:szCs w:val="28"/>
+          <w:specVanish/>
+        </w:rPr>
+      </w:pPr>
+      <w:r>
+        <w:rPr>
+          <w:b/>
+          <w:bCs/>
+        </w:rPr>
+        <w:t xml:space="preserve">`r </w:t>
+      </w:r>
+      <w:r>
+        <w:rPr>
+          <w:rStyle w:val="Strong"/>
+        </w:rPr>
+        <w:t>add</w:t>
+      </w:r>
+      <w:r>
+        <w:rPr>
+          <w:b/>
+          <w:bCs/>
+        </w:rPr>
+        <w:t>_day2`</w:t>
+      </w:r>
+    </w:p>
+    <w:p>
+      <w:pPr>
+        <w:pStyle w:val="boldd"/>
+        <w:jc w:val="center"/>
+        <w:rPr>
+          <w:vanish/>
+          <w:szCs w:val="26"/>
+          <w:specVanish/>
+        </w:rPr>
+      </w:pPr>
+      <w:r>
+        <w:rPr>
+          <w:bCs/>
+        </w:rPr>
         <w:t xml:space="preserve"> </w:t>
       </w:r>
     </w:p>
     <w:p>
       <w:pPr>
-        <w:jc w:val="center"/>
-        <w:rPr>
-          <w:b/>
-          <w:bCs/>
-          <w:vanish/>
-          <w:specVanish/>
-        </w:rPr>
-      </w:pPr>
-      <w:r>
-        <w:rPr>
-          <w:b/>
-          <w:bCs/>
-        </w:rPr>
-        <w:t xml:space="preserve">`r </w:t>
-      </w:r>
-      <w:r>
-        <w:rPr>
-          <w:b/>
-          <w:bCs/>
-        </w:rPr>
-        <w:t>visit</w:t>
-      </w:r>
-      <w:r>
-        <w:rPr>
-          <w:b/>
-          <w:bCs/>
-        </w:rPr>
-        <w:t>_time</w:t>
-      </w:r>
-      <w:r>
-        <w:rPr>
-          <w:b/>
-          <w:bCs/>
-        </w:rPr>
-        <w:t>1</w:t>
-      </w:r>
-      <w:r>
-        <w:rPr>
-          <w:b/>
-          <w:bCs/>
-        </w:rPr>
-        <w:t>`</w:t>
-      </w:r>
-    </w:p>
-    <w:p>
-      <w:pPr>
-        <w:jc w:val="center"/>
-        <w:rPr>
-          <w:b/>
-          <w:bCs/>
-        </w:rPr>
-      </w:pPr>
-    </w:p>
-    <w:p>
-      <w:pPr>
-        <w:ind w:left="547" w:hanging="547"/>
-        <w:jc w:val="center"/>
-        <w:rPr>
-          <w:b/>
-          <w:szCs w:val="26"/>
-        </w:rPr>
-      </w:pPr>
-    </w:p>
-    <w:p>
-      <w:pPr>
-        <w:rPr>
-          <w:b/>
-          <w:bCs/>
-        </w:rPr>
-      </w:pPr>
-      <w:r>
-        <w:rPr>
-          <w:b/>
-          <w:bCs/>
-        </w:rPr>
-        <w:t>Preparing for the Study Visit:</w:t>
-      </w:r>
-    </w:p>
-    <w:p>
-      <w:pPr>
-        <w:rPr>
-          <w:vanish/>
-        </w:rPr>
-      </w:pPr>
-      <w:r>
-        <w:t>Participation</w:t>
-      </w:r>
-      <w:r>
-        <w:t xml:space="preserve"> </w:t>
-      </w:r>
-      <w:r>
-        <w:t xml:space="preserve">requires a fasting blood draw upon arrival of </w:t>
-      </w:r>
-      <w:r>
-        <w:t>the</w:t>
-      </w:r>
-      <w:r>
-        <w:t xml:space="preserve"> study visit. </w:t>
-      </w:r>
-      <w:r>
-        <w:rPr>
-          <w:b/>
-        </w:rPr>
-        <w:t>Please do not eat or drink anything other than water after midnight on the evening before your visit</w:t>
-      </w:r>
-      <w:r>
-        <w:t>. You may take your regularly scheduled medications the morning of your visit. If you take insulin, please give us a call at 615-347-6937 prior to fasting. We encourage you to drink plenty of water during your fasting period. Being well hydrated will help to make the blood draw more comfortable. We will provide breakfast immediately after your blood work is finished.</w:t>
-      </w:r>
-    </w:p>
-    <w:p>
-      <w:pPr>
-        <w:ind w:left="547" w:hanging="547"/>
-        <w:rPr>
-          <w:rFonts w:eastAsia="Times New Roman" w:cs="Times New Roman"/>
-          <w:szCs w:val="26"/>
-        </w:rPr>
-      </w:pPr>
-    </w:p>
-    <w:p>
-      <w:pPr>
-        <w:rPr>
-          <w:rFonts w:eastAsia="Times New Roman" w:cs="Times New Roman"/>
-          <w:szCs w:val="26"/>
-        </w:rPr>
-      </w:pPr>
-      <w:r>
-        <w:rPr>
-          <w:rFonts w:eastAsia="Times New Roman" w:cs="Times New Roman"/>
-          <w:szCs w:val="26"/>
-        </w:rPr>
-        <w:t>Please adhere to the following guidelines in preparation for your visit:</w:t>
-      </w:r>
-    </w:p>
-    <w:p>
-      <w:pPr>
+        <w:rPr>
+          <w:b/>
+          <w:bCs/>
+          <w:vanish/>
+          <w:sz w:val="24"/>
+          <w:szCs w:val="28"/>
+          <w:specVanish/>
+        </w:rPr>
+      </w:pPr>
+      <w:r>
+        <w:rPr>
+          <w:b/>
+          <w:bCs/>
+        </w:rPr>
+        <w:t>`r add_day3`</w:t>
+      </w:r>
+    </w:p>
+    <w:p>
+      <w:pPr>
+        <w:rPr>
+          <w:b/>
+          <w:bCs/>
+        </w:rPr>
+      </w:pPr>
+    </w:p>
+    <w:p/>
+    <w:p>
+      <w:r>
+        <w:t>Ahead of your visit, please review the material below and contact us with any questions.</w:t>
+      </w:r>
+    </w:p>
+    <w:p>
+      <w:pPr>
+        <w:tabs>
+          <w:tab w:val="left" w:pos="8518"/>
+        </w:tabs>
+        <w:ind w:right="18"/>
+        <w:rPr>
+          <w:rFonts w:cs="Arial"/>
+          <w:bCs/>
+        </w:rPr>
+      </w:pPr>
+    </w:p>
+    <w:p>
+      <w:pPr>
+        <w:pStyle w:val="ListParagraph"/>
         <w:numPr>
           <w:ilvl w:val="0"/>
-          <w:numId w:val="2"/>
+          <w:numId w:val="1"/>
         </w:numPr>
-        <w:contextualSpacing/>
-        <w:rPr>
-          <w:rFonts w:eastAsia="Times New Roman" w:cs="Times New Roman"/>
-          <w:szCs w:val="26"/>
-        </w:rPr>
-      </w:pPr>
-      <w:r>
-        <w:rPr>
-          <w:rFonts w:eastAsia="Times New Roman" w:cs="Times New Roman"/>
-          <w:szCs w:val="26"/>
-        </w:rPr>
-        <w:t xml:space="preserve">If you wear a wedding ring or other jewelry, you will have to remove them before you have the MRI scans. </w:t>
-      </w:r>
-    </w:p>
-    <w:p>
-      <w:pPr>
+        <w:ind w:right="18"/>
+        <w:rPr>
+          <w:rFonts w:eastAsia="Times New Roman" w:cs="Arial"/>
+        </w:rPr>
+      </w:pPr>
+      <w:bookmarkStart w:id="1" w:name="_Hlk16755192"/>
+      <w:r>
+        <w:rPr>
+          <w:rFonts w:cs="Arial"/>
+          <w:b/>
+          <w:color w:val="000000" w:themeColor="text1"/>
+        </w:rPr>
+        <w:t xml:space="preserve">Location and </w:t>
+      </w:r>
+      <w:r>
+        <w:rPr>
+          <w:rFonts w:cs="Arial"/>
+          <w:b/>
+          <w:color w:val="000000" w:themeColor="text1"/>
+        </w:rPr>
+        <w:t>Directions.</w:t>
+      </w:r>
+      <w:r>
+        <w:rPr>
+          <w:rFonts w:cs="Arial"/>
+          <w:bCs/>
+          <w:i/>
+          <w:iCs/>
+          <w:color w:val="000000" w:themeColor="text1"/>
+        </w:rPr>
+        <w:t>:</w:t>
+      </w:r>
+    </w:p>
+    <w:p>
+      <w:pPr>
+        <w:pStyle w:val="ListParagraph"/>
         <w:numPr>
           <w:ilvl w:val="0"/>
-          <w:numId w:val="2"/>
+          <w:numId w:val="3"/>
         </w:numPr>
-        <w:contextualSpacing/>
-        <w:rPr>
-          <w:rFonts w:eastAsia="Times New Roman" w:cs="Times New Roman"/>
-          <w:szCs w:val="26"/>
-        </w:rPr>
-      </w:pPr>
-      <w:r>
-        <w:rPr>
-          <w:rFonts w:eastAsia="Times New Roman" w:cs="Times New Roman"/>
-          <w:szCs w:val="26"/>
-        </w:rPr>
-        <w:t xml:space="preserve">You may need to remove any wigs, hairpieces, or hair extensions before your MRI scans. If possible, please leave these items at home. </w:t>
-      </w:r>
-    </w:p>
-    <w:p>
-      <w:pPr>
+        <w:ind w:left="720"/>
+        <w:rPr>
+          <w:rFonts w:cs="Arial"/>
+          <w:vanish/>
+          <w:szCs w:val="24"/>
+          <w:specVanish/>
+        </w:rPr>
+      </w:pPr>
+    </w:p>
+    <w:p>
+      <w:pPr>
+        <w:ind w:left="720"/>
+        <w:rPr>
+          <w:rFonts w:cs="Arial"/>
+          <w:vanish/>
+          <w:szCs w:val="24"/>
+          <w:specVanish/>
+        </w:rPr>
+      </w:pPr>
+      <w:r>
+        <w:rPr>
+          <w:rFonts w:cs="Arial"/>
+        </w:rPr>
+        <w:t>`r location_day1`</w:t>
+      </w:r>
+    </w:p>
+    <w:p>
+      <w:pPr>
+        <w:ind w:left="720" w:right="18"/>
+        <w:rPr>
+          <w:rFonts w:eastAsia="Times New Roman" w:cs="Arial"/>
+        </w:rPr>
+      </w:pPr>
+    </w:p>
+    <w:p>
+      <w:pPr>
+        <w:pStyle w:val="ListParagraph"/>
+        <w:numPr>
+          <w:ilvl w:val="1"/>
+          <w:numId w:val="3"/>
+        </w:numPr>
+        <w:rPr>
+          <w:rFonts w:cs="Arial"/>
+          <w:vanish/>
+          <w:szCs w:val="24"/>
+          <w:specVanish/>
+        </w:rPr>
+      </w:pPr>
+    </w:p>
+    <w:p>
+      <w:pPr>
+        <w:ind w:left="720"/>
+        <w:rPr>
+          <w:rFonts w:cs="Arial"/>
+          <w:vanish/>
+          <w:szCs w:val="24"/>
+          <w:specVanish/>
+        </w:rPr>
+      </w:pPr>
+      <w:r>
+        <w:rPr>
+          <w:rFonts w:cs="Arial"/>
+        </w:rPr>
+        <w:t>`r location_day1_extra`</w:t>
+      </w:r>
+    </w:p>
+    <w:p>
+      <w:pPr>
+        <w:ind w:right="18"/>
+        <w:rPr>
+          <w:rFonts w:eastAsia="Times New Roman" w:cs="Arial"/>
+        </w:rPr>
+      </w:pPr>
+    </w:p>
+    <w:p>
+      <w:pPr>
+        <w:pStyle w:val="ListParagraph"/>
         <w:numPr>
           <w:ilvl w:val="0"/>
-          <w:numId w:val="2"/>
+          <w:numId w:val="3"/>
         </w:numPr>
-        <w:contextualSpacing/>
-        <w:rPr>
-          <w:rFonts w:eastAsia="Times New Roman" w:cs="Times New Roman"/>
-          <w:szCs w:val="26"/>
-        </w:rPr>
-      </w:pPr>
-      <w:r>
-        <w:rPr>
-          <w:rFonts w:eastAsia="Times New Roman" w:cs="Times New Roman"/>
-          <w:szCs w:val="26"/>
-        </w:rPr>
-        <w:t>Please do not wear any tinted hair wax or dry shampoo, as these may pose a safety concern during the MRI.</w:t>
-      </w:r>
-    </w:p>
-    <w:p>
-      <w:pPr>
+        <w:ind w:left="720"/>
+        <w:rPr>
+          <w:rFonts w:cs="Arial"/>
+          <w:vanish/>
+          <w:szCs w:val="24"/>
+          <w:specVanish/>
+        </w:rPr>
+      </w:pPr>
+    </w:p>
+    <w:p>
+      <w:pPr>
+        <w:ind w:left="720"/>
+        <w:rPr>
+          <w:rFonts w:cs="Arial"/>
+          <w:vanish/>
+          <w:szCs w:val="24"/>
+          <w:specVanish/>
+        </w:rPr>
+      </w:pPr>
+      <w:r>
+        <w:rPr>
+          <w:rFonts w:cs="Arial"/>
+        </w:rPr>
+        <w:t>`r location_day2`</w:t>
+      </w:r>
+    </w:p>
+    <w:p>
+      <w:pPr>
+        <w:pStyle w:val="ListParagraph"/>
         <w:numPr>
           <w:ilvl w:val="0"/>
-          <w:numId w:val="2"/>
+          <w:numId w:val="3"/>
         </w:numPr>
-        <w:contextualSpacing/>
-        <w:rPr>
-          <w:rFonts w:eastAsia="Times New Roman" w:cs="Times New Roman"/>
-          <w:szCs w:val="26"/>
-        </w:rPr>
-      </w:pPr>
-      <w:r>
-        <w:rPr>
-          <w:rFonts w:eastAsia="Times New Roman" w:cs="Times New Roman"/>
-          <w:szCs w:val="26"/>
-        </w:rPr>
-        <w:t xml:space="preserve">Please remove any nail polish or artificial nails prior to your visit. </w:t>
-      </w:r>
-    </w:p>
-    <w:p>
-      <w:pPr>
+        <w:ind w:left="720" w:right="18"/>
+        <w:rPr>
+          <w:rFonts w:eastAsia="Times New Roman" w:cs="Arial"/>
+        </w:rPr>
+      </w:pPr>
+    </w:p>
+    <w:p>
+      <w:pPr>
+        <w:pStyle w:val="ListParagraph"/>
         <w:numPr>
           <w:ilvl w:val="0"/>
-          <w:numId w:val="2"/>
+          <w:numId w:val="3"/>
         </w:numPr>
-        <w:contextualSpacing/>
-        <w:rPr>
-          <w:rFonts w:eastAsia="Times New Roman" w:cs="Times New Roman"/>
-          <w:szCs w:val="26"/>
-        </w:rPr>
-      </w:pPr>
-      <w:r>
-        <w:rPr>
-          <w:rFonts w:eastAsia="Times New Roman" w:cs="Times New Roman"/>
-          <w:szCs w:val="26"/>
-        </w:rPr>
-        <w:t xml:space="preserve">No lotions, perfumes, or scented deodorants may be worn during your visit. </w:t>
-      </w:r>
-    </w:p>
-    <w:p>
-      <w:pPr>
-        <w:ind w:left="547" w:hanging="547"/>
-        <w:rPr>
-          <w:rFonts w:eastAsia="Times New Roman" w:cs="Times New Roman"/>
-          <w:szCs w:val="26"/>
-        </w:rPr>
-      </w:pPr>
-    </w:p>
-    <w:p>
-      <w:pPr>
+        <w:ind w:left="720"/>
+        <w:rPr>
+          <w:rFonts w:cs="Arial"/>
+          <w:vanish/>
+          <w:szCs w:val="24"/>
+          <w:specVanish/>
+        </w:rPr>
+      </w:pPr>
+    </w:p>
+    <w:p>
+      <w:pPr>
+        <w:ind w:left="720"/>
+        <w:rPr>
+          <w:rFonts w:cs="Arial"/>
+          <w:vanish/>
+          <w:szCs w:val="24"/>
+          <w:specVanish/>
+        </w:rPr>
+      </w:pPr>
+      <w:r>
+        <w:rPr>
+          <w:rFonts w:cs="Arial"/>
+        </w:rPr>
+        <w:t>`r location_day3`</w:t>
+      </w:r>
+    </w:p>
+    <w:p>
+      <w:pPr>
+        <w:pStyle w:val="ListParagraph"/>
+        <w:numPr>
+          <w:ilvl w:val="0"/>
+          <w:numId w:val="3"/>
+        </w:numPr>
+        <w:ind w:left="720" w:right="18"/>
         <w:rPr>
           <w:rFonts w:eastAsia="Times New Roman" w:cs="Arial"/>
-          <w:b/>
-          <w:szCs w:val="26"/>
-        </w:rPr>
-      </w:pPr>
-      <w:r>
+        </w:rPr>
+      </w:pPr>
+    </w:p>
+    <w:p>
+      <w:pPr>
+        <w:pStyle w:val="ListParagraph"/>
+        <w:numPr>
+          <w:ilvl w:val="0"/>
+          <w:numId w:val="3"/>
+        </w:numPr>
+        <w:ind w:left="720"/>
+        <w:rPr>
+          <w:rFonts w:cs="Arial"/>
+          <w:vanish/>
+          <w:szCs w:val="24"/>
+          <w:specVanish/>
+        </w:rPr>
+      </w:pPr>
+      <w:bookmarkStart w:id="2" w:name="_Hlk62825841"/>
+    </w:p>
+    <w:p>
+      <w:pPr>
+        <w:ind w:left="720"/>
+        <w:rPr>
+          <w:rFonts w:cs="Arial"/>
+          <w:vanish/>
+          <w:szCs w:val="24"/>
+          <w:specVanish/>
+        </w:rPr>
+      </w:pPr>
+      <w:r>
+        <w:rPr>
+          <w:rFonts w:cs="Arial"/>
+        </w:rPr>
+        <w:t xml:space="preserve">`r </w:t>
+      </w:r>
+      <w:proofErr w:type="spellStart"/>
+      <w:r>
+        <w:rPr>
+          <w:rFonts w:cs="Arial"/>
+        </w:rPr>
+        <w:t>t_need</w:t>
+      </w:r>
+      <w:proofErr w:type="spellEnd"/>
+      <w:r>
+        <w:rPr>
+          <w:rFonts w:cs="Arial"/>
+        </w:rPr>
+        <w:t>`</w:t>
+      </w:r>
+    </w:p>
+    <w:p>
+      <w:pPr>
+        <w:pStyle w:val="ListParagraph"/>
+        <w:numPr>
+          <w:ilvl w:val="0"/>
+          <w:numId w:val="3"/>
+        </w:numPr>
+        <w:ind w:left="720" w:right="18"/>
+        <w:rPr>
+          <w:rFonts w:cs="Arial"/>
+        </w:rPr>
+      </w:pPr>
+    </w:p>
+    <w:p>
+      <w:pPr>
+        <w:pStyle w:val="ListParagraph"/>
+        <w:numPr>
+          <w:ilvl w:val="0"/>
+          <w:numId w:val="3"/>
+        </w:numPr>
+        <w:ind w:left="720"/>
+        <w:rPr>
+          <w:rFonts w:cs="Arial"/>
+          <w:vanish/>
+          <w:szCs w:val="24"/>
+          <w:specVanish/>
+        </w:rPr>
+      </w:pPr>
+    </w:p>
+    <w:p>
+      <w:pPr>
+        <w:ind w:left="720"/>
+        <w:rPr>
+          <w:rFonts w:cs="Arial"/>
+          <w:vanish/>
+          <w:szCs w:val="24"/>
+          <w:specVanish/>
+        </w:rPr>
+      </w:pPr>
+      <w:r>
+        <w:rPr>
+          <w:rFonts w:cs="Arial"/>
+        </w:rPr>
+        <w:t>`r hotel`</w:t>
+      </w:r>
+    </w:p>
+    <w:p>
+      <w:pPr>
+        <w:pStyle w:val="ListParagraph"/>
+        <w:numPr>
+          <w:ilvl w:val="0"/>
+          <w:numId w:val="3"/>
+        </w:numPr>
+        <w:ind w:left="720" w:right="18"/>
+        <w:rPr>
+          <w:rFonts w:cs="Arial"/>
+          <w:b/>
+        </w:rPr>
+      </w:pPr>
+      <w:r>
+        <w:rPr>
+          <w:rFonts w:cs="Arial"/>
+          <w:b/>
+        </w:rPr>
+        <w:t xml:space="preserve"> </w:t>
+      </w:r>
+      <w:bookmarkStart w:id="3" w:name="_Hlk57805222"/>
+    </w:p>
+    <w:bookmarkEnd w:id="3"/>
+    <w:p>
+      <w:pPr>
+        <w:pStyle w:val="ListParagraph"/>
+        <w:ind w:left="360" w:right="18"/>
         <w:rPr>
           <w:rFonts w:eastAsia="Times New Roman" w:cs="Arial"/>
-          <w:b/>
-          <w:szCs w:val="26"/>
-        </w:rPr>
-        <w:t xml:space="preserve">If you wear reading glasses or hearing aids, please be sure to bring these items with you to the appointment. </w:t>
-      </w:r>
-    </w:p>
-    <w:bookmarkEnd w:id="5"/>
-    <w:p>
-      <w:pPr>
-        <w:rPr>
-          <w:szCs w:val="26"/>
-        </w:rPr>
-      </w:pPr>
-    </w:p>
-    <w:p>
-      <w:pPr>
-        <w:rPr>
-          <w:b/>
-          <w:szCs w:val="26"/>
-        </w:rPr>
-      </w:pPr>
-      <w:r>
-        <w:rPr>
-          <w:b/>
-          <w:szCs w:val="26"/>
-        </w:rPr>
-        <w:t>Study Visit Itinerary:</w:t>
-      </w:r>
-      <w:r>
-        <w:rPr>
-          <w:b/>
-          <w:szCs w:val="26"/>
+        </w:rPr>
+      </w:pPr>
+    </w:p>
+    <w:p>
+      <w:pPr>
+        <w:pStyle w:val="ListParagraph"/>
+        <w:ind w:left="360" w:right="18"/>
+        <w:rPr>
+          <w:rFonts w:eastAsia="Times New Roman" w:cs="Arial"/>
+        </w:rPr>
+      </w:pPr>
+      <w:r>
+        <w:rPr>
+          <w:rFonts w:eastAsia="Times New Roman" w:cs="Arial"/>
+        </w:rPr>
+        <w:t xml:space="preserve">You will be </w:t>
+      </w:r>
+      <w:r>
+        <w:rPr>
+          <w:rFonts w:eastAsia="Times New Roman" w:cs="Arial"/>
+        </w:rPr>
+        <w:t>ask</w:t>
+      </w:r>
+      <w:r>
+        <w:rPr>
+          <w:rFonts w:eastAsia="Times New Roman" w:cs="Arial"/>
+        </w:rPr>
+        <w:t>ed to</w:t>
+      </w:r>
+      <w:r>
+        <w:rPr>
+          <w:rFonts w:eastAsia="Times New Roman" w:cs="Arial"/>
+        </w:rPr>
+        <w:t xml:space="preserve"> wear a mask </w:t>
+      </w:r>
+      <w:r>
+        <w:rPr>
+          <w:rFonts w:eastAsia="Times New Roman" w:cs="Arial"/>
+        </w:rPr>
+        <w:t xml:space="preserve">throughout </w:t>
+      </w:r>
+      <w:r>
+        <w:rPr>
+          <w:rFonts w:eastAsia="Times New Roman" w:cs="Arial"/>
+        </w:rPr>
+        <w:t>your visit; if you do not have a mask, one will be provided</w:t>
+      </w:r>
+      <w:bookmarkEnd w:id="2"/>
+      <w:r>
+        <w:rPr>
+          <w:rFonts w:eastAsia="Times New Roman" w:cs="Arial"/>
+        </w:rPr>
+        <w:t>.</w:t>
+      </w:r>
+    </w:p>
+    <w:p>
+      <w:pPr>
+        <w:pStyle w:val="ListParagraph"/>
+        <w:ind w:left="360" w:right="18"/>
+        <w:rPr>
+          <w:rFonts w:cs="Arial"/>
+          <w:b/>
+        </w:rPr>
+      </w:pPr>
+    </w:p>
+    <w:p>
+      <w:pPr>
+        <w:pStyle w:val="ListParagraph"/>
+        <w:numPr>
+          <w:ilvl w:val="0"/>
+          <w:numId w:val="1"/>
+        </w:numPr>
+        <w:ind w:right="18"/>
+        <w:rPr>
+          <w:rFonts w:cs="Arial"/>
+          <w:b/>
+        </w:rPr>
+      </w:pPr>
+      <w:r>
+        <w:rPr>
+          <w:rFonts w:cs="Arial"/>
+          <w:b/>
+        </w:rPr>
+        <w:t>Study Itinerary and Visit Instructions.</w:t>
+      </w:r>
+      <w:r>
+        <w:rPr>
+          <w:rFonts w:cs="Arial"/>
         </w:rPr>
         <w:t xml:space="preserve"> </w:t>
       </w:r>
-    </w:p>
-    <w:p>
-      <w:pPr>
-        <w:rPr>
-          <w:szCs w:val="26"/>
-        </w:rPr>
-      </w:pPr>
-    </w:p>
-    <w:p>
-      <w:pPr>
-        <w:rPr>
-          <w:szCs w:val="26"/>
-        </w:rPr>
-      </w:pPr>
-      <w:bookmarkStart w:id="6" w:name="t_ft"/>
-      <w:bookmarkEnd w:id="6"/>
-    </w:p>
-    <w:p>
-      <w:pPr>
-        <w:rPr>
-          <w:szCs w:val="26"/>
-        </w:rPr>
-      </w:pPr>
-    </w:p>
-    <w:p>
-      <w:pPr>
-        <w:tabs>
-          <w:tab w:val="left" w:pos="1168"/>
-        </w:tabs>
-        <w:rPr>
-          <w:sz w:val="4"/>
-          <w:szCs w:val="4"/>
-        </w:rPr>
-      </w:pPr>
-    </w:p>
-    <w:p>
-      <w:pPr>
-        <w:ind w:left="547" w:hanging="547"/>
-        <w:rPr>
-          <w:sz w:val="24"/>
+      <w:bookmarkEnd w:id="1"/>
+      <w:r>
+        <w:rPr>
+          <w:rFonts w:cs="Arial"/>
+        </w:rPr>
+        <w:t xml:space="preserve">We have included a study itinerary with a schedule and instructions </w:t>
+      </w:r>
+      <w:r>
+        <w:rPr>
+          <w:rFonts w:cs="Arial"/>
+        </w:rPr>
+        <w:t xml:space="preserve">for how to prepare for your visits. </w:t>
+      </w:r>
+      <w:r>
+        <w:rPr>
+          <w:rFonts w:cs="Arial"/>
+          <w:b/>
+        </w:rPr>
+        <w:t>It is important that you carefully read the visit day instructions and closely follow them</w:t>
+      </w:r>
+      <w:r>
+        <w:rPr>
+          <w:rFonts w:cs="Arial"/>
+        </w:rPr>
+        <w:t>.</w:t>
+      </w:r>
+    </w:p>
+    <w:p>
+      <w:pPr>
+        <w:pStyle w:val="ListParagraph"/>
+        <w:ind w:left="360" w:right="18"/>
+        <w:rPr>
+          <w:rFonts w:cs="Arial"/>
+          <w:b/>
+        </w:rPr>
+      </w:pPr>
+    </w:p>
+    <w:p>
+      <w:pPr>
+        <w:pStyle w:val="ListParagraph"/>
+        <w:numPr>
+          <w:ilvl w:val="0"/>
+          <w:numId w:val="1"/>
+        </w:numPr>
+        <w:rPr>
+          <w:rFonts w:cs="Arial"/>
+          <w:vanish/>
           <w:szCs w:val="24"/>
-        </w:rPr>
-      </w:pPr>
-      <w:r>
-        <w:rPr>
-          <w:b/>
-          <w:szCs w:val="26"/>
-        </w:rPr>
-        <w:t>Study Visit Itinerary</w:t>
-      </w:r>
-      <w:r>
-        <w:rPr>
-          <w:b/>
-          <w:szCs w:val="26"/>
-        </w:rPr>
-        <w:t xml:space="preserve"> – Day 1</w:t>
-      </w:r>
-      <w:r>
-        <w:rPr>
-          <w:b/>
-          <w:szCs w:val="26"/>
-        </w:rPr>
-        <w:t>:</w:t>
-      </w:r>
-      <w:r>
-        <w:rPr>
-          <w:sz w:val="24"/>
+          <w:specVanish/>
+        </w:rPr>
+      </w:pPr>
+      <w:r>
+        <w:rPr>
+          <w:b/>
+          <w:bCs/>
+        </w:rPr>
+        <w:t>Consent Statement.</w:t>
+      </w:r>
+      <w:r>
+        <w:t xml:space="preserve"> This document describes the </w:t>
+      </w:r>
+      <w:r>
+        <w:rPr>
+          <w:b/>
+          <w:bCs/>
+        </w:rPr>
+        <w:t>Tennessee Alzheimer’s Project</w:t>
+      </w:r>
+      <w:r>
+        <w:t>. You</w:t>
+      </w:r>
+      <w:r>
+        <w:t xml:space="preserve"> </w:t>
+      </w:r>
+      <w:r>
+        <w:t>and your study partner will sign this document again at each visit. Please read the form thoroughly before</w:t>
+      </w:r>
+      <w:r>
+        <w:t xml:space="preserve"> </w:t>
+      </w:r>
+      <w:r>
+        <w:t xml:space="preserve">the appointment. We will ask you and your study partner, </w:t>
+      </w:r>
+    </w:p>
+    <w:p>
+      <w:pPr>
+        <w:rPr>
+          <w:vanish/>
           <w:szCs w:val="24"/>
+          <w:specVanish/>
+        </w:rPr>
+      </w:pPr>
+      <w:r>
+        <w:t xml:space="preserve">`r </w:t>
+      </w:r>
+      <w:proofErr w:type="spellStart"/>
+      <w:r>
+        <w:t>proxy_first_name</w:t>
+      </w:r>
+      <w:proofErr w:type="spellEnd"/>
+      <w:r>
+        <w:t>`</w:t>
+      </w:r>
+    </w:p>
+    <w:p>
+      <w:pPr>
+        <w:pStyle w:val="ListParagraph"/>
+        <w:numPr>
+          <w:ilvl w:val="0"/>
+          <w:numId w:val="1"/>
+        </w:numPr>
+        <w:rPr>
+          <w:rFonts w:cs="Arial"/>
+        </w:rPr>
+      </w:pPr>
+      <w:r>
+        <w:t>, to sign the consent form after we review it with you at the appointment. If your study partner does not plan to attend, we will mail them a copy to sign and return prior to your visit.</w:t>
+      </w:r>
+    </w:p>
+    <w:p>
+      <w:pPr>
+        <w:pStyle w:val="ListParagraph"/>
+        <w:ind w:left="360"/>
+        <w:rPr>
+          <w:rFonts w:cs="Arial"/>
+          <w:vanish/>
+          <w:szCs w:val="24"/>
+          <w:specVanish/>
+        </w:rPr>
+      </w:pPr>
+    </w:p>
+    <w:p>
+      <w:pPr>
+        <w:rPr>
+          <w:vanish/>
+          <w:szCs w:val="24"/>
+          <w:specVanish/>
+        </w:rPr>
+      </w:pPr>
+      <w:r>
+        <w:t xml:space="preserve">`r </w:t>
+      </w:r>
+      <w:proofErr w:type="spellStart"/>
+      <w:r>
+        <w:t>cdrq</w:t>
+      </w:r>
+      <w:proofErr w:type="spellEnd"/>
+      <w:r>
+        <w:t>`</w:t>
+      </w:r>
+    </w:p>
+    <w:p>
+      <w:pPr>
+        <w:ind w:left="360"/>
+        <w:rPr>
+          <w:rFonts w:cs="Arial"/>
+        </w:rPr>
+      </w:pPr>
+    </w:p>
+    <w:p>
+      <w:pPr>
+        <w:rPr>
+          <w:rFonts w:cs="Arial"/>
+        </w:rPr>
+      </w:pPr>
+    </w:p>
+    <w:p>
+      <w:pPr>
+        <w:pStyle w:val="ListParagraph"/>
+        <w:numPr>
+          <w:ilvl w:val="0"/>
+          <w:numId w:val="6"/>
+        </w:numPr>
+        <w:rPr>
+          <w:rFonts w:cs="Arial"/>
+          <w:vanish/>
+          <w:szCs w:val="24"/>
+          <w:specVanish/>
+        </w:rPr>
+      </w:pPr>
+      <w:bookmarkStart w:id="4" w:name="_Hlk72248964"/>
+    </w:p>
+    <w:p>
+      <w:pPr>
+        <w:rPr>
+          <w:rFonts w:cs="Arial"/>
+          <w:vanish/>
+          <w:szCs w:val="24"/>
+          <w:specVanish/>
+        </w:rPr>
+      </w:pPr>
+      <w:r>
+        <w:rPr>
+          <w:rFonts w:cs="Arial"/>
+        </w:rPr>
+        <w:t xml:space="preserve">`r </w:t>
+      </w:r>
+      <w:proofErr w:type="spellStart"/>
+      <w:r>
+        <w:rPr>
+          <w:rFonts w:cs="Arial"/>
+        </w:rPr>
+        <w:t>hist</w:t>
+      </w:r>
+      <w:r>
+        <w:rPr>
+          <w:rFonts w:cs="Arial"/>
+        </w:rPr>
+        <w:t>or</w:t>
+      </w:r>
+      <w:proofErr w:type="spellEnd"/>
+      <w:r>
+        <w:rPr>
+          <w:rFonts w:cs="Arial"/>
+        </w:rPr>
+        <w:t>`</w:t>
+      </w:r>
+    </w:p>
+    <w:bookmarkEnd w:id="4"/>
+    <w:p>
+      <w:pPr>
+        <w:pStyle w:val="ListParagraph"/>
+        <w:numPr>
+          <w:ilvl w:val="0"/>
+          <w:numId w:val="6"/>
+        </w:numPr>
+        <w:rPr>
+          <w:rFonts w:cs="Arial"/>
+        </w:rPr>
+      </w:pPr>
+    </w:p>
+    <w:p>
+      <w:pPr>
+        <w:pStyle w:val="ListParagraph"/>
+        <w:rPr>
+          <w:rFonts w:cs="Arial"/>
+        </w:rPr>
+      </w:pPr>
+    </w:p>
+    <w:p>
+      <w:pPr>
+        <w:pStyle w:val="ListParagraph"/>
+        <w:ind w:left="0"/>
+        <w:rPr>
+          <w:rFonts w:cs="Arial"/>
+        </w:rPr>
+      </w:pPr>
+    </w:p>
+    <w:p>
+      <w:pPr>
+        <w:pStyle w:val="boldd"/>
+        <w:rPr>
+          <w:rStyle w:val="bolddChar"/>
+          <w:b/>
+          <w:bCs/>
+          <w:vanish/>
+          <w:specVanish/>
+        </w:rPr>
+      </w:pPr>
+      <w:r>
+        <w:rPr>
+          <w:b w:val="0"/>
+          <w:bCs/>
+        </w:rPr>
+        <w:t xml:space="preserve">If you have any questions, you may reach us at </w:t>
+      </w:r>
+      <w:r>
+        <w:t>615-3</w:t>
+      </w:r>
+      <w:r>
+        <w:t>36</w:t>
+      </w:r>
+      <w:r>
+        <w:t>-</w:t>
+      </w:r>
+      <w:r>
+        <w:t>3388</w:t>
+      </w:r>
+      <w:r>
+        <w:rPr>
+          <w:b w:val="0"/>
+          <w:bCs/>
+        </w:rPr>
+        <w:t>. We look forward to seeing you</w:t>
+      </w:r>
+      <w:r>
+        <w:rPr>
+          <w:b w:val="0"/>
+          <w:bCs/>
+        </w:rPr>
+        <w:t xml:space="preserve"> on</w:t>
+      </w:r>
+      <w:r>
+        <w:rPr>
+          <w:b w:val="0"/>
+          <w:bCs/>
         </w:rPr>
         <w:t xml:space="preserve"> </w:t>
       </w:r>
     </w:p>
     <w:p>
       <w:pPr>
-        <w:ind w:left="547" w:hanging="547"/>
-        <w:rPr>
-          <w:szCs w:val="26"/>
-        </w:rPr>
-      </w:pPr>
-    </w:p>
-    <w:p>
-      <w:pPr>
-        <w:rPr>
-          <w:szCs w:val="26"/>
-        </w:rPr>
-      </w:pPr>
-      <w:bookmarkStart w:id="7" w:name="t_ft1"/>
-      <w:bookmarkEnd w:id="7"/>
-    </w:p>
-    <w:p>
-      <w:pPr>
-        <w:rPr>
-          <w:sz w:val="24"/>
-          <w:szCs w:val="24"/>
-        </w:rPr>
-      </w:pPr>
-      <w:r>
-        <w:rPr>
-          <w:sz w:val="24"/>
-          <w:szCs w:val="24"/>
-        </w:rPr>
-        <w:br w:type="page"/>
-      </w:r>
-    </w:p>
-    <w:p>
-      <w:pPr>
-        <w:ind w:left="547" w:hanging="547"/>
-        <w:jc w:val="center"/>
-        <w:rPr>
-          <w:b/>
-          <w:sz w:val="28"/>
-          <w:szCs w:val="26"/>
-        </w:rPr>
-      </w:pPr>
-      <w:r>
-        <w:rPr>
-          <w:bCs/>
+        <w:rPr>
+          <w:vanish/>
+          <w:szCs w:val="28"/>
+          <w:specVanish/>
+        </w:rPr>
+      </w:pPr>
+      <w:r>
+        <w:rPr>
+          <w:bCs/>
+        </w:rPr>
+        <w:t xml:space="preserve">`r </w:t>
+      </w:r>
+      <w:r>
+        <w:t>visit</w:t>
+      </w:r>
+      <w:r>
+        <w:t>1</w:t>
+      </w:r>
+      <w:r>
+        <w:t>_date`</w:t>
+      </w:r>
+    </w:p>
+    <w:p>
+      <w:pPr>
+        <w:pStyle w:val="boldd"/>
+        <w:rPr>
+          <w:vanish/>
+          <w:szCs w:val="28"/>
+          <w:specVanish/>
+        </w:rPr>
+      </w:pPr>
+      <w:r>
+        <w:rPr>
+          <w:rFonts w:cs="Arial"/>
+        </w:rPr>
+        <w:t xml:space="preserve"> at </w:t>
+      </w:r>
+    </w:p>
+    <w:p>
+      <w:pPr>
+        <w:rPr>
+          <w:vanish/>
+          <w:szCs w:val="28"/>
+          <w:specVanish/>
+        </w:rPr>
+      </w:pPr>
+      <w:r>
+        <w:t xml:space="preserve">`r </w:t>
+      </w:r>
+      <w:r>
+        <w:t>visit</w:t>
+      </w:r>
+      <w:r>
+        <w:t>1</w:t>
+      </w:r>
+      <w:r>
+        <w:t>_</w:t>
+      </w:r>
+      <w:r>
+        <w:t>time</w:t>
+      </w:r>
+      <w:r>
+        <w:t>`</w:t>
+      </w:r>
+    </w:p>
+    <w:p>
+      <w:pPr>
+        <w:ind w:right="18"/>
+        <w:rPr>
+          <w:rFonts w:cs="Arial"/>
+        </w:rPr>
+      </w:pPr>
+      <w:r>
+        <w:rPr>
+          <w:rFonts w:cs="Arial"/>
+        </w:rPr>
+        <w:t>, and thank you for your contribution to our research efforts.</w:t>
+      </w:r>
+    </w:p>
+    <w:p>
+      <w:pPr>
+        <w:ind w:right="14"/>
+        <w:rPr>
+          <w:rFonts w:cs="Arial"/>
+        </w:rPr>
+      </w:pPr>
+    </w:p>
+    <w:p>
+      <w:pPr>
+        <w:ind w:right="18"/>
+        <w:rPr>
+          <w:rFonts w:eastAsia="Calibri" w:cs="Arial"/>
+        </w:rPr>
+      </w:pPr>
+    </w:p>
+    <w:p>
+      <w:pPr>
+        <w:ind w:right="18"/>
+        <w:rPr>
+          <w:rFonts w:cs="Arial"/>
+          <w:sz w:val="19"/>
+          <w:szCs w:val="19"/>
+        </w:rPr>
+      </w:pPr>
+      <w:r>
+        <w:rPr>
+          <w:rFonts w:eastAsia="Calibri" w:cs="Arial"/>
+        </w:rPr>
+        <w:t>Sincerely,</w:t>
+      </w:r>
+      <w:r>
+        <w:rPr>
+          <w:rFonts w:cs="Arial"/>
+          <w:sz w:val="19"/>
+          <w:szCs w:val="19"/>
+        </w:rPr>
+        <w:t xml:space="preserve"> </w:t>
+      </w:r>
+    </w:p>
+    <w:p>
+      <w:pPr>
+        <w:ind w:right="18"/>
+        <w:rPr>
+          <w:rFonts w:cs="Arial"/>
+          <w:sz w:val="19"/>
+          <w:szCs w:val="19"/>
+        </w:rPr>
+      </w:pPr>
+    </w:p>
+    <w:p>
+      <w:pPr>
+        <w:ind w:right="18"/>
+        <w:rPr>
+          <w:rFonts w:cs="Arial"/>
+          <w:sz w:val="19"/>
+          <w:szCs w:val="19"/>
+        </w:rPr>
+      </w:pPr>
+      <w:r>
+        <w:rPr>
           <w:noProof/>
-          <w:color w:val="FF0000"/>
-        </w:rPr>
-        <w:lastRenderedPageBreak/>
+        </w:rPr>
         <w:drawing>
-          <wp:anchor distT="0" distB="0" distL="114300" distR="114300" simplePos="0" relativeHeight="251662336" behindDoc="1" locked="0" layoutInCell="1" allowOverlap="1" wp14:anchorId="4C4E670F" wp14:editId="3D603B00">
-            <wp:simplePos x="0" y="0"/>
-            <wp:positionH relativeFrom="margin">
-              <wp:align>right</wp:align>
-            </wp:positionH>
-            <wp:positionV relativeFrom="paragraph">
-              <wp:posOffset>14605</wp:posOffset>
-            </wp:positionV>
-            <wp:extent cx="1127760" cy="1038225"/>
-            <wp:effectExtent l="0" t="0" r="0" b="9525"/>
-            <wp:wrapTight wrapText="bothSides">
-              <wp:wrapPolygon edited="0">
-                <wp:start x="0" y="0"/>
-                <wp:lineTo x="0" y="21402"/>
-                <wp:lineTo x="21162" y="21402"/>
-                <wp:lineTo x="21162" y="0"/>
-                <wp:lineTo x="0" y="0"/>
-              </wp:wrapPolygon>
-            </wp:wrapTight>
-            <wp:docPr id="6" name="Picture 6"/>
+          <wp:inline distT="0" distB="0" distL="0" distR="0" wp14:anchorId="55F8D539" wp14:editId="4618D4FB">
+            <wp:extent cx="1624965" cy="596265"/>
+            <wp:effectExtent l="0" t="0" r="0" b="0"/>
+            <wp:docPr id="1" name="image1.jpeg"/>
             <wp:cNvGraphicFramePr>
               <a:graphicFrameLocks xmlns:a="http://schemas.openxmlformats.org/drawingml/2006/main" noChangeAspect="1"/>
             </wp:cNvGraphicFramePr>
@@ -2654,52 +1939,201 @@
               <a:graphicData uri="http://schemas.openxmlformats.org/drawingml/2006/picture">
                 <pic:pic xmlns:pic="http://schemas.openxmlformats.org/drawingml/2006/picture">
                   <pic:nvPicPr>
-                    <pic:cNvPr id="0" name="Picture 1"/>
-                    <pic:cNvPicPr>
-                      <a:picLocks noChangeAspect="1" noChangeArrowheads="1"/>
-                    </pic:cNvPicPr>
+                    <pic:cNvPr id="2" name="image1.jpeg"/>
+                    <pic:cNvPicPr/>
                   </pic:nvPicPr>
-                  <pic:blipFill rotWithShape="1">
-                    <a:blip r:embed="rId8">
+                  <pic:blipFill>
+                    <a:blip r:embed="rId9" cstate="print">
                       <a:extLst>
                         <a:ext uri="{28A0092B-C50C-407E-A947-70E740481C1C}">
                           <a14:useLocalDpi xmlns:a14="http://schemas.microsoft.com/office/drawing/2010/main" val="0"/>
                         </a:ext>
                       </a:extLst>
                     </a:blip>
-                    <a:srcRect l="7221" t="-1072" r="7829" b="2185"/>
-                    <a:stretch/>
+                    <a:stretch>
+                      <a:fillRect/>
+                    </a:stretch>
                   </pic:blipFill>
-                  <pic:spPr bwMode="auto">
+                  <pic:spPr>
                     <a:xfrm>
                       <a:off x="0" y="0"/>
-                      <a:ext cx="1127760" cy="1038225"/>
+                      <a:ext cx="1624965" cy="596265"/>
                     </a:xfrm>
                     <a:prstGeom prst="rect">
                       <a:avLst/>
                     </a:prstGeom>
-                    <a:noFill/>
-                    <a:ln>
-                      <a:noFill/>
-                    </a:ln>
-                    <a:extLst>
-                      <a:ext uri="{53640926-AAD7-44D8-BBD7-CCE9431645EC}">
-                        <a14:shadowObscured xmlns:a14="http://schemas.microsoft.com/office/drawing/2010/main"/>
-                      </a:ext>
-                    </a:extLst>
                   </pic:spPr>
                 </pic:pic>
               </a:graphicData>
             </a:graphic>
-            <wp14:sizeRelH relativeFrom="page">
-              <wp14:pctWidth>0</wp14:pctWidth>
-            </wp14:sizeRelH>
-            <wp14:sizeRelV relativeFrom="page">
-              <wp14:pctHeight>0</wp14:pctHeight>
-            </wp14:sizeRelV>
-          </wp:anchor>
+          </wp:inline>
         </w:drawing>
       </w:r>
+    </w:p>
+    <w:p>
+      <w:pPr>
+        <w:pStyle w:val="BodyText"/>
+        <w:spacing w:before="196"/>
+      </w:pPr>
+      <w:r>
+        <w:t>Jenna</w:t>
+      </w:r>
+      <w:r>
+        <w:rPr>
+          <w:spacing w:val="20"/>
+        </w:rPr>
+        <w:t xml:space="preserve"> </w:t>
+      </w:r>
+      <w:proofErr w:type="spellStart"/>
+      <w:r>
+        <w:t>Boue</w:t>
+      </w:r>
+      <w:proofErr w:type="spellEnd"/>
+    </w:p>
+    <w:p>
+      <w:pPr>
+        <w:pStyle w:val="BodyText"/>
+        <w:spacing w:before="13"/>
+      </w:pPr>
+      <w:r>
+        <w:t>P20</w:t>
+      </w:r>
+      <w:r>
+        <w:rPr>
+          <w:spacing w:val="21"/>
+        </w:rPr>
+        <w:t xml:space="preserve"> </w:t>
+      </w:r>
+      <w:r>
+        <w:t>Program</w:t>
+      </w:r>
+      <w:r>
+        <w:rPr>
+          <w:spacing w:val="22"/>
+        </w:rPr>
+        <w:t xml:space="preserve"> </w:t>
+      </w:r>
+      <w:r>
+        <w:t>Manager</w:t>
+      </w:r>
+    </w:p>
+    <w:p>
+      <w:pPr>
+        <w:pStyle w:val="BodyText"/>
+        <w:spacing w:before="13" w:line="249" w:lineRule="auto"/>
+        <w:ind w:right="4070"/>
+      </w:pPr>
+      <w:r>
+        <w:t>Vanderbilt</w:t>
+      </w:r>
+      <w:r>
+        <w:rPr>
+          <w:spacing w:val="8"/>
+        </w:rPr>
+        <w:t xml:space="preserve"> </w:t>
+      </w:r>
+      <w:r>
+        <w:t>Memory</w:t>
+      </w:r>
+      <w:r>
+        <w:rPr>
+          <w:spacing w:val="63"/>
+        </w:rPr>
+        <w:t xml:space="preserve"> </w:t>
+      </w:r>
+      <w:r>
+        <w:t>&amp;</w:t>
+      </w:r>
+      <w:r>
+        <w:rPr>
+          <w:spacing w:val="18"/>
+        </w:rPr>
+        <w:t xml:space="preserve"> </w:t>
+      </w:r>
+      <w:r>
+        <w:t>Alzheimer’s</w:t>
+      </w:r>
+      <w:r>
+        <w:rPr>
+          <w:spacing w:val="11"/>
+        </w:rPr>
+        <w:t xml:space="preserve"> </w:t>
+      </w:r>
+      <w:r>
+        <w:t>Center</w:t>
+      </w:r>
+    </w:p>
+    <w:p>
+      <w:pPr>
+        <w:pStyle w:val="BodyText"/>
+        <w:spacing w:before="13" w:line="249" w:lineRule="auto"/>
+        <w:ind w:right="4070"/>
+      </w:pPr>
+      <w:r>
+        <w:rPr>
+          <w:spacing w:val="-67"/>
+        </w:rPr>
+        <w:t xml:space="preserve"> </w:t>
+      </w:r>
+      <w:r>
+        <w:t>Phone:</w:t>
+      </w:r>
+      <w:r>
+        <w:rPr>
+          <w:spacing w:val="55"/>
+        </w:rPr>
+        <w:t xml:space="preserve"> </w:t>
+      </w:r>
+      <w:r>
+        <w:t>615-336-3388</w:t>
+      </w:r>
+    </w:p>
+    <w:p>
+      <w:pPr>
+        <w:pStyle w:val="BodyText"/>
+        <w:spacing w:before="3"/>
+      </w:pPr>
+      <w:r>
+        <w:t>Email:</w:t>
+      </w:r>
+      <w:r>
+        <w:rPr>
+          <w:spacing w:val="5"/>
+        </w:rPr>
+        <w:t xml:space="preserve"> </w:t>
+      </w:r>
+      <w:hyperlink r:id="rId10">
+        <w:r>
+          <w:t>jenna.boue@vumc.org</w:t>
+        </w:r>
+      </w:hyperlink>
+    </w:p>
+    <w:p>
+      <w:pPr>
+        <w:rPr>
+          <w:rFonts w:eastAsia="Times New Roman" w:cs="Arial"/>
+          <w:szCs w:val="26"/>
+        </w:rPr>
+      </w:pPr>
+      <w:r>
+        <w:rPr>
+          <w:rFonts w:eastAsia="Times New Roman" w:cs="Arial"/>
+          <w:szCs w:val="26"/>
+        </w:rPr>
+        <w:br w:type="page"/>
+      </w:r>
+    </w:p>
+    <w:p>
+      <w:pPr>
+        <w:ind w:left="547" w:hanging="547"/>
+        <w:jc w:val="center"/>
+        <w:rPr>
+          <w:b/>
+          <w:sz w:val="28"/>
+          <w:szCs w:val="26"/>
+        </w:rPr>
+      </w:pPr>
+      <w:bookmarkStart w:id="5" w:name="_Hlk72498188"/>
       <w:r>
         <w:rPr>
           <w:rFonts w:cs="Arial"/>
@@ -2707,85 +2141,26 @@
           <w:sz w:val="40"/>
           <w:szCs w:val="40"/>
         </w:rPr>
-        <w:t xml:space="preserve">Day 2 </w:t>
-      </w:r>
-    </w:p>
-    <w:p>
-      <w:pPr>
-        <w:pStyle w:val="BOLD"/>
-        <w:rPr>
-          <w:specVanish/>
-        </w:rPr>
-      </w:pPr>
-    </w:p>
-    <w:p>
-      <w:pPr>
-        <w:pStyle w:val="BOLD"/>
-        <w:rPr>
-          <w:vanish/>
-          <w:specVanish/>
-        </w:rPr>
-      </w:pPr>
-    </w:p>
-    <w:p>
-      <w:pPr>
-        <w:rPr>
-          <w:rFonts w:cs="Arial"/>
-          <w:b/>
-          <w:bCs/>
-          <w:vanish/>
-          <w:szCs w:val="32"/>
-          <w:specVanish/>
-        </w:rPr>
-      </w:pPr>
-      <w:r>
-        <w:rPr>
-          <w:b/>
-          <w:bCs/>
-        </w:rPr>
-        <w:t>`r Epoch`</w:t>
-      </w:r>
-    </w:p>
-    <w:p>
-      <w:pPr>
-        <w:pStyle w:val="BOLD"/>
-        <w:rPr>
-          <w:rStyle w:val="BOLDChar"/>
-          <w:b/>
-          <w:bCs/>
-          <w:vanish/>
-          <w:specVanish/>
-        </w:rPr>
-      </w:pPr>
-      <w:r>
+        <w:lastRenderedPageBreak/>
+        <w:t xml:space="preserve">Day </w:t>
+      </w:r>
+      <w:r>
+        <w:rPr>
+          <w:rFonts w:cs="Arial"/>
+          <w:b/>
+          <w:sz w:val="40"/>
+          <w:szCs w:val="40"/>
+        </w:rPr>
+        <w:t>1</w:t>
+      </w:r>
+      <w:r>
+        <w:rPr>
+          <w:rFonts w:cs="Arial"/>
+          <w:b/>
+          <w:sz w:val="40"/>
+          <w:szCs w:val="40"/>
+        </w:rPr>
         <w:t xml:space="preserve"> </w:t>
-      </w:r>
-      <w:r>
-        <w:t xml:space="preserve">Visit Agenda </w:t>
-      </w:r>
-      <w:r>
-        <w:t>for</w:t>
-      </w:r>
-      <w:r>
-        <w:t xml:space="preserve"> </w:t>
-      </w:r>
-    </w:p>
-    <w:p>
-      <w:pPr>
-        <w:jc w:val="center"/>
-        <w:rPr>
-          <w:b/>
-          <w:bCs/>
-          <w:vanish/>
-          <w:specVanish/>
-        </w:rPr>
-      </w:pPr>
-      <w:r>
-        <w:rPr>
-          <w:b/>
-          <w:bCs/>
-        </w:rPr>
-        <w:t>`r first_name`</w:t>
       </w:r>
     </w:p>
     <w:p>
@@ -2795,6 +2170,95 @@
         <w:rPr>
           <w:b/>
           <w:sz w:val="28"/>
+          <w:szCs w:val="26"/>
+        </w:rPr>
+      </w:pPr>
+    </w:p>
+    <w:p>
+      <w:pPr>
+        <w:pStyle w:val="BOLD"/>
+        <w:rPr>
+          <w:vanish/>
+          <w:specVanish/>
+        </w:rPr>
+      </w:pPr>
+    </w:p>
+    <w:p>
+      <w:pPr>
+        <w:rPr>
+          <w:b/>
+          <w:bCs/>
+          <w:vanish/>
+          <w:specVanish/>
+        </w:rPr>
+      </w:pPr>
+      <w:r>
+        <w:rPr>
+          <w:b/>
+          <w:bCs/>
+        </w:rPr>
+        <w:t>`r Epoch`</w:t>
+      </w:r>
+    </w:p>
+    <w:p>
+      <w:pPr>
+        <w:pStyle w:val="BOLD"/>
+        <w:rPr>
+          <w:vanish/>
+          <w:specVanish/>
+        </w:rPr>
+      </w:pPr>
+      <w:r>
+        <w:t xml:space="preserve"> </w:t>
+      </w:r>
+      <w:r>
+        <w:t>Visit Agenda for</w:t>
+      </w:r>
+      <w:r>
+        <w:t xml:space="preserve"> </w:t>
+      </w:r>
+    </w:p>
+    <w:p>
+      <w:pPr>
+        <w:rPr>
+          <w:b/>
+          <w:bCs/>
+          <w:vanish/>
+          <w:sz w:val="28"/>
+          <w:szCs w:val="32"/>
+          <w:specVanish/>
+        </w:rPr>
+      </w:pPr>
+      <w:r>
+        <w:rPr>
+          <w:b/>
+          <w:bCs/>
+        </w:rPr>
+        <w:t xml:space="preserve">`r </w:t>
+      </w:r>
+      <w:proofErr w:type="spellStart"/>
+      <w:r>
+        <w:rPr>
+          <w:b/>
+          <w:bCs/>
+        </w:rPr>
+        <w:t>first_name</w:t>
+      </w:r>
+      <w:proofErr w:type="spellEnd"/>
+      <w:r>
+        <w:rPr>
+          <w:b/>
+          <w:bCs/>
+        </w:rPr>
+        <w:t>`</w:t>
+      </w:r>
+    </w:p>
+    <w:p>
+      <w:pPr>
+        <w:jc w:val="center"/>
+        <w:rPr>
+          <w:b/>
+          <w:bCs/>
           <w:szCs w:val="24"/>
         </w:rPr>
       </w:pPr>
@@ -2813,20 +2277,7 @@
         <w:rPr>
           <w:szCs w:val="26"/>
         </w:rPr>
-        <w:t xml:space="preserve">Day </w:t>
-      </w:r>
-      <w:r>
-        <w:rPr>
-          <w:szCs w:val="26"/>
-        </w:rPr>
-        <w:t>2</w:t>
-      </w:r>
-      <w:r>
-        <w:rPr>
-          <w:b w:val="0"/>
-          <w:szCs w:val="26"/>
-        </w:rPr>
-        <w:t>:</w:t>
+        <w:t>Day 1:</w:t>
       </w:r>
       <w:r>
         <w:rPr>
@@ -2839,34 +2290,39 @@
       <w:pPr>
         <w:jc w:val="center"/>
         <w:rPr>
-          <w:rFonts w:cs="Arial"/>
-          <w:b/>
-          <w:bCs/>
-          <w:vanish/>
-          <w:szCs w:val="26"/>
-          <w:specVanish/>
-        </w:rPr>
-      </w:pPr>
-      <w:r>
-        <w:rPr>
-          <w:b/>
-          <w:szCs w:val="26"/>
+          <w:b/>
+          <w:bCs/>
+          <w:vanish/>
+          <w:specVanish/>
+        </w:rPr>
+      </w:pPr>
+      <w:r>
+        <w:rPr>
+          <w:b/>
+          <w:bCs/>
         </w:rPr>
         <w:t xml:space="preserve">`r </w:t>
       </w:r>
       <w:r>
         <w:rPr>
           <w:b/>
-          <w:szCs w:val="26"/>
+          <w:bCs/>
         </w:rPr>
         <w:t>visit</w:t>
       </w:r>
       <w:r>
         <w:rPr>
           <w:b/>
-          <w:szCs w:val="26"/>
-        </w:rPr>
-        <w:t>_date2`</w:t>
+          <w:bCs/>
+        </w:rPr>
+        <w:t>1</w:t>
+      </w:r>
+      <w:r>
+        <w:rPr>
+          <w:b/>
+          <w:bCs/>
+        </w:rPr>
+        <w:t>_date`</w:t>
       </w:r>
     </w:p>
     <w:p>
@@ -2880,21 +2336,12 @@
         </w:rPr>
       </w:pPr>
       <w:r>
-        <w:rPr>
-          <w:bCs/>
-        </w:rPr>
         <w:t xml:space="preserve"> </w:t>
       </w:r>
       <w:r>
-        <w:rPr>
-          <w:bCs/>
-        </w:rPr>
         <w:t>at</w:t>
       </w:r>
       <w:r>
-        <w:rPr>
-          <w:bCs/>
-        </w:rPr>
         <w:t xml:space="preserve"> </w:t>
       </w:r>
     </w:p>
@@ -2902,31 +2349,664 @@
       <w:pPr>
         <w:jc w:val="center"/>
         <w:rPr>
-          <w:rFonts w:cs="Arial"/>
-          <w:b/>
-          <w:bCs/>
-          <w:vanish/>
-          <w:szCs w:val="26"/>
-          <w:specVanish/>
-        </w:rPr>
-      </w:pPr>
-      <w:r>
-        <w:rPr>
-          <w:b/>
-          <w:szCs w:val="26"/>
+          <w:b/>
+          <w:bCs/>
+          <w:vanish/>
+          <w:specVanish/>
+        </w:rPr>
+      </w:pPr>
+      <w:r>
+        <w:rPr>
+          <w:b/>
+          <w:bCs/>
         </w:rPr>
         <w:t xml:space="preserve">`r </w:t>
       </w:r>
       <w:r>
         <w:rPr>
           <w:b/>
-          <w:szCs w:val="26"/>
+          <w:bCs/>
         </w:rPr>
         <w:t>visit</w:t>
       </w:r>
       <w:r>
         <w:rPr>
           <w:b/>
+          <w:bCs/>
+        </w:rPr>
+        <w:t>1</w:t>
+      </w:r>
+      <w:r>
+        <w:rPr>
+          <w:b/>
+          <w:bCs/>
+        </w:rPr>
+        <w:t>_time</w:t>
+      </w:r>
+      <w:r>
+        <w:rPr>
+          <w:b/>
+          <w:bCs/>
+        </w:rPr>
+        <w:t>`</w:t>
+      </w:r>
+    </w:p>
+    <w:p>
+      <w:pPr>
+        <w:jc w:val="center"/>
+        <w:rPr>
+          <w:b/>
+          <w:bCs/>
+        </w:rPr>
+      </w:pPr>
+    </w:p>
+    <w:p>
+      <w:pPr>
+        <w:ind w:left="547" w:hanging="547"/>
+        <w:jc w:val="center"/>
+        <w:rPr>
+          <w:b/>
+          <w:szCs w:val="26"/>
+        </w:rPr>
+      </w:pPr>
+    </w:p>
+    <w:p>
+      <w:pPr>
+        <w:rPr>
+          <w:b/>
+          <w:bCs/>
+        </w:rPr>
+      </w:pPr>
+      <w:r>
+        <w:rPr>
+          <w:b/>
+          <w:bCs/>
+        </w:rPr>
+        <w:t>Preparing for the Study Visit:</w:t>
+      </w:r>
+    </w:p>
+    <w:p>
+      <w:pPr>
+        <w:rPr>
+          <w:vanish/>
+        </w:rPr>
+      </w:pPr>
+      <w:r>
+        <w:t>Participation</w:t>
+      </w:r>
+      <w:r>
+        <w:t xml:space="preserve"> </w:t>
+      </w:r>
+      <w:r>
+        <w:t xml:space="preserve">requires a fasting blood draw upon arrival of </w:t>
+      </w:r>
+      <w:r>
+        <w:t>the</w:t>
+      </w:r>
+      <w:r>
+        <w:t xml:space="preserve"> study visit. </w:t>
+      </w:r>
+      <w:r>
+        <w:rPr>
+          <w:b/>
+        </w:rPr>
+        <w:t>Please do not eat or drink anything other than water after midnight on the evening before your visit</w:t>
+      </w:r>
+      <w:r>
+        <w:t>. You may take your regularly scheduled medications the morning of your visit. If you take insulin, please give us a call at 615-347-6937 prior to fasting. We encourage you to drink plenty of water during your fasting period. Being well hydrated will help to make the blood draw more comfortable. We will provide breakfast immediately after your blood work is finished.</w:t>
+      </w:r>
+    </w:p>
+    <w:p>
+      <w:pPr>
+        <w:ind w:left="547" w:hanging="547"/>
+        <w:rPr>
+          <w:rFonts w:eastAsia="Times New Roman" w:cs="Times New Roman"/>
+          <w:szCs w:val="26"/>
+        </w:rPr>
+      </w:pPr>
+    </w:p>
+    <w:p>
+      <w:pPr>
+        <w:rPr>
+          <w:rFonts w:eastAsia="Times New Roman" w:cs="Times New Roman"/>
+          <w:szCs w:val="26"/>
+        </w:rPr>
+      </w:pPr>
+      <w:r>
+        <w:rPr>
+          <w:rFonts w:eastAsia="Times New Roman" w:cs="Times New Roman"/>
+          <w:szCs w:val="26"/>
+        </w:rPr>
+        <w:t>Please adhere to the following guidelines in preparation for your visit:</w:t>
+      </w:r>
+    </w:p>
+    <w:p>
+      <w:pPr>
+        <w:numPr>
+          <w:ilvl w:val="0"/>
+          <w:numId w:val="2"/>
+        </w:numPr>
+        <w:contextualSpacing/>
+        <w:rPr>
+          <w:rFonts w:eastAsia="Times New Roman" w:cs="Times New Roman"/>
+          <w:szCs w:val="26"/>
+        </w:rPr>
+      </w:pPr>
+      <w:r>
+        <w:rPr>
+          <w:rFonts w:eastAsia="Times New Roman" w:cs="Times New Roman"/>
+          <w:szCs w:val="26"/>
+        </w:rPr>
+        <w:t xml:space="preserve">If you wear a wedding ring or other jewelry, you will have to remove them before you have the MRI scans. </w:t>
+      </w:r>
+    </w:p>
+    <w:p>
+      <w:pPr>
+        <w:numPr>
+          <w:ilvl w:val="0"/>
+          <w:numId w:val="2"/>
+        </w:numPr>
+        <w:contextualSpacing/>
+        <w:rPr>
+          <w:rFonts w:eastAsia="Times New Roman" w:cs="Times New Roman"/>
+          <w:szCs w:val="26"/>
+        </w:rPr>
+      </w:pPr>
+      <w:r>
+        <w:rPr>
+          <w:rFonts w:eastAsia="Times New Roman" w:cs="Times New Roman"/>
+          <w:szCs w:val="26"/>
+        </w:rPr>
+        <w:t xml:space="preserve">You may need to remove any wigs, hairpieces, or hair extensions before your MRI scans. If possible, please leave these items at home. </w:t>
+      </w:r>
+    </w:p>
+    <w:p>
+      <w:pPr>
+        <w:numPr>
+          <w:ilvl w:val="0"/>
+          <w:numId w:val="2"/>
+        </w:numPr>
+        <w:contextualSpacing/>
+        <w:rPr>
+          <w:rFonts w:eastAsia="Times New Roman" w:cs="Times New Roman"/>
+          <w:szCs w:val="26"/>
+        </w:rPr>
+      </w:pPr>
+      <w:r>
+        <w:rPr>
+          <w:rFonts w:eastAsia="Times New Roman" w:cs="Times New Roman"/>
+          <w:szCs w:val="26"/>
+        </w:rPr>
+        <w:t>Please do not wear any tinted hair wax or dry shampoo, as these may pose a safety concern during the MRI.</w:t>
+      </w:r>
+    </w:p>
+    <w:p>
+      <w:pPr>
+        <w:numPr>
+          <w:ilvl w:val="0"/>
+          <w:numId w:val="2"/>
+        </w:numPr>
+        <w:contextualSpacing/>
+        <w:rPr>
+          <w:rFonts w:eastAsia="Times New Roman" w:cs="Times New Roman"/>
+          <w:szCs w:val="26"/>
+        </w:rPr>
+      </w:pPr>
+      <w:r>
+        <w:rPr>
+          <w:rFonts w:eastAsia="Times New Roman" w:cs="Times New Roman"/>
+          <w:szCs w:val="26"/>
+        </w:rPr>
+        <w:t xml:space="preserve">Please remove any nail polish or artificial nails prior to your visit. </w:t>
+      </w:r>
+    </w:p>
+    <w:p>
+      <w:pPr>
+        <w:numPr>
+          <w:ilvl w:val="0"/>
+          <w:numId w:val="2"/>
+        </w:numPr>
+        <w:contextualSpacing/>
+        <w:rPr>
+          <w:rFonts w:eastAsia="Times New Roman" w:cs="Times New Roman"/>
+          <w:szCs w:val="26"/>
+        </w:rPr>
+      </w:pPr>
+      <w:r>
+        <w:rPr>
+          <w:rFonts w:eastAsia="Times New Roman" w:cs="Times New Roman"/>
+          <w:szCs w:val="26"/>
+        </w:rPr>
+        <w:t xml:space="preserve">No lotions, perfumes, or scented deodorants may be worn during your visit. </w:t>
+      </w:r>
+    </w:p>
+    <w:p>
+      <w:pPr>
+        <w:ind w:left="547" w:hanging="547"/>
+        <w:rPr>
+          <w:rFonts w:eastAsia="Times New Roman" w:cs="Times New Roman"/>
+          <w:szCs w:val="26"/>
+        </w:rPr>
+      </w:pPr>
+    </w:p>
+    <w:p>
+      <w:pPr>
+        <w:rPr>
+          <w:rFonts w:eastAsia="Times New Roman" w:cs="Arial"/>
+          <w:b/>
+          <w:szCs w:val="26"/>
+        </w:rPr>
+      </w:pPr>
+      <w:r>
+        <w:rPr>
+          <w:rFonts w:eastAsia="Times New Roman" w:cs="Arial"/>
+          <w:b/>
+          <w:szCs w:val="26"/>
+        </w:rPr>
+        <w:t xml:space="preserve">If you wear reading glasses or hearing aids, please be sure to bring these items with you to the appointment. </w:t>
+      </w:r>
+    </w:p>
+    <w:bookmarkEnd w:id="5"/>
+    <w:p>
+      <w:pPr>
+        <w:rPr>
+          <w:szCs w:val="26"/>
+        </w:rPr>
+      </w:pPr>
+    </w:p>
+    <w:p>
+      <w:pPr>
+        <w:rPr>
+          <w:b/>
+          <w:szCs w:val="26"/>
+        </w:rPr>
+      </w:pPr>
+      <w:r>
+        <w:rPr>
+          <w:b/>
+          <w:szCs w:val="26"/>
+        </w:rPr>
+        <w:t>Study Visit Itinerary:</w:t>
+      </w:r>
+      <w:r>
+        <w:rPr>
+          <w:b/>
+          <w:szCs w:val="26"/>
+        </w:rPr>
+        <w:t xml:space="preserve"> </w:t>
+      </w:r>
+    </w:p>
+    <w:p>
+      <w:pPr>
+        <w:rPr>
+          <w:szCs w:val="26"/>
+        </w:rPr>
+      </w:pPr>
+    </w:p>
+    <w:p>
+      <w:pPr>
+        <w:rPr>
+          <w:szCs w:val="26"/>
+        </w:rPr>
+      </w:pPr>
+      <w:bookmarkStart w:id="6" w:name="t_ft"/>
+      <w:bookmarkEnd w:id="6"/>
+    </w:p>
+    <w:p>
+      <w:pPr>
+        <w:rPr>
+          <w:szCs w:val="26"/>
+        </w:rPr>
+      </w:pPr>
+    </w:p>
+    <w:p>
+      <w:pPr>
+        <w:tabs>
+          <w:tab w:val="left" w:pos="1168"/>
+        </w:tabs>
+        <w:rPr>
+          <w:sz w:val="4"/>
+          <w:szCs w:val="4"/>
+        </w:rPr>
+      </w:pPr>
+    </w:p>
+    <w:p>
+      <w:pPr>
+        <w:ind w:left="547" w:hanging="547"/>
+        <w:rPr>
+          <w:sz w:val="24"/>
+          <w:szCs w:val="24"/>
+        </w:rPr>
+      </w:pPr>
+      <w:r>
+        <w:rPr>
+          <w:b/>
+          <w:szCs w:val="26"/>
+        </w:rPr>
+        <w:t>Study Visit Itinerary</w:t>
+      </w:r>
+      <w:r>
+        <w:rPr>
+          <w:b/>
+          <w:szCs w:val="26"/>
+        </w:rPr>
+        <w:t xml:space="preserve"> – Day 1</w:t>
+      </w:r>
+      <w:r>
+        <w:rPr>
+          <w:b/>
+          <w:szCs w:val="26"/>
+        </w:rPr>
+        <w:t>:</w:t>
+      </w:r>
+      <w:r>
+        <w:rPr>
+          <w:sz w:val="24"/>
+          <w:szCs w:val="24"/>
+        </w:rPr>
+        <w:t xml:space="preserve"> </w:t>
+      </w:r>
+    </w:p>
+    <w:p>
+      <w:pPr>
+        <w:ind w:left="547" w:hanging="547"/>
+        <w:rPr>
+          <w:szCs w:val="26"/>
+        </w:rPr>
+      </w:pPr>
+    </w:p>
+    <w:p>
+      <w:pPr>
+        <w:rPr>
+          <w:szCs w:val="26"/>
+        </w:rPr>
+      </w:pPr>
+      <w:bookmarkStart w:id="7" w:name="t_ft1"/>
+      <w:bookmarkEnd w:id="7"/>
+    </w:p>
+    <w:p>
+      <w:pPr>
+        <w:rPr>
+          <w:sz w:val="24"/>
+          <w:szCs w:val="24"/>
+        </w:rPr>
+      </w:pPr>
+      <w:r>
+        <w:rPr>
+          <w:sz w:val="24"/>
+          <w:szCs w:val="24"/>
+        </w:rPr>
+        <w:br w:type="page"/>
+      </w:r>
+    </w:p>
+    <w:p>
+      <w:pPr>
+        <w:ind w:left="547" w:hanging="547"/>
+        <w:jc w:val="center"/>
+        <w:rPr>
+          <w:b/>
+          <w:sz w:val="28"/>
+          <w:szCs w:val="26"/>
+        </w:rPr>
+      </w:pPr>
+      <w:r>
+        <w:rPr>
+          <w:rFonts w:cs="Arial"/>
+          <w:b/>
+          <w:sz w:val="40"/>
+          <w:szCs w:val="40"/>
+        </w:rPr>
+        <w:lastRenderedPageBreak/>
+        <w:t xml:space="preserve">Day 2 </w:t>
+      </w:r>
+    </w:p>
+    <w:p>
+      <w:pPr>
+        <w:pStyle w:val="BOLD"/>
+        <w:rPr>
+          <w:specVanish/>
+        </w:rPr>
+      </w:pPr>
+    </w:p>
+    <w:p>
+      <w:pPr>
+        <w:pStyle w:val="BOLD"/>
+        <w:rPr>
+          <w:vanish/>
+          <w:specVanish/>
+        </w:rPr>
+      </w:pPr>
+    </w:p>
+    <w:p>
+      <w:pPr>
+        <w:rPr>
+          <w:rFonts w:cs="Arial"/>
+          <w:b/>
+          <w:bCs/>
+          <w:vanish/>
+          <w:szCs w:val="32"/>
+          <w:specVanish/>
+        </w:rPr>
+      </w:pPr>
+      <w:r>
+        <w:rPr>
+          <w:b/>
+          <w:bCs/>
+        </w:rPr>
+        <w:t>`r Epoch`</w:t>
+      </w:r>
+    </w:p>
+    <w:p>
+      <w:pPr>
+        <w:pStyle w:val="BOLD"/>
+        <w:rPr>
+          <w:rStyle w:val="BOLDChar"/>
+          <w:b/>
+          <w:bCs/>
+          <w:vanish/>
+          <w:specVanish/>
+        </w:rPr>
+      </w:pPr>
+      <w:r>
+        <w:t xml:space="preserve"> </w:t>
+      </w:r>
+      <w:r>
+        <w:t xml:space="preserve">Visit Agenda </w:t>
+      </w:r>
+      <w:r>
+        <w:t>for</w:t>
+      </w:r>
+      <w:r>
+        <w:t xml:space="preserve"> </w:t>
+      </w:r>
+    </w:p>
+    <w:p>
+      <w:pPr>
+        <w:jc w:val="center"/>
+        <w:rPr>
+          <w:b/>
+          <w:bCs/>
+          <w:vanish/>
+          <w:specVanish/>
+        </w:rPr>
+      </w:pPr>
+      <w:r>
+        <w:rPr>
+          <w:b/>
+          <w:bCs/>
+        </w:rPr>
+        <w:t xml:space="preserve">`r </w:t>
+      </w:r>
+      <w:proofErr w:type="spellStart"/>
+      <w:r>
+        <w:rPr>
+          <w:b/>
+          <w:bCs/>
+        </w:rPr>
+        <w:t>first_name</w:t>
+      </w:r>
+      <w:proofErr w:type="spellEnd"/>
+      <w:r>
+        <w:rPr>
+          <w:b/>
+          <w:bCs/>
+        </w:rPr>
+        <w:t>`</w:t>
+      </w:r>
+    </w:p>
+    <w:p>
+      <w:pPr>
+        <w:ind w:left="547" w:hanging="547"/>
+        <w:jc w:val="center"/>
+        <w:rPr>
+          <w:b/>
+          <w:sz w:val="28"/>
+          <w:szCs w:val="24"/>
+        </w:rPr>
+      </w:pPr>
+    </w:p>
+    <w:p>
+      <w:pPr>
+        <w:pStyle w:val="boldd"/>
+        <w:jc w:val="center"/>
+        <w:rPr>
+          <w:vanish/>
+          <w:szCs w:val="26"/>
+          <w:specVanish/>
+        </w:rPr>
+      </w:pPr>
+      <w:r>
+        <w:rPr>
+          <w:szCs w:val="26"/>
+        </w:rPr>
+        <w:t xml:space="preserve">Day </w:t>
+      </w:r>
+      <w:r>
+        <w:rPr>
+          <w:szCs w:val="26"/>
+        </w:rPr>
+        <w:t>2</w:t>
+      </w:r>
+      <w:r>
+        <w:rPr>
+          <w:b w:val="0"/>
+          <w:szCs w:val="26"/>
+        </w:rPr>
+        <w:t>:</w:t>
+      </w:r>
+      <w:r>
+        <w:rPr>
+          <w:szCs w:val="26"/>
+        </w:rPr>
+        <w:t xml:space="preserve"> </w:t>
+      </w:r>
+    </w:p>
+    <w:p>
+      <w:pPr>
+        <w:jc w:val="center"/>
+        <w:rPr>
+          <w:rFonts w:cs="Arial"/>
+          <w:b/>
+          <w:bCs/>
+          <w:vanish/>
+          <w:szCs w:val="26"/>
+          <w:specVanish/>
+        </w:rPr>
+      </w:pPr>
+      <w:r>
+        <w:rPr>
+          <w:b/>
+          <w:szCs w:val="26"/>
+        </w:rPr>
+        <w:t xml:space="preserve">`r </w:t>
+      </w:r>
+      <w:r>
+        <w:rPr>
+          <w:b/>
+          <w:szCs w:val="26"/>
+        </w:rPr>
+        <w:t>visit</w:t>
+      </w:r>
+      <w:r>
+        <w:rPr>
+          <w:b/>
+          <w:szCs w:val="26"/>
+        </w:rPr>
+        <w:t>2</w:t>
+      </w:r>
+      <w:r>
+        <w:rPr>
+          <w:b/>
+          <w:szCs w:val="26"/>
+        </w:rPr>
+        <w:t>_date`</w:t>
+      </w:r>
+    </w:p>
+    <w:p>
+      <w:pPr>
+        <w:pStyle w:val="boldd"/>
+        <w:jc w:val="center"/>
+        <w:rPr>
+          <w:vanish/>
+          <w:szCs w:val="26"/>
+          <w:specVanish/>
+        </w:rPr>
+      </w:pPr>
+      <w:r>
+        <w:rPr>
+          <w:bCs/>
+        </w:rPr>
+        <w:t xml:space="preserve"> </w:t>
+      </w:r>
+      <w:r>
+        <w:rPr>
+          <w:bCs/>
+        </w:rPr>
+        <w:t>at</w:t>
+      </w:r>
+      <w:r>
+        <w:rPr>
+          <w:bCs/>
+        </w:rPr>
+        <w:t xml:space="preserve"> </w:t>
+      </w:r>
+    </w:p>
+    <w:p>
+      <w:pPr>
+        <w:jc w:val="center"/>
+        <w:rPr>
+          <w:rFonts w:cs="Arial"/>
+          <w:b/>
+          <w:bCs/>
+          <w:vanish/>
+          <w:szCs w:val="26"/>
+          <w:specVanish/>
+        </w:rPr>
+      </w:pPr>
+      <w:r>
+        <w:rPr>
+          <w:b/>
+          <w:szCs w:val="26"/>
+        </w:rPr>
+        <w:t xml:space="preserve">`r </w:t>
+      </w:r>
+      <w:r>
+        <w:rPr>
+          <w:b/>
+          <w:szCs w:val="26"/>
+        </w:rPr>
+        <w:t>visit</w:t>
+      </w:r>
+      <w:r>
+        <w:rPr>
+          <w:b/>
+          <w:szCs w:val="26"/>
+        </w:rPr>
+        <w:t>2</w:t>
+      </w:r>
+      <w:r>
+        <w:rPr>
+          <w:b/>
           <w:szCs w:val="26"/>
         </w:rPr>
         <w:t>_</w:t>
@@ -2935,7 +3015,7 @@
         <w:rPr>
           <w:rStyle w:val="Strong"/>
         </w:rPr>
-        <w:t>time2</w:t>
+        <w:t>time</w:t>
       </w:r>
       <w:r>
         <w:rPr>
@@ -3281,8 +3361,8 @@
       </w:pPr>
     </w:p>
     <w:sectPr>
-      <w:headerReference w:type="default" r:id="rId9"/>
-      <w:footerReference w:type="default" r:id="rId10"/>
+      <w:headerReference w:type="default" r:id="rId11"/>
+      <w:footerReference w:type="default" r:id="rId12"/>
       <w:pgSz w:w="12240" w:h="15840" w:code="1"/>
       <w:pgMar w:top="1440" w:right="1440" w:bottom="1440" w:left="1440" w:header="288" w:footer="288" w:gutter="0"/>
       <w:cols w:space="720"/>
@@ -3293,7 +3373,7 @@
 </file>
 
 <file path=word/endnotes.xml><?xml version="1.0" encoding="utf-8"?>
-<w:endnotes xmlns:wpc="http://schemas.microsoft.com/office/word/2010/wordprocessingCanvas" xmlns:cx="http://schemas.microsoft.com/office/drawing/2014/chartex" xmlns:cx1="http://schemas.microsoft.com/office/drawing/2015/9/8/chartex" xmlns:cx2="http://schemas.microsoft.com/office/drawing/2015/10/21/chartex" xmlns:cx3="http://schemas.microsoft.com/office/drawing/2016/5/9/chartex" xmlns:cx4="http://schemas.microsoft.com/office/drawing/2016/5/10/chartex" xmlns:cx5="http://schemas.microsoft.com/office/drawing/2016/5/11/chartex" xmlns:cx6="http://schemas.microsoft.com/office/drawing/2016/5/12/chartex" xmlns:cx7="http://schemas.microsoft.com/office/drawing/2016/5/13/chartex" xmlns:cx8="http://schemas.microsoft.com/office/drawing/2016/5/14/chartex" xmlns:mc="http://schemas.openxmlformats.org/markup-compatibility/2006" xmlns:aink="http://schemas.microsoft.com/office/drawing/2016/ink" xmlns:am3d="http://schemas.microsoft.com/office/drawing/2017/model3d" xmlns:o="urn:schemas-microsoft-com:office:office" xmlns:r="http://schemas.openxmlformats.org/officeDocument/2006/relationships" xmlns:m="http://schemas.openxmlformats.org/officeDocument/2006/math" xmlns:v="urn:schemas-microsoft-com:vml" xmlns:wp14="http://schemas.microsoft.com/office/word/2010/wordprocessingDrawing" xmlns:wp="http://schemas.openxmlformats.org/drawingml/2006/wordprocessingDrawing" xmlns:w10="urn:schemas-microsoft-com:office:word" xmlns:w="http://schemas.openxmlformats.org/wordprocessingml/2006/main" xmlns:w14="http://schemas.microsoft.com/office/word/2010/wordml" xmlns:w15="http://schemas.microsoft.com/office/word/2012/wordml" xmlns:w16cex="http://schemas.microsoft.com/office/word/2018/wordml/cex" xmlns:w16cid="http://schemas.microsoft.com/office/word/2016/wordml/cid" xmlns:w16="http://schemas.microsoft.com/office/word/2018/wordml" xmlns:w16se="http://schemas.microsoft.com/office/word/2015/wordml/symex" xmlns:wpg="http://schemas.microsoft.com/office/word/2010/wordprocessingGroup" xmlns:wpi="http://schemas.microsoft.com/office/word/2010/wordprocessingInk" xmlns:wne="http://schemas.microsoft.com/office/word/2006/wordml" xmlns:wps="http://schemas.microsoft.com/office/word/2010/wordprocessingShape" mc:Ignorable="w14 w15 w16se w16cid w16 w16cex wp14">
+<w:endnotes xmlns:wpc="http://schemas.microsoft.com/office/word/2010/wordprocessingCanvas" xmlns:cx="http://schemas.microsoft.com/office/drawing/2014/chartex" xmlns:cx1="http://schemas.microsoft.com/office/drawing/2015/9/8/chartex" xmlns:cx2="http://schemas.microsoft.com/office/drawing/2015/10/21/chartex" xmlns:cx3="http://schemas.microsoft.com/office/drawing/2016/5/9/chartex" xmlns:cx4="http://schemas.microsoft.com/office/drawing/2016/5/10/chartex" xmlns:cx5="http://schemas.microsoft.com/office/drawing/2016/5/11/chartex" xmlns:cx6="http://schemas.microsoft.com/office/drawing/2016/5/12/chartex" xmlns:cx7="http://schemas.microsoft.com/office/drawing/2016/5/13/chartex" xmlns:cx8="http://schemas.microsoft.com/office/drawing/2016/5/14/chartex" xmlns:mc="http://schemas.openxmlformats.org/markup-compatibility/2006" xmlns:aink="http://schemas.microsoft.com/office/drawing/2016/ink" xmlns:am3d="http://schemas.microsoft.com/office/drawing/2017/model3d" xmlns:o="urn:schemas-microsoft-com:office:office" xmlns:r="http://schemas.openxmlformats.org/officeDocument/2006/relationships" xmlns:m="http://schemas.openxmlformats.org/officeDocument/2006/math" xmlns:v="urn:schemas-microsoft-com:vml" xmlns:wp14="http://schemas.microsoft.com/office/word/2010/wordprocessingDrawing" xmlns:wp="http://schemas.openxmlformats.org/drawingml/2006/wordprocessingDrawing" xmlns:w10="urn:schemas-microsoft-com:office:word" xmlns:w="http://schemas.openxmlformats.org/wordprocessingml/2006/main" xmlns:w14="http://schemas.microsoft.com/office/word/2010/wordml" xmlns:w15="http://schemas.microsoft.com/office/word/2012/wordml" xmlns:w16cex="http://schemas.microsoft.com/office/word/2018/wordml/cex" xmlns:w16cid="http://schemas.microsoft.com/office/word/2016/wordml/cid" xmlns:w16="http://schemas.microsoft.com/office/word/2018/wordml" xmlns:w16sdtdh="http://schemas.microsoft.com/office/word/2020/wordml/sdtdatahash" xmlns:w16se="http://schemas.microsoft.com/office/word/2015/wordml/symex" xmlns:wpg="http://schemas.microsoft.com/office/word/2010/wordprocessingGroup" xmlns:wpi="http://schemas.microsoft.com/office/word/2010/wordprocessingInk" xmlns:wne="http://schemas.microsoft.com/office/word/2006/wordml" xmlns:wps="http://schemas.microsoft.com/office/word/2010/wordprocessingShape" mc:Ignorable="w14 w15 w16se w16cid w16 w16cex w16sdtdh wp14">
   <w:endnote w:type="separator" w:id="-1">
     <w:p>
       <w:r>
@@ -3312,7 +3392,7 @@
 </file>
 
 <file path=word/footer1.xml><?xml version="1.0" encoding="utf-8"?>
-<w:ftr xmlns:wpc="http://schemas.microsoft.com/office/word/2010/wordprocessingCanvas" xmlns:cx="http://schemas.microsoft.com/office/drawing/2014/chartex" xmlns:cx1="http://schemas.microsoft.com/office/drawing/2015/9/8/chartex" xmlns:cx2="http://schemas.microsoft.com/office/drawing/2015/10/21/chartex" xmlns:cx3="http://schemas.microsoft.com/office/drawing/2016/5/9/chartex" xmlns:cx4="http://schemas.microsoft.com/office/drawing/2016/5/10/chartex" xmlns:cx5="http://schemas.microsoft.com/office/drawing/2016/5/11/chartex" xmlns:cx6="http://schemas.microsoft.com/office/drawing/2016/5/12/chartex" xmlns:cx7="http://schemas.microsoft.com/office/drawing/2016/5/13/chartex" xmlns:cx8="http://schemas.microsoft.com/office/drawing/2016/5/14/chartex" xmlns:mc="http://schemas.openxmlformats.org/markup-compatibility/2006" xmlns:aink="http://schemas.microsoft.com/office/drawing/2016/ink" xmlns:am3d="http://schemas.microsoft.com/office/drawing/2017/model3d" xmlns:o="urn:schemas-microsoft-com:office:office" xmlns:r="http://schemas.openxmlformats.org/officeDocument/2006/relationships" xmlns:m="http://schemas.openxmlformats.org/officeDocument/2006/math" xmlns:v="urn:schemas-microsoft-com:vml" xmlns:wp14="http://schemas.microsoft.com/office/word/2010/wordprocessingDrawing" xmlns:wp="http://schemas.openxmlformats.org/drawingml/2006/wordprocessingDrawing" xmlns:w10="urn:schemas-microsoft-com:office:word" xmlns:w="http://schemas.openxmlformats.org/wordprocessingml/2006/main" xmlns:w14="http://schemas.microsoft.com/office/word/2010/wordml" xmlns:w15="http://schemas.microsoft.com/office/word/2012/wordml" xmlns:w16cex="http://schemas.microsoft.com/office/word/2018/wordml/cex" xmlns:w16cid="http://schemas.microsoft.com/office/word/2016/wordml/cid" xmlns:w16="http://schemas.microsoft.com/office/word/2018/wordml" xmlns:w16se="http://schemas.microsoft.com/office/word/2015/wordml/symex" xmlns:wpg="http://schemas.microsoft.com/office/word/2010/wordprocessingGroup" xmlns:wpi="http://schemas.microsoft.com/office/word/2010/wordprocessingInk" xmlns:wne="http://schemas.microsoft.com/office/word/2006/wordml" xmlns:wps="http://schemas.microsoft.com/office/word/2010/wordprocessingShape" mc:Ignorable="w14 w15 w16se w16cid w16 w16cex wp14">
+<w:ftr xmlns:wpc="http://schemas.microsoft.com/office/word/2010/wordprocessingCanvas" xmlns:cx="http://schemas.microsoft.com/office/drawing/2014/chartex" xmlns:cx1="http://schemas.microsoft.com/office/drawing/2015/9/8/chartex" xmlns:cx2="http://schemas.microsoft.com/office/drawing/2015/10/21/chartex" xmlns:cx3="http://schemas.microsoft.com/office/drawing/2016/5/9/chartex" xmlns:cx4="http://schemas.microsoft.com/office/drawing/2016/5/10/chartex" xmlns:cx5="http://schemas.microsoft.com/office/drawing/2016/5/11/chartex" xmlns:cx6="http://schemas.microsoft.com/office/drawing/2016/5/12/chartex" xmlns:cx7="http://schemas.microsoft.com/office/drawing/2016/5/13/chartex" xmlns:cx8="http://schemas.microsoft.com/office/drawing/2016/5/14/chartex" xmlns:mc="http://schemas.openxmlformats.org/markup-compatibility/2006" xmlns:aink="http://schemas.microsoft.com/office/drawing/2016/ink" xmlns:am3d="http://schemas.microsoft.com/office/drawing/2017/model3d" xmlns:o="urn:schemas-microsoft-com:office:office" xmlns:r="http://schemas.openxmlformats.org/officeDocument/2006/relationships" xmlns:m="http://schemas.openxmlformats.org/officeDocument/2006/math" xmlns:v="urn:schemas-microsoft-com:vml" xmlns:wp14="http://schemas.microsoft.com/office/word/2010/wordprocessingDrawing" xmlns:wp="http://schemas.openxmlformats.org/drawingml/2006/wordprocessingDrawing" xmlns:w10="urn:schemas-microsoft-com:office:word" xmlns:w="http://schemas.openxmlformats.org/wordprocessingml/2006/main" xmlns:w14="http://schemas.microsoft.com/office/word/2010/wordml" xmlns:w15="http://schemas.microsoft.com/office/word/2012/wordml" xmlns:w16cex="http://schemas.microsoft.com/office/word/2018/wordml/cex" xmlns:w16cid="http://schemas.microsoft.com/office/word/2016/wordml/cid" xmlns:w16="http://schemas.microsoft.com/office/word/2018/wordml" xmlns:w16sdtdh="http://schemas.microsoft.com/office/word/2020/wordml/sdtdatahash" xmlns:w16se="http://schemas.microsoft.com/office/word/2015/wordml/symex" xmlns:wpg="http://schemas.microsoft.com/office/word/2010/wordprocessingGroup" xmlns:wpi="http://schemas.microsoft.com/office/word/2010/wordprocessingInk" xmlns:wne="http://schemas.microsoft.com/office/word/2006/wordml" xmlns:wps="http://schemas.microsoft.com/office/word/2010/wordprocessingShape" mc:Ignorable="w14 w15 w16se w16cid w16 w16cex w16sdtdh wp14">
   <w:p>
     <w:pPr>
       <w:pStyle w:val="Header"/>
@@ -3456,7 +3536,7 @@
 </file>
 
 <file path=word/footnotes.xml><?xml version="1.0" encoding="utf-8"?>
-<w:footnotes xmlns:wpc="http://schemas.microsoft.com/office/word/2010/wordprocessingCanvas" xmlns:cx="http://schemas.microsoft.com/office/drawing/2014/chartex" xmlns:cx1="http://schemas.microsoft.com/office/drawing/2015/9/8/chartex" xmlns:cx2="http://schemas.microsoft.com/office/drawing/2015/10/21/chartex" xmlns:cx3="http://schemas.microsoft.com/office/drawing/2016/5/9/chartex" xmlns:cx4="http://schemas.microsoft.com/office/drawing/2016/5/10/chartex" xmlns:cx5="http://schemas.microsoft.com/office/drawing/2016/5/11/chartex" xmlns:cx6="http://schemas.microsoft.com/office/drawing/2016/5/12/chartex" xmlns:cx7="http://schemas.microsoft.com/office/drawing/2016/5/13/chartex" xmlns:cx8="http://schemas.microsoft.com/office/drawing/2016/5/14/chartex" xmlns:mc="http://schemas.openxmlformats.org/markup-compatibility/2006" xmlns:aink="http://schemas.microsoft.com/office/drawing/2016/ink" xmlns:am3d="http://schemas.microsoft.com/office/drawing/2017/model3d" xmlns:o="urn:schemas-microsoft-com:office:office" xmlns:r="http://schemas.openxmlformats.org/officeDocument/2006/relationships" xmlns:m="http://schemas.openxmlformats.org/officeDocument/2006/math" xmlns:v="urn:schemas-microsoft-com:vml" xmlns:wp14="http://schemas.microsoft.com/office/word/2010/wordprocessingDrawing" xmlns:wp="http://schemas.openxmlformats.org/drawingml/2006/wordprocessingDrawing" xmlns:w10="urn:schemas-microsoft-com:office:word" xmlns:w="http://schemas.openxmlformats.org/wordprocessingml/2006/main" xmlns:w14="http://schemas.microsoft.com/office/word/2010/wordml" xmlns:w15="http://schemas.microsoft.com/office/word/2012/wordml" xmlns:w16cex="http://schemas.microsoft.com/office/word/2018/wordml/cex" xmlns:w16cid="http://schemas.microsoft.com/office/word/2016/wordml/cid" xmlns:w16="http://schemas.microsoft.com/office/word/2018/wordml" xmlns:w16se="http://schemas.microsoft.com/office/word/2015/wordml/symex" xmlns:wpg="http://schemas.microsoft.com/office/word/2010/wordprocessingGroup" xmlns:wpi="http://schemas.microsoft.com/office/word/2010/wordprocessingInk" xmlns:wne="http://schemas.microsoft.com/office/word/2006/wordml" xmlns:wps="http://schemas.microsoft.com/office/word/2010/wordprocessingShape" mc:Ignorable="w14 w15 w16se w16cid w16 w16cex wp14">
+<w:footnotes xmlns:wpc="http://schemas.microsoft.com/office/word/2010/wordprocessingCanvas" xmlns:cx="http://schemas.microsoft.com/office/drawing/2014/chartex" xmlns:cx1="http://schemas.microsoft.com/office/drawing/2015/9/8/chartex" xmlns:cx2="http://schemas.microsoft.com/office/drawing/2015/10/21/chartex" xmlns:cx3="http://schemas.microsoft.com/office/drawing/2016/5/9/chartex" xmlns:cx4="http://schemas.microsoft.com/office/drawing/2016/5/10/chartex" xmlns:cx5="http://schemas.microsoft.com/office/drawing/2016/5/11/chartex" xmlns:cx6="http://schemas.microsoft.com/office/drawing/2016/5/12/chartex" xmlns:cx7="http://schemas.microsoft.com/office/drawing/2016/5/13/chartex" xmlns:cx8="http://schemas.microsoft.com/office/drawing/2016/5/14/chartex" xmlns:mc="http://schemas.openxmlformats.org/markup-compatibility/2006" xmlns:aink="http://schemas.microsoft.com/office/drawing/2016/ink" xmlns:am3d="http://schemas.microsoft.com/office/drawing/2017/model3d" xmlns:o="urn:schemas-microsoft-com:office:office" xmlns:r="http://schemas.openxmlformats.org/officeDocument/2006/relationships" xmlns:m="http://schemas.openxmlformats.org/officeDocument/2006/math" xmlns:v="urn:schemas-microsoft-com:vml" xmlns:wp14="http://schemas.microsoft.com/office/word/2010/wordprocessingDrawing" xmlns:wp="http://schemas.openxmlformats.org/drawingml/2006/wordprocessingDrawing" xmlns:w10="urn:schemas-microsoft-com:office:word" xmlns:w="http://schemas.openxmlformats.org/wordprocessingml/2006/main" xmlns:w14="http://schemas.microsoft.com/office/word/2010/wordml" xmlns:w15="http://schemas.microsoft.com/office/word/2012/wordml" xmlns:w16cex="http://schemas.microsoft.com/office/word/2018/wordml/cex" xmlns:w16cid="http://schemas.microsoft.com/office/word/2016/wordml/cid" xmlns:w16="http://schemas.microsoft.com/office/word/2018/wordml" xmlns:w16sdtdh="http://schemas.microsoft.com/office/word/2020/wordml/sdtdatahash" xmlns:w16se="http://schemas.microsoft.com/office/word/2015/wordml/symex" xmlns:wpg="http://schemas.microsoft.com/office/word/2010/wordprocessingGroup" xmlns:wpi="http://schemas.microsoft.com/office/word/2010/wordprocessingInk" xmlns:wne="http://schemas.microsoft.com/office/word/2006/wordml" xmlns:wps="http://schemas.microsoft.com/office/word/2010/wordprocessingShape" mc:Ignorable="w14 w15 w16se w16cid w16 w16cex w16sdtdh wp14">
   <w:footnote w:type="separator" w:id="-1">
     <w:p>
       <w:r>
@@ -3475,7 +3555,7 @@
 </file>
 
 <file path=word/header1.xml><?xml version="1.0" encoding="utf-8"?>
-<w:hdr xmlns:wpc="http://schemas.microsoft.com/office/word/2010/wordprocessingCanvas" xmlns:cx="http://schemas.microsoft.com/office/drawing/2014/chartex" xmlns:cx1="http://schemas.microsoft.com/office/drawing/2015/9/8/chartex" xmlns:cx2="http://schemas.microsoft.com/office/drawing/2015/10/21/chartex" xmlns:cx3="http://schemas.microsoft.com/office/drawing/2016/5/9/chartex" xmlns:cx4="http://schemas.microsoft.com/office/drawing/2016/5/10/chartex" xmlns:cx5="http://schemas.microsoft.com/office/drawing/2016/5/11/chartex" xmlns:cx6="http://schemas.microsoft.com/office/drawing/2016/5/12/chartex" xmlns:cx7="http://schemas.microsoft.com/office/drawing/2016/5/13/chartex" xmlns:cx8="http://schemas.microsoft.com/office/drawing/2016/5/14/chartex" xmlns:mc="http://schemas.openxmlformats.org/markup-compatibility/2006" xmlns:aink="http://schemas.microsoft.com/office/drawing/2016/ink" xmlns:am3d="http://schemas.microsoft.com/office/drawing/2017/model3d" xmlns:o="urn:schemas-microsoft-com:office:office" xmlns:r="http://schemas.openxmlformats.org/officeDocument/2006/relationships" xmlns:m="http://schemas.openxmlformats.org/officeDocument/2006/math" xmlns:v="urn:schemas-microsoft-com:vml" xmlns:wp14="http://schemas.microsoft.com/office/word/2010/wordprocessingDrawing" xmlns:wp="http://schemas.openxmlformats.org/drawingml/2006/wordprocessingDrawing" xmlns:w10="urn:schemas-microsoft-com:office:word" xmlns:w="http://schemas.openxmlformats.org/wordprocessingml/2006/main" xmlns:w14="http://schemas.microsoft.com/office/word/2010/wordml" xmlns:w15="http://schemas.microsoft.com/office/word/2012/wordml" xmlns:w16cex="http://schemas.microsoft.com/office/word/2018/wordml/cex" xmlns:w16cid="http://schemas.microsoft.com/office/word/2016/wordml/cid" xmlns:w16="http://schemas.microsoft.com/office/word/2018/wordml" xmlns:w16se="http://schemas.microsoft.com/office/word/2015/wordml/symex" xmlns:wpg="http://schemas.microsoft.com/office/word/2010/wordprocessingGroup" xmlns:wpi="http://schemas.microsoft.com/office/word/2010/wordprocessingInk" xmlns:wne="http://schemas.microsoft.com/office/word/2006/wordml" xmlns:wps="http://schemas.microsoft.com/office/word/2010/wordprocessingShape" mc:Ignorable="w14 w15 w16se w16cid w16 w16cex wp14">
+<w:hdr xmlns:wpc="http://schemas.microsoft.com/office/word/2010/wordprocessingCanvas" xmlns:cx="http://schemas.microsoft.com/office/drawing/2014/chartex" xmlns:cx1="http://schemas.microsoft.com/office/drawing/2015/9/8/chartex" xmlns:cx2="http://schemas.microsoft.com/office/drawing/2015/10/21/chartex" xmlns:cx3="http://schemas.microsoft.com/office/drawing/2016/5/9/chartex" xmlns:cx4="http://schemas.microsoft.com/office/drawing/2016/5/10/chartex" xmlns:cx5="http://schemas.microsoft.com/office/drawing/2016/5/11/chartex" xmlns:cx6="http://schemas.microsoft.com/office/drawing/2016/5/12/chartex" xmlns:cx7="http://schemas.microsoft.com/office/drawing/2016/5/13/chartex" xmlns:cx8="http://schemas.microsoft.com/office/drawing/2016/5/14/chartex" xmlns:mc="http://schemas.openxmlformats.org/markup-compatibility/2006" xmlns:aink="http://schemas.microsoft.com/office/drawing/2016/ink" xmlns:am3d="http://schemas.microsoft.com/office/drawing/2017/model3d" xmlns:o="urn:schemas-microsoft-com:office:office" xmlns:r="http://schemas.openxmlformats.org/officeDocument/2006/relationships" xmlns:m="http://schemas.openxmlformats.org/officeDocument/2006/math" xmlns:v="urn:schemas-microsoft-com:vml" xmlns:wp14="http://schemas.microsoft.com/office/word/2010/wordprocessingDrawing" xmlns:wp="http://schemas.openxmlformats.org/drawingml/2006/wordprocessingDrawing" xmlns:w10="urn:schemas-microsoft-com:office:word" xmlns:w="http://schemas.openxmlformats.org/wordprocessingml/2006/main" xmlns:w14="http://schemas.microsoft.com/office/word/2010/wordml" xmlns:w15="http://schemas.microsoft.com/office/word/2012/wordml" xmlns:w16cex="http://schemas.microsoft.com/office/word/2018/wordml/cex" xmlns:w16cid="http://schemas.microsoft.com/office/word/2016/wordml/cid" xmlns:w16="http://schemas.microsoft.com/office/word/2018/wordml" xmlns:w16sdtdh="http://schemas.microsoft.com/office/word/2020/wordml/sdtdatahash" xmlns:w16se="http://schemas.microsoft.com/office/word/2015/wordml/symex" xmlns:wpg="http://schemas.microsoft.com/office/word/2010/wordprocessingGroup" xmlns:wpi="http://schemas.microsoft.com/office/word/2010/wordprocessingInk" xmlns:wne="http://schemas.microsoft.com/office/word/2006/wordml" xmlns:wps="http://schemas.microsoft.com/office/word/2010/wordprocessingShape" mc:Ignorable="w14 w15 w16se w16cid w16 w16cex w16sdtdh wp14">
   <w:p>
     <w:pPr>
       <w:pStyle w:val="Header"/>
@@ -3567,7 +3647,7 @@
               <v:stroke joinstyle="miter"/>
               <v:path gradientshapeok="t" o:connecttype="rect"/>
             </v:shapetype>
-            <v:shape id="_x0000_s1027" type="#_x0000_t202" style="position:absolute;left:0;text-align:left;margin-left:228.95pt;margin-top:.5pt;width:14.4pt;height:13.8pt;z-index:251657728;visibility:visible;mso-wrap-style:square;mso-width-percent:0;mso-height-percent:0;mso-wrap-distance-left:9pt;mso-wrap-distance-top:0;mso-wrap-distance-right:9pt;mso-wrap-distance-bottom:0;mso-position-horizontal:absolute;mso-position-horizontal-relative:text;mso-position-vertical:absolute;mso-position-vertical-relative:text;mso-width-percent:0;mso-height-percent:0;mso-width-relative:margin;mso-height-relative:margin;v-text-anchor:top" o:gfxdata="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" filled="f" stroked="f" strokeweight=".5pt">
+            <v:shape id="Text Box 2" o:spid="_x0000_s1026" type="#_x0000_t202" style="position:absolute;left:0;text-align:left;margin-left:228.95pt;margin-top:.5pt;width:14.4pt;height:13.8pt;z-index:251657728;visibility:visible;mso-wrap-style:square;mso-width-percent:0;mso-height-percent:0;mso-wrap-distance-left:9pt;mso-wrap-distance-top:0;mso-wrap-distance-right:9pt;mso-wrap-distance-bottom:0;mso-position-horizontal:absolute;mso-position-horizontal-relative:text;mso-position-vertical:absolute;mso-position-vertical-relative:text;mso-width-percent:0;mso-height-percent:0;mso-width-relative:margin;mso-height-relative:margin;v-text-anchor:top" o:gfxdata="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" filled="f" stroked="f" strokeweight=".5pt">
               <v:textbox>
                 <w:txbxContent>
                   <w:p>
@@ -3592,11 +3672,11 @@
 </file>
 
 <file path=word/numbering.xml><?xml version="1.0" encoding="utf-8"?>
-<w:numbering xmlns:wpc="http://schemas.microsoft.com/office/word/2010/wordprocessingCanvas" xmlns:cx="http://schemas.microsoft.com/office/drawing/2014/chartex" xmlns:cx1="http://schemas.microsoft.com/office/drawing/2015/9/8/chartex" xmlns:cx2="http://schemas.microsoft.com/office/drawing/2015/10/21/chartex" xmlns:cx3="http://schemas.microsoft.com/office/drawing/2016/5/9/chartex" xmlns:cx4="http://schemas.microsoft.com/office/drawing/2016/5/10/chartex" xmlns:cx5="http://schemas.microsoft.com/office/drawing/2016/5/11/chartex" xmlns:cx6="http://schemas.microsoft.com/office/drawing/2016/5/12/chartex" xmlns:cx7="http://schemas.microsoft.com/office/drawing/2016/5/13/chartex" xmlns:cx8="http://schemas.microsoft.com/office/drawing/2016/5/14/chartex" xmlns:mc="http://schemas.openxmlformats.org/markup-compatibility/2006" xmlns:aink="http://schemas.microsoft.com/office/drawing/2016/ink" xmlns:am3d="http://schemas.microsoft.com/office/drawing/2017/model3d" xmlns:o="urn:schemas-microsoft-com:office:office" xmlns:r="http://schemas.openxmlformats.org/officeDocument/2006/relationships" xmlns:m="http://schemas.openxmlformats.org/officeDocument/2006/math" xmlns:v="urn:schemas-microsoft-com:vml" xmlns:wp14="http://schemas.microsoft.com/office/word/2010/wordprocessingDrawing" xmlns:wp="http://schemas.openxmlformats.org/drawingml/2006/wordprocessingDrawing" xmlns:w10="urn:schemas-microsoft-com:office:word" xmlns:w="http://schemas.openxmlformats.org/wordprocessingml/2006/main" xmlns:w14="http://schemas.microsoft.com/office/word/2010/wordml" xmlns:w15="http://schemas.microsoft.com/office/word/2012/wordml" xmlns:w16cex="http://schemas.microsoft.com/office/word/2018/wordml/cex" xmlns:w16cid="http://schemas.microsoft.com/office/word/2016/wordml/cid" xmlns:w16="http://schemas.microsoft.com/office/word/2018/wordml" xmlns:w16se="http://schemas.microsoft.com/office/word/2015/wordml/symex" xmlns:wpg="http://schemas.microsoft.com/office/word/2010/wordprocessingGroup" xmlns:wpi="http://schemas.microsoft.com/office/word/2010/wordprocessingInk" xmlns:wne="http://schemas.microsoft.com/office/word/2006/wordml" xmlns:wps="http://schemas.microsoft.com/office/word/2010/wordprocessingShape" mc:Ignorable="w14 w15 w16se w16cid w16 w16cex wp14">
+<w:numbering xmlns:wpc="http://schemas.microsoft.com/office/word/2010/wordprocessingCanvas" xmlns:cx="http://schemas.microsoft.com/office/drawing/2014/chartex" xmlns:cx1="http://schemas.microsoft.com/office/drawing/2015/9/8/chartex" xmlns:cx2="http://schemas.microsoft.com/office/drawing/2015/10/21/chartex" xmlns:cx3="http://schemas.microsoft.com/office/drawing/2016/5/9/chartex" xmlns:cx4="http://schemas.microsoft.com/office/drawing/2016/5/10/chartex" xmlns:cx5="http://schemas.microsoft.com/office/drawing/2016/5/11/chartex" xmlns:cx6="http://schemas.microsoft.com/office/drawing/2016/5/12/chartex" xmlns:cx7="http://schemas.microsoft.com/office/drawing/2016/5/13/chartex" xmlns:cx8="http://schemas.microsoft.com/office/drawing/2016/5/14/chartex" xmlns:mc="http://schemas.openxmlformats.org/markup-compatibility/2006" xmlns:aink="http://schemas.microsoft.com/office/drawing/2016/ink" xmlns:am3d="http://schemas.microsoft.com/office/drawing/2017/model3d" xmlns:o="urn:schemas-microsoft-com:office:office" xmlns:r="http://schemas.openxmlformats.org/officeDocument/2006/relationships" xmlns:m="http://schemas.openxmlformats.org/officeDocument/2006/math" xmlns:v="urn:schemas-microsoft-com:vml" xmlns:wp14="http://schemas.microsoft.com/office/word/2010/wordprocessingDrawing" xmlns:wp="http://schemas.openxmlformats.org/drawingml/2006/wordprocessingDrawing" xmlns:w10="urn:schemas-microsoft-com:office:word" xmlns:w="http://schemas.openxmlformats.org/wordprocessingml/2006/main" xmlns:w14="http://schemas.microsoft.com/office/word/2010/wordml" xmlns:w15="http://schemas.microsoft.com/office/word/2012/wordml" xmlns:w16cex="http://schemas.microsoft.com/office/word/2018/wordml/cex" xmlns:w16cid="http://schemas.microsoft.com/office/word/2016/wordml/cid" xmlns:w16="http://schemas.microsoft.com/office/word/2018/wordml" xmlns:w16sdtdh="http://schemas.microsoft.com/office/word/2020/wordml/sdtdatahash" xmlns:w16se="http://schemas.microsoft.com/office/word/2015/wordml/symex" xmlns:wpg="http://schemas.microsoft.com/office/word/2010/wordprocessingGroup" xmlns:wpi="http://schemas.microsoft.com/office/word/2010/wordprocessingInk" xmlns:wne="http://schemas.microsoft.com/office/word/2006/wordml" xmlns:wps="http://schemas.microsoft.com/office/word/2010/wordprocessingShape" mc:Ignorable="w14 w15 w16se w16cid w16 w16cex w16sdtdh wp14">
   <w:abstractNum w:abstractNumId="0" w15:restartNumberingAfterBreak="0">
     <w:nsid w:val="02FC25E5"/>
     <w:multiLevelType w:val="hybridMultilevel"/>
-    <w:tmpl w:val="C1EABC76"/>
+    <w:tmpl w:val="2A5218CE"/>
     <w:lvl w:ilvl="0" w:tplc="0409000F">
       <w:start w:val="1"/>
       <w:numFmt w:val="decimal"/>
@@ -4364,7 +4444,7 @@
 </file>
 
 <file path=word/styles.xml><?xml version="1.0" encoding="utf-8"?>
-<w:styles xmlns:mc="http://schemas.openxmlformats.org/markup-compatibility/2006" xmlns:r="http://schemas.openxmlformats.org/officeDocument/2006/relationships" xmlns:w="http://schemas.openxmlformats.org/wordprocessingml/2006/main" xmlns:w14="http://schemas.microsoft.com/office/word/2010/wordml" xmlns:w15="http://schemas.microsoft.com/office/word/2012/wordml" xmlns:w16cex="http://schemas.microsoft.com/office/word/2018/wordml/cex" xmlns:w16cid="http://schemas.microsoft.com/office/word/2016/wordml/cid" xmlns:w16="http://schemas.microsoft.com/office/word/2018/wordml" xmlns:w16se="http://schemas.microsoft.com/office/word/2015/wordml/symex" mc:Ignorable="w14 w15 w16se w16cid w16 w16cex">
+<w:styles xmlns:mc="http://schemas.openxmlformats.org/markup-compatibility/2006" xmlns:r="http://schemas.openxmlformats.org/officeDocument/2006/relationships" xmlns:w="http://schemas.openxmlformats.org/wordprocessingml/2006/main" xmlns:w14="http://schemas.microsoft.com/office/word/2010/wordml" xmlns:w15="http://schemas.microsoft.com/office/word/2012/wordml" xmlns:w16cex="http://schemas.microsoft.com/office/word/2018/wordml/cex" xmlns:w16cid="http://schemas.microsoft.com/office/word/2016/wordml/cid" xmlns:w16="http://schemas.microsoft.com/office/word/2018/wordml" xmlns:w16sdtdh="http://schemas.microsoft.com/office/word/2020/wordml/sdtdatahash" xmlns:w16se="http://schemas.microsoft.com/office/word/2015/wordml/symex" mc:Ignorable="w14 w15 w16se w16cid w16 w16cex w16sdtdh">
   <w:docDefaults>
     <w:rPrDefault>
       <w:rPr>
